--- a/PROJECT-INFORMATION.docx
+++ b/PROJECT-INFORMATION.docx
@@ -1,6 +1,6 @@
 
 <file path=word/document.xml><?xml version="1.0" encoding="utf-8"?>
-<w:document xmlns:wpc="http://schemas.microsoft.com/office/word/2010/wordprocessingCanvas" xmlns:mc="http://schemas.openxmlformats.org/markup-compatibility/2006" xmlns:o="urn:schemas-microsoft-com:office:office" xmlns:r="http://schemas.openxmlformats.org/officeDocument/2006/relationships" xmlns:m="http://schemas.openxmlformats.org/officeDocument/2006/math" xmlns:v="urn:schemas-microsoft-com:vml" xmlns:wp14="http://schemas.microsoft.com/office/word/2010/wordprocessingDrawing" xmlns:wp="http://schemas.openxmlformats.org/drawingml/2006/wordprocessingDrawing" xmlns:w10="urn:schemas-microsoft-com:office:word" xmlns:w="http://schemas.openxmlformats.org/wordprocessingml/2006/main" xmlns:w14="http://schemas.microsoft.com/office/word/2010/wordml" xmlns:wpg="http://schemas.microsoft.com/office/word/2010/wordprocessingGroup" xmlns:wpi="http://schemas.microsoft.com/office/word/2010/wordprocessingInk" xmlns:wne="http://schemas.microsoft.com/office/word/2006/wordml" xmlns:wps="http://schemas.microsoft.com/office/word/2010/wordprocessingShape" mc:Ignorable="w14 wp14">
+<w:document xmlns:wpc="http://schemas.microsoft.com/office/word/2010/wordprocessingCanvas" xmlns:cx="http://schemas.microsoft.com/office/drawing/2014/chartex" xmlns:mc="http://schemas.openxmlformats.org/markup-compatibility/2006" xmlns:o="urn:schemas-microsoft-com:office:office" xmlns:r="http://schemas.openxmlformats.org/officeDocument/2006/relationships" xmlns:m="http://schemas.openxmlformats.org/officeDocument/2006/math" xmlns:v="urn:schemas-microsoft-com:vml" xmlns:wp14="http://schemas.microsoft.com/office/word/2010/wordprocessingDrawing" xmlns:wp="http://schemas.openxmlformats.org/drawingml/2006/wordprocessingDrawing" xmlns:w10="urn:schemas-microsoft-com:office:word" xmlns:w="http://schemas.openxmlformats.org/wordprocessingml/2006/main" xmlns:w14="http://schemas.microsoft.com/office/word/2010/wordml" xmlns:w15="http://schemas.microsoft.com/office/word/2012/wordml" xmlns:w16se="http://schemas.microsoft.com/office/word/2015/wordml/symex" xmlns:wpg="http://schemas.microsoft.com/office/word/2010/wordprocessingGroup" xmlns:wpi="http://schemas.microsoft.com/office/word/2010/wordprocessingInk" xmlns:wne="http://schemas.microsoft.com/office/word/2006/wordml" xmlns:wps="http://schemas.microsoft.com/office/word/2010/wordprocessingShape" mc:Ignorable="w14 w15 w16se wp14">
   <w:body>
     <w:p>
       <w:pPr>
@@ -83,7 +83,7 @@
           <w:lang w:eastAsia="en-US"/>
         </w:rPr>
         <w:drawing>
-          <wp:inline distT="0" distB="0" distL="0" distR="0" wp14:anchorId="2FA776C8" wp14:editId="468493F3">
+          <wp:inline distT="0" distB="0" distL="0" distR="0" wp14:anchorId="40A70BD7" wp14:editId="637E2087">
             <wp:extent cx="2095500" cy="2095500"/>
             <wp:effectExtent l="0" t="0" r="0" b="0"/>
             <wp:docPr id="2" name="Picture 2"/>
@@ -98,7 +98,7 @@
                     <pic:cNvPicPr/>
                   </pic:nvPicPr>
                   <pic:blipFill>
-                    <a:blip r:embed="rId9">
+                    <a:blip r:embed="rId8">
                       <a:extLst>
                         <a:ext uri="{28A0092B-C50C-407E-A947-70E740481C1C}">
                           <a14:useLocalDpi xmlns:a14="http://schemas.microsoft.com/office/drawing/2010/main" val="0"/>
@@ -481,7 +481,7 @@
       <w:tblPr>
         <w:tblStyle w:val="LightGrid-Accent3"/>
         <w:tblpPr w:leftFromText="180" w:rightFromText="180" w:vertAnchor="page" w:horzAnchor="margin" w:tblpXSpec="center" w:tblpY="1151"/>
-        <w:tblW w:w="10297" w:type="dxa"/>
+        <w:tblW w:w="11178" w:type="dxa"/>
         <w:tblLayout w:type="fixed"/>
         <w:tblLook w:val="04A0" w:firstRow="1" w:lastRow="0" w:firstColumn="1" w:lastColumn="0" w:noHBand="0" w:noVBand="1"/>
       </w:tblPr>
@@ -491,7 +491,7 @@
         <w:gridCol w:w="101"/>
         <w:gridCol w:w="1596"/>
         <w:gridCol w:w="1543"/>
-        <w:gridCol w:w="1819"/>
+        <w:gridCol w:w="2700"/>
       </w:tblGrid>
       <w:tr>
         <w:trPr>
@@ -501,7 +501,7 @@
         <w:tc>
           <w:tcPr>
             <w:cnfStyle w:val="001000000000" w:firstRow="0" w:lastRow="0" w:firstColumn="1" w:lastColumn="0" w:oddVBand="0" w:evenVBand="0" w:oddHBand="0" w:evenHBand="0" w:firstRowFirstColumn="0" w:firstRowLastColumn="0" w:lastRowFirstColumn="0" w:lastRowLastColumn="0"/>
-            <w:tcW w:w="10297" w:type="dxa"/>
+            <w:tcW w:w="11178" w:type="dxa"/>
             <w:gridSpan w:val="6"/>
           </w:tcPr>
           <w:p>
@@ -510,18 +510,20 @@
               <w:spacing w:line="360" w:lineRule="auto"/>
               <w:rPr>
                 <w:rFonts w:ascii="Times New Roman" w:hAnsi="Times New Roman" w:cs="Times New Roman"/>
-                <w:sz w:val="21"/>
-              </w:rPr>
-            </w:pPr>
-          </w:p>
-          <w:p>
-            <w:pPr>
-              <w:pStyle w:val="TableParagraph"/>
-              <w:spacing w:line="360" w:lineRule="auto"/>
-              <w:jc w:val="center"/>
-              <w:rPr>
-                <w:rFonts w:ascii="Times New Roman" w:hAnsi="Times New Roman" w:cs="Times New Roman"/>
-                <w:sz w:val="26"/>
+                <w:sz w:val="26"/>
+                <w:szCs w:val="26"/>
+              </w:rPr>
+            </w:pPr>
+          </w:p>
+          <w:p>
+            <w:pPr>
+              <w:pStyle w:val="TableParagraph"/>
+              <w:spacing w:line="360" w:lineRule="auto"/>
+              <w:jc w:val="center"/>
+              <w:rPr>
+                <w:rFonts w:ascii="Times New Roman" w:hAnsi="Times New Roman" w:cs="Times New Roman"/>
+                <w:sz w:val="26"/>
+                <w:szCs w:val="26"/>
               </w:rPr>
             </w:pPr>
             <w:r>
@@ -529,6 +531,7 @@
                 <w:rFonts w:ascii="Times New Roman" w:hAnsi="Times New Roman" w:cs="Times New Roman"/>
                 <w:color w:val="000009"/>
                 <w:sz w:val="26"/>
+                <w:szCs w:val="26"/>
               </w:rPr>
               <w:t>PROJECT INFORMATION</w:t>
             </w:r>
@@ -553,6 +556,7 @@
               <w:rPr>
                 <w:rFonts w:ascii="Times New Roman" w:hAnsi="Times New Roman" w:cs="Times New Roman"/>
                 <w:sz w:val="26"/>
+                <w:szCs w:val="26"/>
               </w:rPr>
             </w:pPr>
             <w:r>
@@ -560,6 +564,7 @@
                 <w:rFonts w:ascii="Times New Roman" w:hAnsi="Times New Roman" w:cs="Times New Roman"/>
                 <w:color w:val="000009"/>
                 <w:sz w:val="26"/>
+                <w:szCs w:val="26"/>
               </w:rPr>
               <w:t>Project Acronym</w:t>
             </w:r>
@@ -567,17 +572,28 @@
         </w:tc>
         <w:tc>
           <w:tcPr>
-            <w:tcW w:w="7762" w:type="dxa"/>
+            <w:tcW w:w="8643" w:type="dxa"/>
             <w:gridSpan w:val="5"/>
           </w:tcPr>
           <w:p>
             <w:pPr>
               <w:spacing w:line="360" w:lineRule="auto"/>
+              <w:jc w:val="center"/>
               <w:cnfStyle w:val="000000100000" w:firstRow="0" w:lastRow="0" w:firstColumn="0" w:lastColumn="0" w:oddVBand="0" w:evenVBand="0" w:oddHBand="1" w:evenHBand="0" w:firstRowFirstColumn="0" w:firstRowLastColumn="0" w:lastRowFirstColumn="0" w:lastRowLastColumn="0"/>
               <w:rPr>
                 <w:b/>
-              </w:rPr>
-            </w:pPr>
+                <w:sz w:val="26"/>
+                <w:szCs w:val="26"/>
+              </w:rPr>
+            </w:pPr>
+            <w:r>
+              <w:rPr>
+                <w:b/>
+                <w:sz w:val="26"/>
+                <w:szCs w:val="26"/>
+              </w:rPr>
+              <w:t>BDS-43</w:t>
+            </w:r>
           </w:p>
         </w:tc>
       </w:tr>
@@ -599,6 +615,7 @@
               <w:rPr>
                 <w:rFonts w:ascii="Times New Roman" w:hAnsi="Times New Roman" w:cs="Times New Roman"/>
                 <w:sz w:val="26"/>
+                <w:szCs w:val="26"/>
               </w:rPr>
             </w:pPr>
             <w:r>
@@ -606,6 +623,7 @@
                 <w:rFonts w:ascii="Times New Roman" w:hAnsi="Times New Roman" w:cs="Times New Roman"/>
                 <w:color w:val="000009"/>
                 <w:sz w:val="26"/>
+                <w:szCs w:val="26"/>
               </w:rPr>
               <w:t>Project Title</w:t>
             </w:r>
@@ -613,7 +631,7 @@
         </w:tc>
         <w:tc>
           <w:tcPr>
-            <w:tcW w:w="7762" w:type="dxa"/>
+            <w:tcW w:w="8643" w:type="dxa"/>
             <w:gridSpan w:val="5"/>
           </w:tcPr>
           <w:p>
@@ -621,10 +639,12 @@
               <w:pStyle w:val="TableParagraph"/>
               <w:spacing w:line="360" w:lineRule="auto"/>
               <w:ind w:left="194"/>
+              <w:jc w:val="center"/>
               <w:cnfStyle w:val="000000010000" w:firstRow="0" w:lastRow="0" w:firstColumn="0" w:lastColumn="0" w:oddVBand="0" w:evenVBand="0" w:oddHBand="0" w:evenHBand="1" w:firstRowFirstColumn="0" w:firstRowLastColumn="0" w:lastRowFirstColumn="0" w:lastRowLastColumn="0"/>
               <w:rPr>
                 <w:b/>
                 <w:sz w:val="26"/>
+                <w:szCs w:val="26"/>
               </w:rPr>
             </w:pPr>
             <w:r>
@@ -632,8 +652,18 @@
                 <w:b/>
                 <w:color w:val="000009"/>
                 <w:sz w:val="26"/>
-              </w:rPr>
-              <w:t>Real Estate Consultant</w:t>
+                <w:szCs w:val="26"/>
+              </w:rPr>
+              <w:t>Real Estate C</w:t>
+            </w:r>
+            <w:r>
+              <w:rPr>
+                <w:b/>
+                <w:color w:val="000009"/>
+                <w:sz w:val="26"/>
+                <w:szCs w:val="26"/>
+              </w:rPr>
+              <w:t>onsultant</w:t>
             </w:r>
           </w:p>
         </w:tc>
@@ -656,6 +686,7 @@
               <w:rPr>
                 <w:rFonts w:ascii="Times New Roman" w:hAnsi="Times New Roman" w:cs="Times New Roman"/>
                 <w:sz w:val="26"/>
+                <w:szCs w:val="26"/>
               </w:rPr>
             </w:pPr>
             <w:r>
@@ -663,6 +694,7 @@
                 <w:rFonts w:ascii="Times New Roman" w:hAnsi="Times New Roman" w:cs="Times New Roman"/>
                 <w:color w:val="000009"/>
                 <w:sz w:val="26"/>
+                <w:szCs w:val="26"/>
               </w:rPr>
               <w:t>Start Date</w:t>
             </w:r>
@@ -678,16 +710,19 @@
               <w:pStyle w:val="TableParagraph"/>
               <w:spacing w:line="360" w:lineRule="auto"/>
               <w:ind w:left="194"/>
+              <w:jc w:val="center"/>
               <w:cnfStyle w:val="000000100000" w:firstRow="0" w:lastRow="0" w:firstColumn="0" w:lastColumn="0" w:oddVBand="0" w:evenVBand="0" w:oddHBand="1" w:evenHBand="0" w:firstRowFirstColumn="0" w:firstRowLastColumn="0" w:lastRowFirstColumn="0" w:lastRowLastColumn="0"/>
               <w:rPr>
                 <w:b/>
                 <w:sz w:val="26"/>
-              </w:rPr>
-            </w:pPr>
-            <w:r>
-              <w:rPr>
-                <w:b/>
-                <w:sz w:val="26"/>
+                <w:szCs w:val="26"/>
+              </w:rPr>
+            </w:pPr>
+            <w:r>
+              <w:rPr>
+                <w:b/>
+                <w:sz w:val="26"/>
+                <w:szCs w:val="26"/>
               </w:rPr>
               <w:t>27/01/2021</w:t>
             </w:r>
@@ -702,10 +737,12 @@
               <w:pStyle w:val="TableParagraph"/>
               <w:spacing w:before="2" w:line="360" w:lineRule="auto"/>
               <w:ind w:left="194"/>
+              <w:jc w:val="center"/>
               <w:cnfStyle w:val="000000100000" w:firstRow="0" w:lastRow="0" w:firstColumn="0" w:lastColumn="0" w:oddVBand="0" w:evenVBand="0" w:oddHBand="1" w:evenHBand="0" w:firstRowFirstColumn="0" w:firstRowLastColumn="0" w:lastRowFirstColumn="0" w:lastRowLastColumn="0"/>
               <w:rPr>
                 <w:b/>
                 <w:sz w:val="26"/>
+                <w:szCs w:val="26"/>
               </w:rPr>
             </w:pPr>
             <w:r>
@@ -713,6 +750,7 @@
                 <w:b/>
                 <w:color w:val="000009"/>
                 <w:sz w:val="26"/>
+                <w:szCs w:val="26"/>
               </w:rPr>
               <w:t>End Date</w:t>
             </w:r>
@@ -720,7 +758,7 @@
         </w:tc>
         <w:tc>
           <w:tcPr>
-            <w:tcW w:w="3362" w:type="dxa"/>
+            <w:tcW w:w="4243" w:type="dxa"/>
             <w:gridSpan w:val="2"/>
           </w:tcPr>
           <w:p>
@@ -728,10 +766,12 @@
               <w:pStyle w:val="TableParagraph"/>
               <w:spacing w:line="360" w:lineRule="auto"/>
               <w:ind w:left="194"/>
+              <w:jc w:val="center"/>
               <w:cnfStyle w:val="000000100000" w:firstRow="0" w:lastRow="0" w:firstColumn="0" w:lastColumn="0" w:oddVBand="0" w:evenVBand="0" w:oddHBand="1" w:evenHBand="0" w:firstRowFirstColumn="0" w:firstRowLastColumn="0" w:lastRowFirstColumn="0" w:lastRowLastColumn="0"/>
               <w:rPr>
                 <w:b/>
                 <w:sz w:val="26"/>
+                <w:szCs w:val="26"/>
               </w:rPr>
             </w:pPr>
             <w:r>
@@ -739,6 +779,7 @@
                 <w:b/>
                 <w:color w:val="000000" w:themeColor="text1"/>
                 <w:sz w:val="26"/>
+                <w:szCs w:val="26"/>
               </w:rPr>
               <w:t>29/04/2021</w:t>
             </w:r>
@@ -763,6 +804,7 @@
               <w:rPr>
                 <w:rFonts w:ascii="Times New Roman" w:hAnsi="Times New Roman" w:cs="Times New Roman"/>
                 <w:sz w:val="26"/>
+                <w:szCs w:val="26"/>
               </w:rPr>
             </w:pPr>
             <w:r>
@@ -770,6 +812,7 @@
                 <w:rFonts w:ascii="Times New Roman" w:hAnsi="Times New Roman" w:cs="Times New Roman"/>
                 <w:color w:val="000009"/>
                 <w:sz w:val="26"/>
+                <w:szCs w:val="26"/>
               </w:rPr>
               <w:t xml:space="preserve">Product Owner </w:t>
             </w:r>
@@ -777,7 +820,7 @@
         </w:tc>
         <w:tc>
           <w:tcPr>
-            <w:tcW w:w="7762" w:type="dxa"/>
+            <w:tcW w:w="8643" w:type="dxa"/>
             <w:gridSpan w:val="5"/>
           </w:tcPr>
           <w:p>
@@ -785,19 +828,29 @@
               <w:pStyle w:val="TableParagraph"/>
               <w:spacing w:line="360" w:lineRule="auto"/>
               <w:ind w:left="194" w:rightChars="-174" w:right="-348"/>
+              <w:jc w:val="center"/>
               <w:cnfStyle w:val="000000010000" w:firstRow="0" w:lastRow="0" w:firstColumn="0" w:lastColumn="0" w:oddVBand="0" w:evenVBand="0" w:oddHBand="0" w:evenHBand="1" w:firstRowFirstColumn="0" w:firstRowLastColumn="0" w:lastRowFirstColumn="0" w:lastRowLastColumn="0"/>
               <w:rPr>
                 <w:b/>
                 <w:sz w:val="26"/>
-              </w:rPr>
-            </w:pPr>
+                <w:szCs w:val="26"/>
+              </w:rPr>
+            </w:pPr>
+            <w:r>
+              <w:rPr>
+                <w:b/>
+                <w:sz w:val="26"/>
+                <w:szCs w:val="26"/>
+              </w:rPr>
+              <w:t>Trương Hoàng Long</w:t>
+            </w:r>
           </w:p>
         </w:tc>
       </w:tr>
       <w:tr>
         <w:trPr>
           <w:cnfStyle w:val="000000100000" w:firstRow="0" w:lastRow="0" w:firstColumn="0" w:lastColumn="0" w:oddVBand="0" w:evenVBand="0" w:oddHBand="1" w:evenHBand="0" w:firstRowFirstColumn="0" w:firstRowLastColumn="0" w:lastRowFirstColumn="0" w:lastRowLastColumn="0"/>
-          <w:trHeight w:hRule="exact" w:val="1147"/>
+          <w:trHeight w:hRule="exact" w:val="1262"/>
         </w:trPr>
         <w:tc>
           <w:tcPr>
@@ -807,13 +860,14 @@
           <w:p>
             <w:pPr>
               <w:pStyle w:val="TableParagraph"/>
-              <w:spacing w:before="2" w:line="360" w:lineRule="auto"/>
+              <w:spacing w:before="2"/>
               <w:ind w:left="103" w:right="123"/>
               <w:rPr>
                 <w:rFonts w:ascii="Times New Roman" w:hAnsi="Times New Roman" w:cs="Times New Roman"/>
                 <w:bCs w:val="0"/>
                 <w:color w:val="000009"/>
                 <w:sz w:val="26"/>
+                <w:szCs w:val="26"/>
               </w:rPr>
             </w:pPr>
             <w:r>
@@ -821,6 +875,7 @@
                 <w:rFonts w:ascii="Times New Roman" w:hAnsi="Times New Roman" w:cs="Times New Roman"/>
                 <w:color w:val="000009"/>
                 <w:sz w:val="26"/>
+                <w:szCs w:val="26"/>
               </w:rPr>
               <w:t>Partner</w:t>
             </w:r>
@@ -828,11 +883,14 @@
           <w:p>
             <w:pPr>
               <w:pStyle w:val="TableParagraph"/>
-              <w:spacing w:before="2" w:line="360" w:lineRule="auto"/>
+              <w:spacing w:before="2"/>
               <w:ind w:left="103" w:right="123"/>
               <w:rPr>
                 <w:rFonts w:ascii="Times New Roman" w:hAnsi="Times New Roman" w:cs="Times New Roman"/>
-                <w:sz w:val="26"/>
+                <w:bCs w:val="0"/>
+                <w:color w:val="000009"/>
+                <w:sz w:val="26"/>
+                <w:szCs w:val="26"/>
               </w:rPr>
             </w:pPr>
             <w:r>
@@ -841,6 +899,7 @@
                 <w:color w:val="000009"/>
                 <w:w w:val="95"/>
                 <w:sz w:val="26"/>
+                <w:szCs w:val="26"/>
               </w:rPr>
               <w:t>Organization</w:t>
             </w:r>
@@ -848,7 +907,7 @@
         </w:tc>
         <w:tc>
           <w:tcPr>
-            <w:tcW w:w="7762" w:type="dxa"/>
+            <w:tcW w:w="8643" w:type="dxa"/>
             <w:gridSpan w:val="5"/>
           </w:tcPr>
           <w:p>
@@ -861,15 +920,16 @@
               <w:rPr>
                 <w:b/>
                 <w:sz w:val="26"/>
-              </w:rPr>
-            </w:pPr>
-            <w:r>
-              <w:rPr>
-                <w:b/>
-                <w:sz w:val="26"/>
-                <w:szCs w:val="26"/>
-              </w:rPr>
-              <w:t>Đại học Kinh Tế - Đại học Đà Nẵng</w:t>
+                <w:szCs w:val="26"/>
+              </w:rPr>
+            </w:pPr>
+            <w:r>
+              <w:rPr>
+                <w:b/>
+                <w:sz w:val="26"/>
+                <w:szCs w:val="26"/>
+              </w:rPr>
+              <w:t>Cao Thị Nhâm</w:t>
             </w:r>
           </w:p>
         </w:tc>
@@ -877,7 +937,7 @@
       <w:tr>
         <w:trPr>
           <w:cnfStyle w:val="000000010000" w:firstRow="0" w:lastRow="0" w:firstColumn="0" w:lastColumn="0" w:oddVBand="0" w:evenVBand="0" w:oddHBand="0" w:evenHBand="1" w:firstRowFirstColumn="0" w:firstRowLastColumn="0" w:lastRowFirstColumn="0" w:lastRowLastColumn="0"/>
-          <w:trHeight w:hRule="exact" w:val="1171"/>
+          <w:trHeight w:hRule="exact" w:val="1442"/>
         </w:trPr>
         <w:tc>
           <w:tcPr>
@@ -892,6 +952,7 @@
               <w:rPr>
                 <w:rFonts w:ascii="Times New Roman" w:hAnsi="Times New Roman" w:cs="Times New Roman"/>
                 <w:sz w:val="26"/>
+                <w:szCs w:val="26"/>
               </w:rPr>
             </w:pPr>
             <w:r>
@@ -899,6 +960,7 @@
                 <w:rFonts w:ascii="Times New Roman" w:hAnsi="Times New Roman" w:cs="Times New Roman"/>
                 <w:color w:val="000009"/>
                 <w:sz w:val="26"/>
+                <w:szCs w:val="26"/>
               </w:rPr>
               <w:t>Scrum Master</w:t>
             </w:r>
@@ -912,18 +974,21 @@
             <w:pPr>
               <w:pStyle w:val="TableParagraph"/>
               <w:spacing w:line="360" w:lineRule="auto"/>
+              <w:jc w:val="center"/>
               <w:cnfStyle w:val="000000010000" w:firstRow="0" w:lastRow="0" w:firstColumn="0" w:lastColumn="0" w:oddVBand="0" w:evenVBand="0" w:oddHBand="0" w:evenHBand="1" w:firstRowFirstColumn="0" w:firstRowLastColumn="0" w:lastRowFirstColumn="0" w:lastRowLastColumn="0"/>
               <w:rPr>
                 <w:b/>
                 <w:sz w:val="26"/>
-              </w:rPr>
-            </w:pPr>
-            <w:r>
-              <w:rPr>
-                <w:b/>
-                <w:sz w:val="26"/>
-              </w:rPr>
-              <w:t xml:space="preserve">Trương Hoàng Long </w:t>
+                <w:szCs w:val="26"/>
+              </w:rPr>
+            </w:pPr>
+            <w:r>
+              <w:rPr>
+                <w:b/>
+                <w:sz w:val="26"/>
+                <w:szCs w:val="26"/>
+              </w:rPr>
+              <w:t>Trương Hoàng Long</w:t>
             </w:r>
           </w:p>
         </w:tc>
@@ -940,19 +1005,23 @@
               <w:cnfStyle w:val="000000010000" w:firstRow="0" w:lastRow="0" w:firstColumn="0" w:lastColumn="0" w:oddVBand="0" w:evenVBand="0" w:oddHBand="0" w:evenHBand="1" w:firstRowFirstColumn="0" w:firstRowLastColumn="0" w:lastRowFirstColumn="0" w:lastRowLastColumn="0"/>
               <w:rPr>
                 <w:b/>
-              </w:rPr>
-            </w:pPr>
-            <w:r>
-              <w:rPr>
-                <w:b/>
-              </w:rPr>
-              <w:t>181121521118@due.udn.vn</w:t>
-            </w:r>
-          </w:p>
-        </w:tc>
-        <w:tc>
-          <w:tcPr>
-            <w:tcW w:w="1819" w:type="dxa"/>
+                <w:sz w:val="26"/>
+                <w:szCs w:val="26"/>
+              </w:rPr>
+            </w:pPr>
+            <w:r>
+              <w:rPr>
+                <w:b/>
+                <w:sz w:val="26"/>
+                <w:szCs w:val="26"/>
+              </w:rPr>
+              <w:t>hoanglong5451@gmail.com</w:t>
+            </w:r>
+          </w:p>
+        </w:tc>
+        <w:tc>
+          <w:tcPr>
+            <w:tcW w:w="2700" w:type="dxa"/>
           </w:tcPr>
           <w:p>
             <w:pPr>
@@ -964,6 +1033,7 @@
               <w:rPr>
                 <w:b/>
                 <w:sz w:val="26"/>
+                <w:szCs w:val="26"/>
                 <w:lang w:val="vi-VN"/>
               </w:rPr>
             </w:pPr>
@@ -971,6 +1041,7 @@
               <w:rPr>
                 <w:b/>
                 <w:sz w:val="26"/>
+                <w:szCs w:val="26"/>
                 <w:lang w:val="vi-VN"/>
               </w:rPr>
               <w:t>0334245451</w:t>
@@ -981,7 +1052,7 @@
       <w:tr>
         <w:trPr>
           <w:cnfStyle w:val="000000100000" w:firstRow="0" w:lastRow="0" w:firstColumn="0" w:lastColumn="0" w:oddVBand="0" w:evenVBand="0" w:oddHBand="1" w:evenHBand="0" w:firstRowFirstColumn="0" w:firstRowLastColumn="0" w:lastRowFirstColumn="0" w:lastRowLastColumn="0"/>
-          <w:trHeight w:hRule="exact" w:val="949"/>
+          <w:trHeight w:hRule="exact" w:val="1262"/>
         </w:trPr>
         <w:tc>
           <w:tcPr>
@@ -997,6 +1068,7 @@
               <w:rPr>
                 <w:rFonts w:ascii="Times New Roman" w:hAnsi="Times New Roman" w:cs="Times New Roman"/>
                 <w:sz w:val="26"/>
+                <w:szCs w:val="26"/>
               </w:rPr>
             </w:pPr>
             <w:r>
@@ -1004,6 +1076,7 @@
                 <w:rFonts w:ascii="Times New Roman" w:hAnsi="Times New Roman" w:cs="Times New Roman"/>
                 <w:color w:val="000009"/>
                 <w:sz w:val="26"/>
+                <w:szCs w:val="26"/>
               </w:rPr>
               <w:t>Team Members</w:t>
             </w:r>
@@ -1017,16 +1090,19 @@
             <w:pPr>
               <w:pStyle w:val="TableParagraph"/>
               <w:spacing w:line="360" w:lineRule="auto"/>
+              <w:jc w:val="center"/>
               <w:cnfStyle w:val="000000100000" w:firstRow="0" w:lastRow="0" w:firstColumn="0" w:lastColumn="0" w:oddVBand="0" w:evenVBand="0" w:oddHBand="1" w:evenHBand="0" w:firstRowFirstColumn="0" w:firstRowLastColumn="0" w:lastRowFirstColumn="0" w:lastRowLastColumn="0"/>
               <w:rPr>
                 <w:b/>
                 <w:sz w:val="26"/>
-              </w:rPr>
-            </w:pPr>
-            <w:r>
-              <w:rPr>
-                <w:b/>
-                <w:sz w:val="26"/>
+                <w:szCs w:val="26"/>
+              </w:rPr>
+            </w:pPr>
+            <w:r>
+              <w:rPr>
+                <w:b/>
+                <w:sz w:val="26"/>
+                <w:szCs w:val="26"/>
               </w:rPr>
               <w:t>Nguyễn Như Hiền</w:t>
             </w:r>
@@ -1045,11 +1121,15 @@
               <w:cnfStyle w:val="000000100000" w:firstRow="0" w:lastRow="0" w:firstColumn="0" w:lastColumn="0" w:oddVBand="0" w:evenVBand="0" w:oddHBand="1" w:evenHBand="0" w:firstRowFirstColumn="0" w:firstRowLastColumn="0" w:lastRowFirstColumn="0" w:lastRowLastColumn="0"/>
               <w:rPr>
                 <w:b/>
-              </w:rPr>
-            </w:pPr>
-            <w:r>
-              <w:rPr>
-                <w:b/>
+                <w:sz w:val="26"/>
+                <w:szCs w:val="26"/>
+              </w:rPr>
+            </w:pPr>
+            <w:r>
+              <w:rPr>
+                <w:b/>
+                <w:sz w:val="26"/>
+                <w:szCs w:val="26"/>
               </w:rPr>
               <w:t>nhuhiennguyen23@gmail.com</w:t>
             </w:r>
@@ -1057,7 +1137,7 @@
         </w:tc>
         <w:tc>
           <w:tcPr>
-            <w:tcW w:w="1819" w:type="dxa"/>
+            <w:tcW w:w="2700" w:type="dxa"/>
           </w:tcPr>
           <w:p>
             <w:pPr>
@@ -1069,12 +1149,14 @@
               <w:rPr>
                 <w:b/>
                 <w:sz w:val="26"/>
-              </w:rPr>
-            </w:pPr>
-            <w:r>
-              <w:rPr>
-                <w:b/>
-                <w:sz w:val="26"/>
+                <w:szCs w:val="26"/>
+              </w:rPr>
+            </w:pPr>
+            <w:r>
+              <w:rPr>
+                <w:b/>
+                <w:sz w:val="26"/>
+                <w:szCs w:val="26"/>
               </w:rPr>
               <w:t>0905365376</w:t>
             </w:r>
@@ -1084,7 +1166,7 @@
       <w:tr>
         <w:trPr>
           <w:cnfStyle w:val="000000010000" w:firstRow="0" w:lastRow="0" w:firstColumn="0" w:lastColumn="0" w:oddVBand="0" w:evenVBand="0" w:oddHBand="0" w:evenHBand="1" w:firstRowFirstColumn="0" w:firstRowLastColumn="0" w:lastRowFirstColumn="0" w:lastRowLastColumn="0"/>
-          <w:trHeight w:hRule="exact" w:val="928"/>
+          <w:trHeight w:hRule="exact" w:val="1253"/>
         </w:trPr>
         <w:tc>
           <w:tcPr>
@@ -1097,6 +1179,8 @@
               <w:spacing w:line="360" w:lineRule="auto"/>
               <w:rPr>
                 <w:rFonts w:ascii="Times New Roman" w:hAnsi="Times New Roman" w:cs="Times New Roman"/>
+                <w:sz w:val="26"/>
+                <w:szCs w:val="26"/>
               </w:rPr>
             </w:pPr>
           </w:p>
@@ -1109,18 +1193,21 @@
             <w:pPr>
               <w:pStyle w:val="TableParagraph"/>
               <w:spacing w:line="360" w:lineRule="auto"/>
+              <w:jc w:val="center"/>
               <w:cnfStyle w:val="000000010000" w:firstRow="0" w:lastRow="0" w:firstColumn="0" w:lastColumn="0" w:oddVBand="0" w:evenVBand="0" w:oddHBand="0" w:evenHBand="1" w:firstRowFirstColumn="0" w:firstRowLastColumn="0" w:lastRowFirstColumn="0" w:lastRowLastColumn="0"/>
               <w:rPr>
                 <w:b/>
                 <w:sz w:val="26"/>
-              </w:rPr>
-            </w:pPr>
-            <w:r>
-              <w:rPr>
-                <w:b/>
-                <w:sz w:val="26"/>
-              </w:rPr>
-              <w:t xml:space="preserve">Nguyễn Ngọc Mai Nhi </w:t>
+                <w:szCs w:val="26"/>
+              </w:rPr>
+            </w:pPr>
+            <w:r>
+              <w:rPr>
+                <w:b/>
+                <w:sz w:val="26"/>
+                <w:szCs w:val="26"/>
+              </w:rPr>
+              <w:t>Nguyễn Ngọc Mai Nhi</w:t>
             </w:r>
           </w:p>
         </w:tc>
@@ -1137,12 +1224,16 @@
               <w:cnfStyle w:val="000000010000" w:firstRow="0" w:lastRow="0" w:firstColumn="0" w:lastColumn="0" w:oddVBand="0" w:evenVBand="0" w:oddHBand="0" w:evenHBand="1" w:firstRowFirstColumn="0" w:firstRowLastColumn="0" w:lastRowFirstColumn="0" w:lastRowLastColumn="0"/>
               <w:rPr>
                 <w:b/>
+                <w:sz w:val="26"/>
+                <w:szCs w:val="26"/>
                 <w:lang w:val="vi-VN"/>
               </w:rPr>
             </w:pPr>
             <w:r>
               <w:rPr>
                 <w:b/>
+                <w:sz w:val="26"/>
+                <w:szCs w:val="26"/>
                 <w:lang w:val="vi-VN"/>
               </w:rPr>
               <w:t>Nhinguyen013@ilavietnam.edu.vn</w:t>
@@ -1151,7 +1242,7 @@
         </w:tc>
         <w:tc>
           <w:tcPr>
-            <w:tcW w:w="1819" w:type="dxa"/>
+            <w:tcW w:w="2700" w:type="dxa"/>
           </w:tcPr>
           <w:p>
             <w:pPr>
@@ -1163,6 +1254,7 @@
               <w:rPr>
                 <w:b/>
                 <w:sz w:val="26"/>
+                <w:szCs w:val="26"/>
                 <w:lang w:val="vi-VN"/>
               </w:rPr>
             </w:pPr>
@@ -1170,6 +1262,7 @@
               <w:rPr>
                 <w:b/>
                 <w:sz w:val="26"/>
+                <w:szCs w:val="26"/>
                 <w:lang w:val="vi-VN"/>
               </w:rPr>
               <w:t>0905636700</w:t>
@@ -1180,7 +1273,7 @@
       <w:tr>
         <w:trPr>
           <w:cnfStyle w:val="000000100000" w:firstRow="0" w:lastRow="0" w:firstColumn="0" w:lastColumn="0" w:oddVBand="0" w:evenVBand="0" w:oddHBand="1" w:evenHBand="0" w:firstRowFirstColumn="0" w:firstRowLastColumn="0" w:lastRowFirstColumn="0" w:lastRowLastColumn="0"/>
-          <w:trHeight w:hRule="exact" w:val="940"/>
+          <w:trHeight w:hRule="exact" w:val="1532"/>
         </w:trPr>
         <w:tc>
           <w:tcPr>
@@ -1193,6 +1286,8 @@
               <w:spacing w:line="360" w:lineRule="auto"/>
               <w:rPr>
                 <w:rFonts w:ascii="Times New Roman" w:hAnsi="Times New Roman" w:cs="Times New Roman"/>
+                <w:sz w:val="26"/>
+                <w:szCs w:val="26"/>
               </w:rPr>
             </w:pPr>
           </w:p>
@@ -1205,18 +1300,21 @@
             <w:pPr>
               <w:pStyle w:val="TableParagraph"/>
               <w:spacing w:line="360" w:lineRule="auto"/>
+              <w:jc w:val="center"/>
               <w:cnfStyle w:val="000000100000" w:firstRow="0" w:lastRow="0" w:firstColumn="0" w:lastColumn="0" w:oddVBand="0" w:evenVBand="0" w:oddHBand="1" w:evenHBand="0" w:firstRowFirstColumn="0" w:firstRowLastColumn="0" w:lastRowFirstColumn="0" w:lastRowLastColumn="0"/>
               <w:rPr>
                 <w:b/>
                 <w:sz w:val="26"/>
-              </w:rPr>
-            </w:pPr>
-            <w:r>
-              <w:rPr>
-                <w:b/>
-                <w:sz w:val="26"/>
-              </w:rPr>
-              <w:t xml:space="preserve">Trương Thị Quỳnh Trang </w:t>
+                <w:szCs w:val="26"/>
+              </w:rPr>
+            </w:pPr>
+            <w:r>
+              <w:rPr>
+                <w:b/>
+                <w:sz w:val="26"/>
+                <w:szCs w:val="26"/>
+              </w:rPr>
+              <w:t>Trương Thị Quỳnh Trang</w:t>
             </w:r>
           </w:p>
         </w:tc>
@@ -1233,11 +1331,15 @@
               <w:cnfStyle w:val="000000100000" w:firstRow="0" w:lastRow="0" w:firstColumn="0" w:lastColumn="0" w:oddVBand="0" w:evenVBand="0" w:oddHBand="1" w:evenHBand="0" w:firstRowFirstColumn="0" w:firstRowLastColumn="0" w:lastRowFirstColumn="0" w:lastRowLastColumn="0"/>
               <w:rPr>
                 <w:b/>
-              </w:rPr>
-            </w:pPr>
-            <w:r>
-              <w:rPr>
-                <w:b/>
+                <w:sz w:val="26"/>
+                <w:szCs w:val="26"/>
+              </w:rPr>
+            </w:pPr>
+            <w:r>
+              <w:rPr>
+                <w:b/>
+                <w:sz w:val="26"/>
+                <w:szCs w:val="26"/>
               </w:rPr>
               <w:t>181121521141@due.udn.vn</w:t>
             </w:r>
@@ -1245,7 +1347,7 @@
         </w:tc>
         <w:tc>
           <w:tcPr>
-            <w:tcW w:w="1819" w:type="dxa"/>
+            <w:tcW w:w="2700" w:type="dxa"/>
           </w:tcPr>
           <w:p>
             <w:pPr>
@@ -1257,12 +1359,14 @@
               <w:rPr>
                 <w:b/>
                 <w:sz w:val="26"/>
-              </w:rPr>
-            </w:pPr>
-            <w:r>
-              <w:rPr>
-                <w:b/>
-                <w:sz w:val="26"/>
+                <w:szCs w:val="26"/>
+              </w:rPr>
+            </w:pPr>
+            <w:r>
+              <w:rPr>
+                <w:b/>
+                <w:sz w:val="26"/>
+                <w:szCs w:val="26"/>
               </w:rPr>
               <w:t>0906579406</w:t>
             </w:r>
@@ -1285,6 +1389,8 @@
               <w:spacing w:line="360" w:lineRule="auto"/>
               <w:rPr>
                 <w:rFonts w:ascii="Times New Roman" w:hAnsi="Times New Roman" w:cs="Times New Roman"/>
+                <w:sz w:val="26"/>
+                <w:szCs w:val="26"/>
               </w:rPr>
             </w:pPr>
           </w:p>
@@ -1297,18 +1403,21 @@
             <w:pPr>
               <w:pStyle w:val="TableParagraph"/>
               <w:spacing w:line="360" w:lineRule="auto"/>
+              <w:jc w:val="center"/>
               <w:cnfStyle w:val="000000010000" w:firstRow="0" w:lastRow="0" w:firstColumn="0" w:lastColumn="0" w:oddVBand="0" w:evenVBand="0" w:oddHBand="0" w:evenHBand="1" w:firstRowFirstColumn="0" w:firstRowLastColumn="0" w:lastRowFirstColumn="0" w:lastRowLastColumn="0"/>
               <w:rPr>
                 <w:b/>
                 <w:sz w:val="26"/>
-              </w:rPr>
-            </w:pPr>
-            <w:r>
-              <w:rPr>
-                <w:b/>
-                <w:sz w:val="26"/>
-              </w:rPr>
-              <w:t xml:space="preserve">Trần Hà Vy </w:t>
+                <w:szCs w:val="26"/>
+              </w:rPr>
+            </w:pPr>
+            <w:r>
+              <w:rPr>
+                <w:b/>
+                <w:sz w:val="26"/>
+                <w:szCs w:val="26"/>
+              </w:rPr>
+              <w:t>Trần Hà Vy</w:t>
             </w:r>
           </w:p>
         </w:tc>
@@ -1325,11 +1434,15 @@
               <w:cnfStyle w:val="000000010000" w:firstRow="0" w:lastRow="0" w:firstColumn="0" w:lastColumn="0" w:oddVBand="0" w:evenVBand="0" w:oddHBand="0" w:evenHBand="1" w:firstRowFirstColumn="0" w:firstRowLastColumn="0" w:lastRowFirstColumn="0" w:lastRowLastColumn="0"/>
               <w:rPr>
                 <w:b/>
-              </w:rPr>
-            </w:pPr>
-            <w:r>
-              <w:rPr>
-                <w:b/>
+                <w:sz w:val="26"/>
+                <w:szCs w:val="26"/>
+              </w:rPr>
+            </w:pPr>
+            <w:r>
+              <w:rPr>
+                <w:b/>
+                <w:sz w:val="26"/>
+                <w:szCs w:val="26"/>
               </w:rPr>
               <w:t>181121521146@due.udn.vn</w:t>
             </w:r>
@@ -1337,7 +1450,7 @@
         </w:tc>
         <w:tc>
           <w:tcPr>
-            <w:tcW w:w="1819" w:type="dxa"/>
+            <w:tcW w:w="2700" w:type="dxa"/>
           </w:tcPr>
           <w:p>
             <w:pPr>
@@ -1349,12 +1462,14 @@
               <w:rPr>
                 <w:b/>
                 <w:sz w:val="26"/>
-              </w:rPr>
-            </w:pPr>
-            <w:r>
-              <w:rPr>
-                <w:b/>
-                <w:sz w:val="26"/>
+                <w:szCs w:val="26"/>
+              </w:rPr>
+            </w:pPr>
+            <w:r>
+              <w:rPr>
+                <w:b/>
+                <w:sz w:val="26"/>
+                <w:szCs w:val="26"/>
               </w:rPr>
               <w:t>0704516590</w:t>
             </w:r>
@@ -1365,7 +1480,7 @@
         <w:trPr>
           <w:gridAfter w:val="5"/>
           <w:cnfStyle w:val="000000100000" w:firstRow="0" w:lastRow="0" w:firstColumn="0" w:lastColumn="0" w:oddVBand="0" w:evenVBand="0" w:oddHBand="1" w:evenHBand="0" w:firstRowFirstColumn="0" w:firstRowLastColumn="0" w:lastRowFirstColumn="0" w:lastRowLastColumn="0"/>
-          <w:wAfter w:w="7762" w:type="dxa"/>
+          <w:wAfter w:w="8643" w:type="dxa"/>
           <w:trHeight w:hRule="exact" w:val="940"/>
         </w:trPr>
         <w:tc>
@@ -1379,6 +1494,8 @@
               <w:spacing w:line="360" w:lineRule="auto"/>
               <w:rPr>
                 <w:rFonts w:ascii="Times New Roman" w:hAnsi="Times New Roman" w:cs="Times New Roman"/>
+                <w:sz w:val="26"/>
+                <w:szCs w:val="26"/>
               </w:rPr>
             </w:pPr>
           </w:p>
@@ -1387,47 +1504,63 @@
     </w:tbl>
     <w:p>
       <w:pPr>
-        <w:spacing w:after="160" w:line="259" w:lineRule="auto"/>
-        <w:rPr>
-          <w:rFonts w:ascii="Times New Roman" w:hAnsi="Times New Roman" w:cs="Times New Roman"/>
+        <w:spacing w:after="160" w:line="360" w:lineRule="auto"/>
+        <w:rPr>
+          <w:rFonts w:ascii="Times New Roman" w:hAnsi="Times New Roman" w:cs="Times New Roman"/>
+          <w:sz w:val="26"/>
+          <w:szCs w:val="26"/>
           <w:lang w:val="vi-VN"/>
         </w:rPr>
       </w:pPr>
     </w:p>
     <w:p>
       <w:pPr>
-        <w:spacing w:after="160" w:line="259" w:lineRule="auto"/>
-        <w:rPr>
-          <w:rFonts w:ascii="Times New Roman" w:hAnsi="Times New Roman" w:cs="Times New Roman"/>
+        <w:spacing w:after="160" w:line="360" w:lineRule="auto"/>
+        <w:rPr>
+          <w:rFonts w:ascii="Times New Roman" w:hAnsi="Times New Roman" w:cs="Times New Roman"/>
+          <w:sz w:val="26"/>
+          <w:szCs w:val="26"/>
           <w:lang w:val="vi-VN"/>
         </w:rPr>
       </w:pPr>
     </w:p>
     <w:p>
       <w:pPr>
-        <w:rPr>
-          <w:rFonts w:ascii="Times New Roman" w:hAnsi="Times New Roman" w:cs="Times New Roman"/>
+        <w:spacing w:line="360" w:lineRule="auto"/>
+        <w:rPr>
+          <w:rFonts w:ascii="Times New Roman" w:hAnsi="Times New Roman" w:cs="Times New Roman"/>
+          <w:sz w:val="26"/>
+          <w:szCs w:val="26"/>
         </w:rPr>
       </w:pPr>
     </w:p>
     <w:p>
       <w:pPr>
-        <w:rPr>
-          <w:rFonts w:ascii="Times New Roman" w:hAnsi="Times New Roman" w:cs="Times New Roman"/>
+        <w:spacing w:line="360" w:lineRule="auto"/>
+        <w:rPr>
+          <w:rFonts w:ascii="Times New Roman" w:hAnsi="Times New Roman" w:cs="Times New Roman"/>
+          <w:sz w:val="26"/>
+          <w:szCs w:val="26"/>
         </w:rPr>
       </w:pPr>
     </w:p>
     <w:p>
       <w:pPr>
-        <w:rPr>
-          <w:rFonts w:ascii="Times New Roman" w:hAnsi="Times New Roman" w:cs="Times New Roman"/>
+        <w:spacing w:line="360" w:lineRule="auto"/>
+        <w:rPr>
+          <w:rFonts w:ascii="Times New Roman" w:hAnsi="Times New Roman" w:cs="Times New Roman"/>
+          <w:sz w:val="26"/>
+          <w:szCs w:val="26"/>
         </w:rPr>
       </w:pPr>
     </w:p>
     <w:p>
       <w:pPr>
-        <w:rPr>
-          <w:rFonts w:ascii="Times New Roman" w:hAnsi="Times New Roman" w:cs="Times New Roman"/>
+        <w:spacing w:line="360" w:lineRule="auto"/>
+        <w:rPr>
+          <w:rFonts w:ascii="Times New Roman" w:hAnsi="Times New Roman" w:cs="Times New Roman"/>
+          <w:sz w:val="26"/>
+          <w:szCs w:val="26"/>
         </w:rPr>
       </w:pPr>
     </w:p>
@@ -1473,19 +1606,21 @@
               <w:rPr>
                 <w:rFonts w:ascii="Times New Roman" w:hAnsi="Times New Roman" w:cs="Times New Roman"/>
                 <w:b/>
-                <w:sz w:val="21"/>
-              </w:rPr>
-            </w:pPr>
-          </w:p>
-          <w:p>
-            <w:pPr>
-              <w:pStyle w:val="TableParagraph"/>
-              <w:spacing w:line="360" w:lineRule="auto"/>
-              <w:jc w:val="center"/>
-              <w:rPr>
-                <w:rFonts w:ascii="Times New Roman" w:hAnsi="Times New Roman" w:cs="Times New Roman"/>
-                <w:b/>
-                <w:sz w:val="26"/>
+                <w:sz w:val="26"/>
+                <w:szCs w:val="26"/>
+              </w:rPr>
+            </w:pPr>
+          </w:p>
+          <w:p>
+            <w:pPr>
+              <w:pStyle w:val="TableParagraph"/>
+              <w:spacing w:line="360" w:lineRule="auto"/>
+              <w:jc w:val="center"/>
+              <w:rPr>
+                <w:rFonts w:ascii="Times New Roman" w:hAnsi="Times New Roman" w:cs="Times New Roman"/>
+                <w:b/>
+                <w:sz w:val="26"/>
+                <w:szCs w:val="26"/>
               </w:rPr>
             </w:pPr>
             <w:r>
@@ -1494,6 +1629,7 @@
                 <w:b/>
                 <w:color w:val="000009"/>
                 <w:sz w:val="26"/>
+                <w:szCs w:val="26"/>
               </w:rPr>
               <w:t>DOCUMENT NAME</w:t>
             </w:r>
@@ -1516,7 +1652,8 @@
               <w:rPr>
                 <w:rFonts w:ascii="Times New Roman" w:hAnsi="Times New Roman" w:cs="Times New Roman"/>
                 <w:b/>
-                <w:sz w:val="21"/>
+                <w:sz w:val="26"/>
+                <w:szCs w:val="26"/>
               </w:rPr>
             </w:pPr>
           </w:p>
@@ -1529,6 +1666,7 @@
                 <w:rFonts w:ascii="Times New Roman" w:hAnsi="Times New Roman" w:cs="Times New Roman"/>
                 <w:b/>
                 <w:sz w:val="26"/>
+                <w:szCs w:val="26"/>
               </w:rPr>
             </w:pPr>
             <w:r>
@@ -1537,6 +1675,7 @@
                 <w:b/>
                 <w:color w:val="000009"/>
                 <w:sz w:val="26"/>
+                <w:szCs w:val="26"/>
               </w:rPr>
               <w:t>Document Title</w:t>
             </w:r>
@@ -1555,6 +1694,8 @@
               <w:rPr>
                 <w:rFonts w:ascii="Times New Roman" w:hAnsi="Times New Roman" w:cs="Times New Roman"/>
                 <w:b/>
+                <w:sz w:val="26"/>
+                <w:szCs w:val="26"/>
               </w:rPr>
             </w:pPr>
           </w:p>
@@ -1566,6 +1707,7 @@
               <w:rPr>
                 <w:rFonts w:ascii="Times New Roman" w:hAnsi="Times New Roman" w:cs="Times New Roman"/>
                 <w:sz w:val="26"/>
+                <w:szCs w:val="26"/>
               </w:rPr>
             </w:pPr>
             <w:r>
@@ -1573,6 +1715,7 @@
                 <w:rFonts w:ascii="Times New Roman" w:hAnsi="Times New Roman" w:cs="Times New Roman"/>
                 <w:color w:val="000009"/>
                 <w:sz w:val="26"/>
+                <w:szCs w:val="26"/>
               </w:rPr>
               <w:t>Proposal Document</w:t>
             </w:r>
@@ -1594,7 +1737,8 @@
               <w:rPr>
                 <w:rFonts w:ascii="Times New Roman" w:hAnsi="Times New Roman" w:cs="Times New Roman"/>
                 <w:b/>
-                <w:sz w:val="21"/>
+                <w:sz w:val="26"/>
+                <w:szCs w:val="26"/>
               </w:rPr>
             </w:pPr>
           </w:p>
@@ -1607,6 +1751,7 @@
                 <w:rFonts w:ascii="Times New Roman" w:hAnsi="Times New Roman" w:cs="Times New Roman"/>
                 <w:b/>
                 <w:sz w:val="26"/>
+                <w:szCs w:val="26"/>
               </w:rPr>
             </w:pPr>
             <w:r>
@@ -1615,6 +1760,7 @@
                 <w:b/>
                 <w:color w:val="000009"/>
                 <w:sz w:val="26"/>
+                <w:szCs w:val="26"/>
               </w:rPr>
               <w:t>Author(s)</w:t>
             </w:r>
@@ -1632,6 +1778,8 @@
               <w:rPr>
                 <w:rFonts w:ascii="Times New Roman" w:hAnsi="Times New Roman" w:cs="Times New Roman"/>
                 <w:b/>
+                <w:sz w:val="26"/>
+                <w:szCs w:val="26"/>
               </w:rPr>
             </w:pPr>
           </w:p>
@@ -1643,12 +1791,14 @@
               <w:rPr>
                 <w:rFonts w:ascii="Times New Roman" w:hAnsi="Times New Roman" w:cs="Times New Roman"/>
                 <w:sz w:val="26"/>
-              </w:rPr>
-            </w:pPr>
-            <w:r>
-              <w:rPr>
-                <w:rFonts w:ascii="Times New Roman" w:hAnsi="Times New Roman" w:cs="Times New Roman"/>
-                <w:sz w:val="26"/>
+                <w:szCs w:val="26"/>
+              </w:rPr>
+            </w:pPr>
+            <w:r>
+              <w:rPr>
+                <w:rFonts w:ascii="Times New Roman" w:hAnsi="Times New Roman" w:cs="Times New Roman"/>
+                <w:sz w:val="26"/>
+                <w:szCs w:val="26"/>
               </w:rPr>
               <w:t>Nhóm 44K211.06</w:t>
             </w:r>
@@ -1671,7 +1821,8 @@
               <w:rPr>
                 <w:rFonts w:ascii="Times New Roman" w:hAnsi="Times New Roman" w:cs="Times New Roman"/>
                 <w:b/>
-                <w:sz w:val="21"/>
+                <w:sz w:val="26"/>
+                <w:szCs w:val="26"/>
               </w:rPr>
             </w:pPr>
           </w:p>
@@ -1684,6 +1835,7 @@
                 <w:rFonts w:ascii="Times New Roman" w:hAnsi="Times New Roman" w:cs="Times New Roman"/>
                 <w:b/>
                 <w:sz w:val="26"/>
+                <w:szCs w:val="26"/>
               </w:rPr>
             </w:pPr>
             <w:r>
@@ -1692,6 +1844,7 @@
                 <w:b/>
                 <w:color w:val="000009"/>
                 <w:sz w:val="26"/>
+                <w:szCs w:val="26"/>
               </w:rPr>
               <w:t>Role</w:t>
             </w:r>
@@ -1708,6 +1861,8 @@
               <w:spacing w:line="360" w:lineRule="auto"/>
               <w:rPr>
                 <w:rFonts w:ascii="Times New Roman" w:hAnsi="Times New Roman" w:cs="Times New Roman"/>
+                <w:sz w:val="26"/>
+                <w:szCs w:val="26"/>
               </w:rPr>
             </w:pPr>
           </w:p>
@@ -1728,7 +1883,8 @@
               <w:rPr>
                 <w:rFonts w:ascii="Times New Roman" w:hAnsi="Times New Roman" w:cs="Times New Roman"/>
                 <w:b/>
-                <w:sz w:val="21"/>
+                <w:sz w:val="26"/>
+                <w:szCs w:val="26"/>
               </w:rPr>
             </w:pPr>
           </w:p>
@@ -1741,6 +1897,7 @@
                 <w:rFonts w:ascii="Times New Roman" w:hAnsi="Times New Roman" w:cs="Times New Roman"/>
                 <w:b/>
                 <w:sz w:val="26"/>
+                <w:szCs w:val="26"/>
               </w:rPr>
             </w:pPr>
             <w:r>
@@ -1749,6 +1906,7 @@
                 <w:b/>
                 <w:color w:val="000009"/>
                 <w:sz w:val="26"/>
+                <w:szCs w:val="26"/>
               </w:rPr>
               <w:t>Date</w:t>
             </w:r>
@@ -1765,6 +1923,8 @@
               <w:rPr>
                 <w:rFonts w:ascii="Times New Roman" w:hAnsi="Times New Roman" w:cs="Times New Roman"/>
                 <w:b/>
+                <w:sz w:val="26"/>
+                <w:szCs w:val="26"/>
               </w:rPr>
             </w:pPr>
           </w:p>
@@ -1776,12 +1936,14 @@
               <w:rPr>
                 <w:rFonts w:ascii="Times New Roman" w:hAnsi="Times New Roman" w:cs="Times New Roman"/>
                 <w:sz w:val="26"/>
-              </w:rPr>
-            </w:pPr>
-            <w:r>
-              <w:rPr>
-                <w:rFonts w:ascii="Times New Roman" w:hAnsi="Times New Roman" w:cs="Times New Roman"/>
-                <w:sz w:val="26"/>
+                <w:szCs w:val="26"/>
+              </w:rPr>
+            </w:pPr>
+            <w:r>
+              <w:rPr>
+                <w:rFonts w:ascii="Times New Roman" w:hAnsi="Times New Roman" w:cs="Times New Roman"/>
+                <w:sz w:val="26"/>
+                <w:szCs w:val="26"/>
               </w:rPr>
               <w:t>24/02/2021</w:t>
             </w:r>
@@ -1798,7 +1960,8 @@
               <w:rPr>
                 <w:rFonts w:ascii="Times New Roman" w:hAnsi="Times New Roman" w:cs="Times New Roman"/>
                 <w:b/>
-                <w:sz w:val="21"/>
+                <w:sz w:val="26"/>
+                <w:szCs w:val="26"/>
               </w:rPr>
             </w:pPr>
           </w:p>
@@ -1811,6 +1974,7 @@
                 <w:rFonts w:ascii="Times New Roman" w:hAnsi="Times New Roman" w:cs="Times New Roman"/>
                 <w:b/>
                 <w:sz w:val="26"/>
+                <w:szCs w:val="26"/>
               </w:rPr>
             </w:pPr>
             <w:r>
@@ -1819,6 +1983,7 @@
                 <w:b/>
                 <w:color w:val="000009"/>
                 <w:sz w:val="26"/>
+                <w:szCs w:val="26"/>
               </w:rPr>
               <w:t>File name:</w:t>
             </w:r>
@@ -1835,6 +2000,8 @@
               <w:rPr>
                 <w:rFonts w:ascii="Times New Roman" w:hAnsi="Times New Roman" w:cs="Times New Roman"/>
                 <w:b/>
+                <w:sz w:val="26"/>
+                <w:szCs w:val="26"/>
               </w:rPr>
             </w:pPr>
           </w:p>
@@ -1845,12 +2012,14 @@
               <w:rPr>
                 <w:rFonts w:ascii="Times New Roman" w:hAnsi="Times New Roman" w:cs="Times New Roman"/>
                 <w:sz w:val="26"/>
-              </w:rPr>
-            </w:pPr>
-            <w:r>
-              <w:rPr>
-                <w:rFonts w:ascii="Times New Roman" w:hAnsi="Times New Roman" w:cs="Times New Roman"/>
-                <w:sz w:val="26"/>
+                <w:szCs w:val="26"/>
+              </w:rPr>
+            </w:pPr>
+            <w:r>
+              <w:rPr>
+                <w:rFonts w:ascii="Times New Roman" w:hAnsi="Times New Roman" w:cs="Times New Roman"/>
+                <w:sz w:val="26"/>
+                <w:szCs w:val="26"/>
               </w:rPr>
               <w:t xml:space="preserve"> Real Estate Consultant</w:t>
             </w:r>
@@ -1873,7 +2042,8 @@
               <w:rPr>
                 <w:rFonts w:ascii="Times New Roman" w:hAnsi="Times New Roman" w:cs="Times New Roman"/>
                 <w:b/>
-                <w:sz w:val="21"/>
+                <w:sz w:val="26"/>
+                <w:szCs w:val="26"/>
               </w:rPr>
             </w:pPr>
           </w:p>
@@ -1886,6 +2056,7 @@
                 <w:rFonts w:ascii="Times New Roman" w:hAnsi="Times New Roman" w:cs="Times New Roman"/>
                 <w:b/>
                 <w:sz w:val="26"/>
+                <w:szCs w:val="26"/>
               </w:rPr>
             </w:pPr>
             <w:r>
@@ -1894,6 +2065,7 @@
                 <w:b/>
                 <w:color w:val="000009"/>
                 <w:sz w:val="26"/>
+                <w:szCs w:val="26"/>
               </w:rPr>
               <w:t>URL</w:t>
             </w:r>
@@ -1910,6 +2082,8 @@
               <w:spacing w:line="360" w:lineRule="auto"/>
               <w:rPr>
                 <w:rFonts w:ascii="Times New Roman" w:hAnsi="Times New Roman" w:cs="Times New Roman"/>
+                <w:sz w:val="26"/>
+                <w:szCs w:val="26"/>
               </w:rPr>
             </w:pPr>
           </w:p>
@@ -1930,7 +2104,8 @@
               <w:rPr>
                 <w:rFonts w:ascii="Times New Roman" w:hAnsi="Times New Roman" w:cs="Times New Roman"/>
                 <w:b/>
-                <w:sz w:val="21"/>
+                <w:sz w:val="26"/>
+                <w:szCs w:val="26"/>
               </w:rPr>
             </w:pPr>
           </w:p>
@@ -1943,6 +2118,7 @@
                 <w:rFonts w:ascii="Times New Roman" w:hAnsi="Times New Roman" w:cs="Times New Roman"/>
                 <w:b/>
                 <w:sz w:val="26"/>
+                <w:szCs w:val="26"/>
               </w:rPr>
             </w:pPr>
             <w:r>
@@ -1951,6 +2127,7 @@
                 <w:b/>
                 <w:color w:val="000009"/>
                 <w:sz w:val="26"/>
+                <w:szCs w:val="26"/>
               </w:rPr>
               <w:t>Access</w:t>
             </w:r>
@@ -1968,6 +2145,8 @@
               <w:rPr>
                 <w:rFonts w:ascii="Times New Roman" w:hAnsi="Times New Roman" w:cs="Times New Roman"/>
                 <w:b/>
+                <w:sz w:val="26"/>
+                <w:szCs w:val="26"/>
               </w:rPr>
             </w:pPr>
           </w:p>
@@ -1979,6 +2158,7 @@
               <w:rPr>
                 <w:rFonts w:ascii="Times New Roman" w:hAnsi="Times New Roman" w:cs="Times New Roman"/>
                 <w:sz w:val="26"/>
+                <w:szCs w:val="26"/>
               </w:rPr>
             </w:pPr>
             <w:r>
@@ -1986,6 +2166,7 @@
                 <w:rFonts w:ascii="Times New Roman" w:hAnsi="Times New Roman" w:cs="Times New Roman"/>
                 <w:color w:val="000009"/>
                 <w:sz w:val="26"/>
+                <w:szCs w:val="26"/>
               </w:rPr>
               <w:t>Project team and mentor</w:t>
             </w:r>
@@ -1995,15 +2176,21 @@
     </w:tbl>
     <w:p>
       <w:pPr>
-        <w:rPr>
-          <w:rFonts w:ascii="Times New Roman" w:hAnsi="Times New Roman" w:cs="Times New Roman"/>
+        <w:spacing w:line="360" w:lineRule="auto"/>
+        <w:rPr>
+          <w:rFonts w:ascii="Times New Roman" w:hAnsi="Times New Roman" w:cs="Times New Roman"/>
+          <w:sz w:val="26"/>
+          <w:szCs w:val="26"/>
         </w:rPr>
       </w:pPr>
     </w:p>
     <w:p>
       <w:pPr>
-        <w:rPr>
-          <w:rFonts w:ascii="Times New Roman" w:hAnsi="Times New Roman" w:cs="Times New Roman"/>
+        <w:spacing w:line="360" w:lineRule="auto"/>
+        <w:rPr>
+          <w:rFonts w:ascii="Times New Roman" w:hAnsi="Times New Roman" w:cs="Times New Roman"/>
+          <w:sz w:val="26"/>
+          <w:szCs w:val="26"/>
         </w:rPr>
       </w:pPr>
     </w:p>
@@ -2031,6 +2218,7 @@
           <w:p>
             <w:pPr>
               <w:pStyle w:val="TableParagraph"/>
+              <w:spacing w:line="360" w:lineRule="auto"/>
               <w:jc w:val="center"/>
               <w:rPr>
                 <w:rFonts w:ascii="Times New Roman" w:hAnsi="Times New Roman" w:cs="Times New Roman"/>
@@ -2059,6 +2247,7 @@
           </w:tcPr>
           <w:p>
             <w:pPr>
+              <w:spacing w:line="360" w:lineRule="auto"/>
               <w:jc w:val="center"/>
               <w:rPr>
                 <w:rFonts w:ascii="Times New Roman" w:hAnsi="Times New Roman" w:cs="Times New Roman"/>
@@ -2087,6 +2276,7 @@
           </w:tcPr>
           <w:p>
             <w:pPr>
+              <w:spacing w:line="360" w:lineRule="auto"/>
               <w:jc w:val="center"/>
               <w:rPr>
                 <w:rFonts w:ascii="Times New Roman" w:hAnsi="Times New Roman" w:cs="Times New Roman"/>
@@ -2115,6 +2305,7 @@
           </w:tcPr>
           <w:p>
             <w:pPr>
+              <w:spacing w:line="360" w:lineRule="auto"/>
               <w:jc w:val="center"/>
               <w:rPr>
                 <w:rFonts w:ascii="Times New Roman" w:hAnsi="Times New Roman" w:cs="Times New Roman"/>
@@ -2147,14 +2338,20 @@
           </w:tcPr>
           <w:p>
             <w:pPr>
-              <w:rPr>
-                <w:rFonts w:ascii="Times New Roman" w:hAnsi="Times New Roman" w:cs="Times New Roman"/>
-              </w:rPr>
-            </w:pPr>
-            <w:r>
-              <w:rPr>
-                <w:rFonts w:ascii="Times New Roman" w:hAnsi="Times New Roman" w:cs="Times New Roman"/>
-              </w:rPr>
+              <w:spacing w:line="360" w:lineRule="auto"/>
+              <w:rPr>
+                <w:rFonts w:ascii="Times New Roman" w:hAnsi="Times New Roman" w:cs="Times New Roman"/>
+                <w:sz w:val="26"/>
+                <w:szCs w:val="26"/>
+              </w:rPr>
+            </w:pPr>
+            <w:r>
+              <w:rPr>
+                <w:rFonts w:ascii="Times New Roman" w:hAnsi="Times New Roman" w:cs="Times New Roman"/>
+                <w:sz w:val="26"/>
+                <w:szCs w:val="26"/>
+              </w:rPr>
+              <w:lastRenderedPageBreak/>
               <w:t>24/02/2021</w:t>
             </w:r>
           </w:p>
@@ -2165,13 +2362,18 @@
           </w:tcPr>
           <w:p>
             <w:pPr>
-              <w:rPr>
-                <w:rFonts w:ascii="Times New Roman" w:hAnsi="Times New Roman" w:cs="Times New Roman"/>
-              </w:rPr>
-            </w:pPr>
-            <w:r>
-              <w:rPr>
-                <w:rFonts w:ascii="Times New Roman" w:hAnsi="Times New Roman" w:cs="Times New Roman"/>
+              <w:spacing w:line="360" w:lineRule="auto"/>
+              <w:rPr>
+                <w:rFonts w:ascii="Times New Roman" w:hAnsi="Times New Roman" w:cs="Times New Roman"/>
+                <w:sz w:val="26"/>
+                <w:szCs w:val="26"/>
+              </w:rPr>
+            </w:pPr>
+            <w:r>
+              <w:rPr>
+                <w:rFonts w:ascii="Times New Roman" w:hAnsi="Times New Roman" w:cs="Times New Roman"/>
+                <w:sz w:val="26"/>
+                <w:szCs w:val="26"/>
               </w:rPr>
               <w:t>1.0</w:t>
             </w:r>
@@ -2183,13 +2385,18 @@
           </w:tcPr>
           <w:p>
             <w:pPr>
-              <w:rPr>
-                <w:rFonts w:ascii="Times New Roman" w:hAnsi="Times New Roman" w:cs="Times New Roman"/>
-              </w:rPr>
-            </w:pPr>
-            <w:r>
-              <w:rPr>
-                <w:rFonts w:ascii="Times New Roman" w:hAnsi="Times New Roman" w:cs="Times New Roman"/>
+              <w:spacing w:line="360" w:lineRule="auto"/>
+              <w:rPr>
+                <w:rFonts w:ascii="Times New Roman" w:hAnsi="Times New Roman" w:cs="Times New Roman"/>
+                <w:sz w:val="26"/>
+                <w:szCs w:val="26"/>
+              </w:rPr>
+            </w:pPr>
+            <w:r>
+              <w:rPr>
+                <w:rFonts w:ascii="Times New Roman" w:hAnsi="Times New Roman" w:cs="Times New Roman"/>
+                <w:sz w:val="26"/>
+                <w:szCs w:val="26"/>
               </w:rPr>
               <w:t xml:space="preserve">Tạo Proposal cho dự án </w:t>
             </w:r>
@@ -2201,8 +2408,11 @@
           </w:tcPr>
           <w:p>
             <w:pPr>
-              <w:rPr>
-                <w:rFonts w:ascii="Times New Roman" w:hAnsi="Times New Roman" w:cs="Times New Roman"/>
+              <w:spacing w:line="360" w:lineRule="auto"/>
+              <w:rPr>
+                <w:rFonts w:ascii="Times New Roman" w:hAnsi="Times New Roman" w:cs="Times New Roman"/>
+                <w:sz w:val="26"/>
+                <w:szCs w:val="26"/>
               </w:rPr>
             </w:pPr>
           </w:p>
@@ -2218,8 +2428,11 @@
           </w:tcPr>
           <w:p>
             <w:pPr>
-              <w:rPr>
-                <w:rFonts w:ascii="Times New Roman" w:hAnsi="Times New Roman" w:cs="Times New Roman"/>
+              <w:spacing w:line="360" w:lineRule="auto"/>
+              <w:rPr>
+                <w:rFonts w:ascii="Times New Roman" w:hAnsi="Times New Roman" w:cs="Times New Roman"/>
+                <w:sz w:val="26"/>
+                <w:szCs w:val="26"/>
               </w:rPr>
             </w:pPr>
           </w:p>
@@ -2230,8 +2443,11 @@
           </w:tcPr>
           <w:p>
             <w:pPr>
-              <w:rPr>
-                <w:rFonts w:ascii="Times New Roman" w:hAnsi="Times New Roman" w:cs="Times New Roman"/>
+              <w:spacing w:line="360" w:lineRule="auto"/>
+              <w:rPr>
+                <w:rFonts w:ascii="Times New Roman" w:hAnsi="Times New Roman" w:cs="Times New Roman"/>
+                <w:sz w:val="26"/>
+                <w:szCs w:val="26"/>
               </w:rPr>
             </w:pPr>
           </w:p>
@@ -2242,8 +2458,11 @@
           </w:tcPr>
           <w:p>
             <w:pPr>
-              <w:rPr>
-                <w:rFonts w:ascii="Times New Roman" w:hAnsi="Times New Roman" w:cs="Times New Roman"/>
+              <w:spacing w:line="360" w:lineRule="auto"/>
+              <w:rPr>
+                <w:rFonts w:ascii="Times New Roman" w:hAnsi="Times New Roman" w:cs="Times New Roman"/>
+                <w:sz w:val="26"/>
+                <w:szCs w:val="26"/>
               </w:rPr>
             </w:pPr>
           </w:p>
@@ -2254,8 +2473,11 @@
           </w:tcPr>
           <w:p>
             <w:pPr>
-              <w:rPr>
-                <w:rFonts w:ascii="Times New Roman" w:hAnsi="Times New Roman" w:cs="Times New Roman"/>
+              <w:spacing w:line="360" w:lineRule="auto"/>
+              <w:rPr>
+                <w:rFonts w:ascii="Times New Roman" w:hAnsi="Times New Roman" w:cs="Times New Roman"/>
+                <w:sz w:val="26"/>
+                <w:szCs w:val="26"/>
               </w:rPr>
             </w:pPr>
           </w:p>
@@ -2265,36 +2487,52 @@
     <w:p>
       <w:pPr>
         <w:pStyle w:val="NoSpacing"/>
-        <w:rPr>
-          <w:rFonts w:ascii="Times New Roman" w:hAnsi="Times New Roman" w:cs="Times New Roman"/>
+        <w:spacing w:line="360" w:lineRule="auto"/>
+        <w:rPr>
+          <w:rFonts w:ascii="Times New Roman" w:hAnsi="Times New Roman" w:cs="Times New Roman"/>
+          <w:sz w:val="26"/>
+          <w:szCs w:val="26"/>
         </w:rPr>
       </w:pPr>
     </w:p>
     <w:p>
       <w:pPr>
-        <w:rPr>
-          <w:rFonts w:ascii="Times New Roman" w:hAnsi="Times New Roman" w:cs="Times New Roman"/>
+        <w:spacing w:line="360" w:lineRule="auto"/>
+        <w:rPr>
+          <w:rFonts w:ascii="Times New Roman" w:hAnsi="Times New Roman" w:cs="Times New Roman"/>
+          <w:sz w:val="26"/>
+          <w:szCs w:val="26"/>
         </w:rPr>
       </w:pPr>
     </w:p>
     <w:p>
       <w:pPr>
-        <w:rPr>
-          <w:rFonts w:ascii="Times New Roman" w:hAnsi="Times New Roman" w:cs="Times New Roman"/>
+        <w:spacing w:line="360" w:lineRule="auto"/>
+        <w:rPr>
+          <w:rFonts w:ascii="Times New Roman" w:hAnsi="Times New Roman" w:cs="Times New Roman"/>
+          <w:sz w:val="26"/>
+          <w:szCs w:val="26"/>
         </w:rPr>
       </w:pPr>
     </w:p>
     <w:p>
       <w:pPr>
-        <w:rPr>
-          <w:rFonts w:ascii="Times New Roman" w:hAnsi="Times New Roman" w:cs="Times New Roman"/>
+        <w:spacing w:line="360" w:lineRule="auto"/>
+        <w:rPr>
+          <w:rFonts w:ascii="Times New Roman" w:hAnsi="Times New Roman" w:cs="Times New Roman"/>
+          <w:sz w:val="26"/>
+          <w:szCs w:val="26"/>
         </w:rPr>
       </w:pPr>
     </w:p>
     <w:p>
       <w:pPr>
-        <w:rPr>
-          <w:rFonts w:ascii="Times New Roman" w:hAnsi="Times New Roman" w:cs="Times New Roman"/>
+        <w:spacing w:line="360" w:lineRule="auto"/>
+        <w:jc w:val="both"/>
+        <w:rPr>
+          <w:rFonts w:ascii="Times New Roman" w:hAnsi="Times New Roman" w:cs="Times New Roman"/>
+          <w:sz w:val="26"/>
+          <w:szCs w:val="26"/>
         </w:rPr>
       </w:pPr>
     </w:p>
@@ -2306,49 +2544,44 @@
           <w:numId w:val="2"/>
         </w:numPr>
         <w:spacing w:before="120" w:after="200" w:line="360" w:lineRule="auto"/>
-        <w:rPr>
-          <w:rFonts w:ascii="Times New Roman" w:hAnsi="Times New Roman" w:cs="Times New Roman"/>
+        <w:jc w:val="both"/>
+        <w:rPr>
+          <w:rFonts w:ascii="Times New Roman" w:hAnsi="Times New Roman" w:cs="Times New Roman"/>
+          <w:sz w:val="26"/>
+          <w:szCs w:val="26"/>
         </w:rPr>
       </w:pPr>
       <w:bookmarkStart w:id="0" w:name="_Toc64665763"/>
+      <w:bookmarkStart w:id="1" w:name="_Toc65859871"/>
       <w:r>
         <w:rPr>
           <w:rFonts w:ascii="Times New Roman" w:hAnsi="Times New Roman" w:cs="Times New Roman"/>
-        </w:rPr>
-        <w:lastRenderedPageBreak/>
+          <w:sz w:val="26"/>
+          <w:szCs w:val="26"/>
+        </w:rPr>
         <w:t>PROJECT OVERVIEW</w:t>
       </w:r>
       <w:bookmarkEnd w:id="0"/>
+      <w:bookmarkEnd w:id="1"/>
     </w:p>
     <w:p>
       <w:pPr>
-        <w:pStyle w:val="ListParagraph"/>
+        <w:pStyle w:val="Heading2"/>
         <w:numPr>
           <w:ilvl w:val="1"/>
           <w:numId w:val="3"/>
         </w:numPr>
-        <w:rPr>
-          <w:rFonts w:ascii="Times New Roman" w:hAnsi="Times New Roman" w:cs="Times New Roman"/>
-          <w:color w:val="000000" w:themeColor="text1"/>
-          <w:sz w:val="26"/>
-          <w:szCs w:val="26"/>
-        </w:rPr>
-      </w:pPr>
+        <w:spacing w:line="360" w:lineRule="auto"/>
+        <w:jc w:val="both"/>
+        <w:rPr>
+          <w:rFonts w:ascii="Times New Roman" w:hAnsi="Times New Roman" w:cs="Times New Roman"/>
+        </w:rPr>
+      </w:pPr>
+      <w:bookmarkStart w:id="2" w:name="_Toc64665765"/>
+      <w:bookmarkStart w:id="3" w:name="_Toc65859872"/>
       <w:r>
         <w:rPr>
           <w:rFonts w:ascii="Times New Roman" w:hAnsi="Times New Roman" w:cs="Times New Roman"/>
-          <w:color w:val="000000" w:themeColor="text1"/>
-          <w:sz w:val="26"/>
-          <w:szCs w:val="26"/>
-        </w:rPr>
-        <w:t xml:space="preserve"> </w:t>
-      </w:r>
-      <w:r>
-        <w:rPr>
-          <w:rFonts w:ascii="Times New Roman" w:hAnsi="Times New Roman" w:cs="Times New Roman"/>
-          <w:color w:val="000000" w:themeColor="text1"/>
-          <w:sz w:val="26"/>
-          <w:szCs w:val="26"/>
         </w:rPr>
         <w:t>Background</w:t>
       </w:r>
@@ -2361,6 +2594,7 @@
           <w:numId w:val="4"/>
         </w:numPr>
         <w:spacing w:line="360" w:lineRule="auto"/>
+        <w:jc w:val="both"/>
         <w:rPr>
           <w:rFonts w:ascii="Times New Roman" w:hAnsi="Times New Roman" w:cs="Times New Roman"/>
           <w:color w:val="000000" w:themeColor="text1"/>
@@ -2376,7 +2610,7 @@
           <w:szCs w:val="26"/>
           <w:shd w:val="clear" w:color="auto" w:fill="FFFFFF"/>
         </w:rPr>
-        <w:t>Bất động sản là một lĩnh vực kinh doanh đang trở nên rất hot bởi dễ dàng đầu tư và đem tới nguồn lợi nhuận cao</w:t>
+        <w:t>Bất động sản là một lĩnh vực kinh doanh</w:t>
       </w:r>
       <w:r>
         <w:rPr>
@@ -2386,7 +2620,107 @@
           <w:szCs w:val="26"/>
           <w:shd w:val="clear" w:color="auto" w:fill="FFFFFF"/>
         </w:rPr>
-        <w:t xml:space="preserve"> . Tuy nhiên , không phải hầu hết tất cả mọi người đều am hiểu đến sản phẩm mà mình muốn sở hữu . Chính thực trạng này , một địa chỉ uy tín về môi giới đang ngày càng được khách hàng ưa chuộng và quan tâm. </w:t>
+        <w:t xml:space="preserve"> truyền thống và luôn</w:t>
+      </w:r>
+      <w:r>
+        <w:rPr>
+          <w:rFonts w:ascii="Times New Roman" w:hAnsi="Times New Roman" w:cs="Times New Roman"/>
+          <w:color w:val="000000" w:themeColor="text1"/>
+          <w:sz w:val="26"/>
+          <w:szCs w:val="26"/>
+          <w:shd w:val="clear" w:color="auto" w:fill="FFFFFF"/>
+        </w:rPr>
+        <w:t xml:space="preserve"> </w:t>
+      </w:r>
+      <w:r>
+        <w:rPr>
+          <w:rFonts w:ascii="Times New Roman" w:hAnsi="Times New Roman" w:cs="Times New Roman"/>
+          <w:color w:val="000000" w:themeColor="text1"/>
+          <w:sz w:val="26"/>
+          <w:szCs w:val="26"/>
+          <w:shd w:val="clear" w:color="auto" w:fill="FFFFFF"/>
+        </w:rPr>
+        <w:t>hoạt động sôi nổi hằ</w:t>
+      </w:r>
+      <w:r>
+        <w:rPr>
+          <w:rFonts w:ascii="Times New Roman" w:hAnsi="Times New Roman" w:cs="Times New Roman"/>
+          <w:color w:val="000000" w:themeColor="text1"/>
+          <w:sz w:val="26"/>
+          <w:szCs w:val="26"/>
+          <w:shd w:val="clear" w:color="auto" w:fill="FFFFFF"/>
+        </w:rPr>
+        <w:t>ng ngày.</w:t>
+      </w:r>
+      <w:r>
+        <w:rPr>
+          <w:rFonts w:ascii="Times New Roman" w:hAnsi="Times New Roman" w:cs="Times New Roman"/>
+          <w:color w:val="000000" w:themeColor="text1"/>
+          <w:sz w:val="26"/>
+          <w:szCs w:val="26"/>
+          <w:shd w:val="clear" w:color="auto" w:fill="FFFFFF"/>
+        </w:rPr>
+        <w:t xml:space="preserve"> </w:t>
+      </w:r>
+      <w:r>
+        <w:rPr>
+          <w:rFonts w:ascii="Times New Roman" w:hAnsi="Times New Roman" w:cs="Times New Roman"/>
+          <w:color w:val="000000" w:themeColor="text1"/>
+          <w:sz w:val="26"/>
+          <w:szCs w:val="26"/>
+          <w:shd w:val="clear" w:color="auto" w:fill="FFFFFF"/>
+        </w:rPr>
+        <w:t>Mặc dù có rất nhiều trang web</w:t>
+      </w:r>
+      <w:r>
+        <w:rPr>
+          <w:rFonts w:ascii="Times New Roman" w:hAnsi="Times New Roman" w:cs="Times New Roman"/>
+          <w:color w:val="000000" w:themeColor="text1"/>
+          <w:sz w:val="26"/>
+          <w:szCs w:val="26"/>
+          <w:shd w:val="clear" w:color="auto" w:fill="FFFFFF"/>
+        </w:rPr>
+        <w:t>site</w:t>
+      </w:r>
+      <w:r>
+        <w:rPr>
+          <w:rFonts w:ascii="Times New Roman" w:hAnsi="Times New Roman" w:cs="Times New Roman"/>
+          <w:color w:val="000000" w:themeColor="text1"/>
+          <w:sz w:val="26"/>
+          <w:szCs w:val="26"/>
+          <w:shd w:val="clear" w:color="auto" w:fill="FFFFFF"/>
+        </w:rPr>
+        <w:t xml:space="preserve"> đăng thông tin về mua, bán và thuê bất động sản nhưng vẫn chưa thể đa dạng về</w:t>
+      </w:r>
+      <w:r>
+        <w:rPr>
+          <w:rFonts w:ascii="Times New Roman" w:hAnsi="Times New Roman" w:cs="Times New Roman"/>
+          <w:color w:val="000000" w:themeColor="text1"/>
+          <w:sz w:val="26"/>
+          <w:szCs w:val="26"/>
+          <w:shd w:val="clear" w:color="auto" w:fill="FFFFFF"/>
+        </w:rPr>
+        <w:t xml:space="preserve"> tính</w:t>
+      </w:r>
+      <w:r>
+        <w:rPr>
+          <w:rFonts w:ascii="Times New Roman" w:hAnsi="Times New Roman" w:cs="Times New Roman"/>
+          <w:color w:val="000000" w:themeColor="text1"/>
+          <w:sz w:val="26"/>
+          <w:szCs w:val="26"/>
+          <w:shd w:val="clear" w:color="auto" w:fill="FFFFFF"/>
+        </w:rPr>
+        <w:t xml:space="preserve"> năng tìm kiếm để tiệm cận theo nhu cầu của người dùng. </w:t>
+      </w:r>
+      <w:r>
+        <w:rPr>
+          <w:rFonts w:ascii="Times New Roman" w:hAnsi="Times New Roman" w:cs="Times New Roman"/>
+          <w:color w:val="000000" w:themeColor="text1"/>
+          <w:sz w:val="26"/>
+          <w:szCs w:val="26"/>
+          <w:shd w:val="clear" w:color="auto" w:fill="FFFFFF"/>
+        </w:rPr>
+        <w:t>Vậy nên cần một nền tảng có những chức năng mới để giúp người dùng dễ dàng tìm được bất động sản phù hợp với nhu cầu của bản thân.</w:t>
       </w:r>
     </w:p>
     <w:p>
@@ -2402,14 +2736,14 @@
           <w:rFonts w:ascii="Times New Roman" w:hAnsi="Times New Roman" w:cs="Times New Roman"/>
         </w:rPr>
       </w:pPr>
-      <w:bookmarkStart w:id="1" w:name="_Toc64665765"/>
       <w:r>
         <w:rPr>
           <w:rFonts w:ascii="Times New Roman" w:hAnsi="Times New Roman" w:cs="Times New Roman"/>
         </w:rPr>
         <w:t>Prior arts</w:t>
       </w:r>
-      <w:bookmarkEnd w:id="1"/>
+      <w:bookmarkEnd w:id="2"/>
+      <w:bookmarkEnd w:id="3"/>
     </w:p>
     <w:p>
       <w:pPr>
@@ -2419,9 +2753,12 @@
           <w:numId w:val="4"/>
         </w:numPr>
         <w:spacing w:line="360" w:lineRule="auto"/>
+        <w:jc w:val="both"/>
         <w:rPr>
           <w:rFonts w:ascii="Times New Roman" w:hAnsi="Times New Roman" w:cs="Times New Roman"/>
           <w:color w:val="000000" w:themeColor="text1"/>
+          <w:sz w:val="26"/>
+          <w:szCs w:val="26"/>
         </w:rPr>
       </w:pPr>
       <w:r>
@@ -2432,7 +2769,57 @@
           <w:szCs w:val="26"/>
           <w:shd w:val="clear" w:color="auto" w:fill="FFFFFF"/>
         </w:rPr>
-        <w:t>Trên website này, sẽ đăng tải những thông tin về dự án bất động sản cần bán như: chính sách giá, tiến độ thanh toán, thời gian mở bán, …</w:t>
+        <w:t xml:space="preserve">Hiện nay đã có rất nhiều website cung cấp thông tin về bất động sản như: batdongsan.com.vn, nha.chotot.com … Nhưng đa số những website này </w:t>
+      </w:r>
+      <w:r>
+        <w:rPr>
+          <w:rFonts w:ascii="Times New Roman" w:hAnsi="Times New Roman" w:cs="Times New Roman"/>
+          <w:color w:val="000000" w:themeColor="text1"/>
+          <w:sz w:val="26"/>
+          <w:szCs w:val="26"/>
+          <w:shd w:val="clear" w:color="auto" w:fill="FFFFFF"/>
+        </w:rPr>
+        <w:t xml:space="preserve">chủ yếu cung cấp về giá, diện tích, địa điểm mà chưa có những thông tin cụ thể </w:t>
+      </w:r>
+      <w:r>
+        <w:rPr>
+          <w:rFonts w:ascii="Times New Roman" w:hAnsi="Times New Roman" w:cs="Times New Roman"/>
+          <w:color w:val="000000" w:themeColor="text1"/>
+          <w:sz w:val="26"/>
+          <w:szCs w:val="26"/>
+          <w:shd w:val="clear" w:color="auto" w:fill="FFFFFF"/>
+        </w:rPr>
+        <w:t>và tính năng tìm kiếm đa dạng</w:t>
+      </w:r>
+      <w:r>
+        <w:rPr>
+          <w:rFonts w:ascii="Times New Roman" w:hAnsi="Times New Roman" w:cs="Times New Roman"/>
+          <w:color w:val="000000" w:themeColor="text1"/>
+          <w:sz w:val="26"/>
+          <w:szCs w:val="26"/>
+          <w:shd w:val="clear" w:color="auto" w:fill="FFFFFF"/>
+        </w:rPr>
+        <w:t xml:space="preserve"> về bất động sả</w:t>
+      </w:r>
+      <w:r>
+        <w:rPr>
+          <w:rFonts w:ascii="Times New Roman" w:hAnsi="Times New Roman" w:cs="Times New Roman"/>
+          <w:color w:val="000000" w:themeColor="text1"/>
+          <w:sz w:val="26"/>
+          <w:szCs w:val="26"/>
+          <w:shd w:val="clear" w:color="auto" w:fill="FFFFFF"/>
+        </w:rPr>
+        <w:t>n</w:t>
+      </w:r>
+      <w:r>
+        <w:rPr>
+          <w:rFonts w:ascii="Times New Roman" w:hAnsi="Times New Roman" w:cs="Times New Roman"/>
+          <w:color w:val="000000" w:themeColor="text1"/>
+          <w:sz w:val="26"/>
+          <w:szCs w:val="26"/>
+          <w:shd w:val="clear" w:color="auto" w:fill="FFFFFF"/>
+        </w:rPr>
+        <w:t>.</w:t>
       </w:r>
     </w:p>
     <w:p>
@@ -2448,14 +2835,17 @@
           <w:rFonts w:ascii="Times New Roman" w:hAnsi="Times New Roman" w:cs="Times New Roman"/>
         </w:rPr>
       </w:pPr>
-      <w:bookmarkStart w:id="2" w:name="_Toc64665766"/>
+      <w:bookmarkStart w:id="4" w:name="_Toc64665766"/>
+      <w:bookmarkStart w:id="5" w:name="_Toc65859873"/>
       <w:r>
         <w:rPr>
           <w:rFonts w:ascii="Times New Roman" w:hAnsi="Times New Roman" w:cs="Times New Roman"/>
         </w:rPr>
+        <w:lastRenderedPageBreak/>
         <w:t>Proposed solution</w:t>
       </w:r>
-      <w:bookmarkEnd w:id="2"/>
+      <w:bookmarkEnd w:id="4"/>
+      <w:bookmarkEnd w:id="5"/>
     </w:p>
     <w:p>
       <w:pPr>
@@ -2464,6 +2854,8 @@
           <w:ilvl w:val="0"/>
           <w:numId w:val="4"/>
         </w:numPr>
+        <w:spacing w:line="360" w:lineRule="auto"/>
+        <w:jc w:val="both"/>
         <w:rPr>
           <w:rFonts w:ascii="Times New Roman" w:hAnsi="Times New Roman" w:cs="Times New Roman"/>
           <w:sz w:val="26"/>
@@ -2476,7 +2868,7 @@
           <w:sz w:val="26"/>
           <w:szCs w:val="26"/>
         </w:rPr>
-        <w:t xml:space="preserve">Tập trung chủ yếu vào tư vấn , cùng đội ngũ nhân viên là những chuyên viên có chuyên môn cao nhằm tạo dựng sự tin tưởng , uy tín và đem lại </w:t>
+        <w:t>Để giải quyết vấn đề ở trên chúng tôi xây dựng một website có những tính năng đặc biệt nhằm giúp người dùng có thể dễ dàng đăng thông tin cũng như tìm kiếm đa dạng</w:t>
       </w:r>
       <w:r>
         <w:rPr>
@@ -2484,29 +2876,63 @@
           <w:sz w:val="26"/>
           <w:szCs w:val="26"/>
         </w:rPr>
-        <w:t xml:space="preserve">hài lòng tốt nhất đến khách hàng , </w:t>
+        <w:t xml:space="preserve"> các bất động sản</w:t>
       </w:r>
-    </w:p>
-    <w:p>
-      <w:pPr>
-        <w:pStyle w:val="ListParagraph"/>
-        <w:numPr>
-          <w:ilvl w:val="0"/>
-          <w:numId w:val="4"/>
-        </w:numPr>
+      <w:r>
         <w:rPr>
           <w:rFonts w:ascii="Times New Roman" w:hAnsi="Times New Roman" w:cs="Times New Roman"/>
           <w:sz w:val="26"/>
           <w:szCs w:val="26"/>
         </w:rPr>
-      </w:pPr>
+        <w:t xml:space="preserve"> theo nhu cầu (như tìm nhà theo số phòng ngủ, độ rộng của đường hoặc kiệ</w:t>
+      </w:r>
       <w:r>
         <w:rPr>
           <w:rFonts w:ascii="Times New Roman" w:hAnsi="Times New Roman" w:cs="Times New Roman"/>
           <w:sz w:val="26"/>
           <w:szCs w:val="26"/>
         </w:rPr>
-        <w:t xml:space="preserve">Trang chủ </w:t>
+        <w:t>t và theo</w:t>
+      </w:r>
+      <w:r>
+        <w:rPr>
+          <w:rFonts w:ascii="Times New Roman" w:hAnsi="Times New Roman" w:cs="Times New Roman"/>
+          <w:sz w:val="26"/>
+          <w:szCs w:val="26"/>
+        </w:rPr>
+        <w:t xml:space="preserve"> kiến trúc sư</w:t>
+      </w:r>
+      <w:r>
+        <w:rPr>
+          <w:rFonts w:ascii="Times New Roman" w:hAnsi="Times New Roman" w:cs="Times New Roman"/>
+          <w:sz w:val="26"/>
+          <w:szCs w:val="26"/>
+        </w:rPr>
+        <w:t>), từ đó đưa ra sự lựa chọn</w:t>
+      </w:r>
+      <w:r>
+        <w:rPr>
+          <w:rFonts w:ascii="Times New Roman" w:hAnsi="Times New Roman" w:cs="Times New Roman"/>
+          <w:sz w:val="26"/>
+          <w:szCs w:val="26"/>
+        </w:rPr>
+        <w:t xml:space="preserve"> phù hợp nhất </w:t>
+      </w:r>
+      <w:r>
+        <w:rPr>
+          <w:rFonts w:ascii="Times New Roman" w:hAnsi="Times New Roman" w:cs="Times New Roman"/>
+          <w:sz w:val="26"/>
+          <w:szCs w:val="26"/>
+        </w:rPr>
+        <w:t>với</w:t>
+      </w:r>
+      <w:r>
+        <w:rPr>
+          <w:rFonts w:ascii="Times New Roman" w:hAnsi="Times New Roman" w:cs="Times New Roman"/>
+          <w:sz w:val="26"/>
+          <w:szCs w:val="26"/>
+        </w:rPr>
+        <w:t xml:space="preserve"> bản thân</w:t>
       </w:r>
       <w:r>
         <w:rPr>
@@ -2517,32 +2943,7 @@
           <w:szCs w:val="26"/>
           <w:shd w:val="clear" w:color="auto" w:fill="FFFFFF"/>
         </w:rPr>
-        <w:t xml:space="preserve">đưa ra những thông tin cơ bản nhất giới thiệu về các lịch sử hình thành, hay những tin tức của web. Tại đây, khách hàng có thể tìm kiếm và nắm bắt rõ ràng được những thông tin cơ bản nhất của chủ website. </w:t>
-      </w:r>
-    </w:p>
-    <w:p>
-      <w:pPr>
-        <w:pStyle w:val="ListParagraph"/>
-        <w:numPr>
-          <w:ilvl w:val="0"/>
-          <w:numId w:val="4"/>
-        </w:numPr>
-        <w:rPr>
-          <w:rFonts w:ascii="Times New Roman" w:hAnsi="Times New Roman" w:cs="Times New Roman"/>
-          <w:sz w:val="26"/>
-          <w:szCs w:val="26"/>
-        </w:rPr>
-      </w:pPr>
-      <w:r>
-        <w:rPr>
-          <w:rFonts w:ascii="Times New Roman" w:hAnsi="Times New Roman" w:cs="Times New Roman"/>
-          <w:color w:val="242424"/>
-          <w:spacing w:val="8"/>
-          <w:sz w:val="26"/>
-          <w:szCs w:val="26"/>
-          <w:shd w:val="clear" w:color="auto" w:fill="FFFFFF"/>
-        </w:rPr>
-        <w:t>Tiếp theo đó chính là cung cấp tin tức. Đây là nơi sẽ đưa ra những tình hình bất động sản, tin tức mới nhất về các dự án bất động sản được cập nhật.</w:t>
+        <w:t>.</w:t>
       </w:r>
     </w:p>
     <w:p>
@@ -2558,14 +2959,22 @@
           <w:rFonts w:ascii="Times New Roman" w:hAnsi="Times New Roman" w:cs="Times New Roman"/>
         </w:rPr>
       </w:pPr>
-      <w:bookmarkStart w:id="3" w:name="_Toc64665767"/>
+      <w:bookmarkStart w:id="6" w:name="_Toc64665767"/>
       <w:r>
         <w:rPr>
           <w:rFonts w:ascii="Times New Roman" w:hAnsi="Times New Roman" w:cs="Times New Roman"/>
         </w:rPr>
-        <w:t xml:space="preserve">  Goals</w:t>
+        <w:t xml:space="preserve">  </w:t>
       </w:r>
-      <w:bookmarkEnd w:id="3"/>
+      <w:bookmarkStart w:id="7" w:name="_Toc65859874"/>
+      <w:r>
+        <w:rPr>
+          <w:rFonts w:ascii="Times New Roman" w:hAnsi="Times New Roman" w:cs="Times New Roman"/>
+        </w:rPr>
+        <w:t>Goals</w:t>
+      </w:r>
+      <w:bookmarkEnd w:id="6"/>
+      <w:bookmarkEnd w:id="7"/>
     </w:p>
     <w:p>
       <w:pPr>
@@ -2574,6 +2983,8 @@
           <w:ilvl w:val="0"/>
           <w:numId w:val="4"/>
         </w:numPr>
+        <w:spacing w:line="360" w:lineRule="auto"/>
+        <w:jc w:val="both"/>
         <w:rPr>
           <w:rFonts w:ascii="Times New Roman" w:hAnsi="Times New Roman" w:cs="Times New Roman"/>
           <w:sz w:val="26"/>
@@ -2586,27 +2997,111 @@
           <w:sz w:val="26"/>
           <w:szCs w:val="26"/>
         </w:rPr>
-        <w:t xml:space="preserve">Giair quyết được vấn nạn “ Đầu voi đuôi chuột “ với các dự án nhà đất , chăm sóc tư vấn một cách chuyên nghiêp chu đáo và mục tiêu nòng cốt là chốt khách hàng và giao tận tay những nơi trú ẩn an toàn đến khách hàng </w:t>
+        <w:t>Mục tiêu của dự án là xây dựng website cup cấp thông tin về bất động sản với các chức năng như sau:</w:t>
       </w:r>
     </w:p>
     <w:p>
       <w:pPr>
         <w:pStyle w:val="ListParagraph"/>
+        <w:spacing w:line="360" w:lineRule="auto"/>
+        <w:ind w:left="2160"/>
+        <w:jc w:val="both"/>
+        <w:rPr>
+          <w:rFonts w:ascii="Times New Roman" w:hAnsi="Times New Roman" w:cs="Times New Roman"/>
+          <w:sz w:val="26"/>
+          <w:szCs w:val="26"/>
+        </w:rPr>
+      </w:pPr>
+      <w:r>
+        <w:rPr>
+          <w:rFonts w:ascii="Times New Roman" w:hAnsi="Times New Roman" w:cs="Times New Roman"/>
+          <w:sz w:val="26"/>
+          <w:szCs w:val="26"/>
+        </w:rPr>
+        <w:t>+ Tìm nhà theo số phòng ngủ.</w:t>
+      </w:r>
+    </w:p>
+    <w:p>
+      <w:pPr>
+        <w:pStyle w:val="ListParagraph"/>
+        <w:spacing w:line="360" w:lineRule="auto"/>
+        <w:ind w:left="2160"/>
+        <w:jc w:val="both"/>
+        <w:rPr>
+          <w:rFonts w:ascii="Times New Roman" w:hAnsi="Times New Roman" w:cs="Times New Roman"/>
+          <w:sz w:val="26"/>
+          <w:szCs w:val="26"/>
+        </w:rPr>
+      </w:pPr>
+      <w:r>
+        <w:rPr>
+          <w:rFonts w:ascii="Times New Roman" w:hAnsi="Times New Roman" w:cs="Times New Roman"/>
+          <w:sz w:val="26"/>
+          <w:szCs w:val="26"/>
+        </w:rPr>
+        <w:t>+ Tìm nhà hoặc mặt bằng theo diện tích đường hoặc kiệt.</w:t>
+      </w:r>
+    </w:p>
+    <w:p>
+      <w:pPr>
+        <w:pStyle w:val="ListParagraph"/>
+        <w:spacing w:line="360" w:lineRule="auto"/>
+        <w:ind w:left="2160"/>
+        <w:jc w:val="both"/>
+        <w:rPr>
+          <w:rFonts w:ascii="Times New Roman" w:hAnsi="Times New Roman" w:cs="Times New Roman"/>
+          <w:sz w:val="26"/>
+          <w:szCs w:val="26"/>
+        </w:rPr>
+      </w:pPr>
+      <w:r>
+        <w:rPr>
+          <w:rFonts w:ascii="Times New Roman" w:hAnsi="Times New Roman" w:cs="Times New Roman"/>
+          <w:sz w:val="26"/>
+          <w:szCs w:val="26"/>
+        </w:rPr>
+        <w:t>+ Tìm nhà theo kiến trúc sư.</w:t>
+      </w:r>
+    </w:p>
+    <w:p>
+      <w:pPr>
+        <w:pStyle w:val="ListParagraph"/>
+        <w:spacing w:line="360" w:lineRule="auto"/>
+        <w:ind w:left="2160"/>
+        <w:jc w:val="both"/>
+        <w:rPr>
+          <w:rFonts w:ascii="Times New Roman" w:hAnsi="Times New Roman" w:cs="Times New Roman"/>
+          <w:sz w:val="26"/>
+          <w:szCs w:val="26"/>
+        </w:rPr>
+      </w:pPr>
+      <w:r>
+        <w:rPr>
+          <w:rFonts w:ascii="Times New Roman" w:hAnsi="Times New Roman" w:cs="Times New Roman"/>
+          <w:sz w:val="26"/>
+          <w:szCs w:val="26"/>
+        </w:rPr>
+        <w:t>+ Các kiến trúc sư có thể đăng thông tin về nhà mình đã thiết kế để người có nhu cầu xây nhà tham khảo.</w:t>
+      </w:r>
+    </w:p>
+    <w:p>
+      <w:pPr>
+        <w:pStyle w:val="Heading2"/>
         <w:numPr>
           <w:ilvl w:val="1"/>
           <w:numId w:val="3"/>
         </w:numPr>
-        <w:rPr>
-          <w:rFonts w:ascii="Times New Roman" w:hAnsi="Times New Roman" w:cs="Times New Roman"/>
-          <w:sz w:val="26"/>
-          <w:szCs w:val="26"/>
-        </w:rPr>
-      </w:pPr>
+        <w:spacing w:line="360" w:lineRule="auto"/>
+        <w:jc w:val="both"/>
+        <w:rPr>
+          <w:rFonts w:ascii="Times New Roman" w:hAnsi="Times New Roman" w:cs="Times New Roman"/>
+        </w:rPr>
+      </w:pPr>
+      <w:bookmarkStart w:id="8" w:name="_Toc64665769"/>
+      <w:bookmarkStart w:id="9" w:name="_Toc65859875"/>
       <w:r>
         <w:rPr>
           <w:rFonts w:ascii="Times New Roman" w:hAnsi="Times New Roman" w:cs="Times New Roman"/>
-          <w:sz w:val="26"/>
-          <w:szCs w:val="26"/>
         </w:rPr>
         <w:t>Techniques</w:t>
       </w:r>
@@ -2618,30 +3113,23 @@
           <w:ilvl w:val="0"/>
           <w:numId w:val="4"/>
         </w:numPr>
-        <w:spacing w:before="255"/>
+        <w:spacing w:before="255" w:line="360" w:lineRule="auto"/>
         <w:contextualSpacing w:val="0"/>
-        <w:rPr>
-          <w:rFonts w:ascii="Times New Roman" w:hAnsi="Times New Roman" w:cs="Times New Roman"/>
-        </w:rPr>
-      </w:pPr>
-      <w:r>
+        <w:jc w:val="both"/>
         <w:rPr>
           <w:rFonts w:ascii="Times New Roman" w:hAnsi="Times New Roman" w:cs="Times New Roman"/>
           <w:sz w:val="26"/>
           <w:szCs w:val="26"/>
         </w:rPr>
-        <w:t>Pro</w:t>
-      </w:r>
+      </w:pPr>
       <w:r>
         <w:rPr>
           <w:rFonts w:ascii="Times New Roman" w:hAnsi="Times New Roman" w:cs="Times New Roman"/>
           <w:sz w:val="26"/>
           <w:szCs w:val="26"/>
         </w:rPr>
-        <w:t>gramming Language: CSS, HTML, ASP.NET</w:t>
+        <w:t>Programming Language: CSS, HTML, ASP.NET</w:t>
       </w:r>
-      <w:bookmarkStart w:id="4" w:name="_GoBack"/>
-      <w:bookmarkEnd w:id="4"/>
     </w:p>
     <w:p>
       <w:pPr>
@@ -2650,10 +3138,13 @@
           <w:ilvl w:val="0"/>
           <w:numId w:val="4"/>
         </w:numPr>
-        <w:spacing w:before="255"/>
+        <w:spacing w:before="255" w:line="360" w:lineRule="auto"/>
         <w:contextualSpacing w:val="0"/>
-        <w:rPr>
-          <w:rFonts w:ascii="Times New Roman" w:hAnsi="Times New Roman" w:cs="Times New Roman"/>
+        <w:jc w:val="both"/>
+        <w:rPr>
+          <w:rFonts w:ascii="Times New Roman" w:hAnsi="Times New Roman" w:cs="Times New Roman"/>
+          <w:sz w:val="26"/>
+          <w:szCs w:val="26"/>
         </w:rPr>
       </w:pPr>
       <w:r>
@@ -2672,19 +3163,21 @@
           <w:ilvl w:val="0"/>
           <w:numId w:val="4"/>
         </w:numPr>
-        <w:spacing w:before="255"/>
+        <w:spacing w:before="255" w:line="360" w:lineRule="auto"/>
         <w:contextualSpacing w:val="0"/>
-        <w:rPr>
-          <w:rFonts w:ascii="Times New Roman" w:hAnsi="Times New Roman" w:cs="Times New Roman"/>
-        </w:rPr>
-      </w:pPr>
-      <w:r>
+        <w:jc w:val="both"/>
         <w:rPr>
           <w:rFonts w:ascii="Times New Roman" w:hAnsi="Times New Roman" w:cs="Times New Roman"/>
           <w:sz w:val="26"/>
           <w:szCs w:val="26"/>
         </w:rPr>
-        <w:lastRenderedPageBreak/>
+      </w:pPr>
+      <w:r>
+        <w:rPr>
+          <w:rFonts w:ascii="Times New Roman" w:hAnsi="Times New Roman" w:cs="Times New Roman"/>
+          <w:sz w:val="26"/>
+          <w:szCs w:val="26"/>
+        </w:rPr>
         <w:t>Develop tools: Visual Studio 2019</w:t>
       </w:r>
     </w:p>
@@ -2695,28 +3188,47 @@
           <w:ilvl w:val="0"/>
           <w:numId w:val="4"/>
         </w:numPr>
-        <w:spacing w:before="255"/>
+        <w:spacing w:before="255" w:line="360" w:lineRule="auto"/>
         <w:contextualSpacing w:val="0"/>
-        <w:rPr>
-          <w:rFonts w:ascii="Times New Roman" w:hAnsi="Times New Roman" w:cs="Times New Roman"/>
-        </w:rPr>
-      </w:pPr>
-      <w:r>
+        <w:jc w:val="both"/>
         <w:rPr>
           <w:rFonts w:ascii="Times New Roman" w:hAnsi="Times New Roman" w:cs="Times New Roman"/>
           <w:sz w:val="26"/>
           <w:szCs w:val="26"/>
         </w:rPr>
-        <w:t>Trình duyệt web : Chrome</w:t>
+      </w:pPr>
+      <w:r>
+        <w:rPr>
+          <w:rFonts w:ascii="Times New Roman" w:hAnsi="Times New Roman" w:cs="Times New Roman"/>
+          <w:sz w:val="26"/>
+          <w:szCs w:val="26"/>
+        </w:rPr>
+        <w:t>Trình duyệ</w:t>
       </w:r>
-    </w:p>
-    <w:p>
-      <w:pPr>
-        <w:spacing w:before="255"/>
-        <w:rPr>
-          <w:rFonts w:ascii="Times New Roman" w:hAnsi="Times New Roman" w:cs="Times New Roman"/>
-        </w:rPr>
-      </w:pPr>
+      <w:r>
+        <w:rPr>
+          <w:rFonts w:ascii="Times New Roman" w:hAnsi="Times New Roman" w:cs="Times New Roman"/>
+          <w:sz w:val="26"/>
+          <w:szCs w:val="26"/>
+        </w:rPr>
+        <w:t>t web</w:t>
+      </w:r>
+      <w:r>
+        <w:rPr>
+          <w:rFonts w:ascii="Times New Roman" w:hAnsi="Times New Roman" w:cs="Times New Roman"/>
+          <w:sz w:val="26"/>
+          <w:szCs w:val="26"/>
+        </w:rPr>
+        <w:t>: Chrome</w:t>
+      </w:r>
+      <w:r>
+        <w:rPr>
+          <w:rFonts w:ascii="Times New Roman" w:hAnsi="Times New Roman" w:cs="Times New Roman"/>
+          <w:sz w:val="26"/>
+          <w:szCs w:val="26"/>
+        </w:rPr>
+        <w:t>, Coccoc, …</w:t>
+      </w:r>
     </w:p>
     <w:p>
       <w:pPr>
@@ -2728,21 +3240,25 @@
         <w:spacing w:before="120" w:after="200" w:line="360" w:lineRule="auto"/>
         <w:rPr>
           <w:rFonts w:ascii="Times New Roman" w:hAnsi="Times New Roman" w:cs="Times New Roman"/>
-        </w:rPr>
-      </w:pPr>
-      <w:bookmarkStart w:id="5" w:name="_Toc64665769"/>
+          <w:sz w:val="26"/>
+          <w:szCs w:val="26"/>
+        </w:rPr>
+      </w:pPr>
       <w:r>
         <w:rPr>
           <w:rFonts w:ascii="Times New Roman" w:hAnsi="Times New Roman" w:cs="Times New Roman"/>
+          <w:sz w:val="26"/>
+          <w:szCs w:val="26"/>
         </w:rPr>
         <w:t>TIME ESTIMATION</w:t>
       </w:r>
-      <w:bookmarkEnd w:id="5"/>
+      <w:bookmarkEnd w:id="8"/>
+      <w:bookmarkEnd w:id="9"/>
     </w:p>
     <w:tbl>
       <w:tblPr>
         <w:tblW w:w="0" w:type="auto"/>
-        <w:tblInd w:w="2080" w:type="dxa"/>
+        <w:tblInd w:w="460" w:type="dxa"/>
         <w:tblCellMar>
           <w:top w:w="15" w:type="dxa"/>
           <w:left w:w="15" w:type="dxa"/>
@@ -2752,16 +3268,16 @@
         <w:tblLook w:val="04A0" w:firstRow="1" w:lastRow="0" w:firstColumn="1" w:lastColumn="0" w:noHBand="0" w:noVBand="1"/>
       </w:tblPr>
       <w:tblGrid>
-        <w:gridCol w:w="3960"/>
-        <w:gridCol w:w="2430"/>
+        <w:gridCol w:w="6039"/>
+        <w:gridCol w:w="2712"/>
       </w:tblGrid>
       <w:tr>
         <w:trPr>
-          <w:trHeight w:val="90"/>
+          <w:trHeight w:val="795"/>
         </w:trPr>
         <w:tc>
           <w:tcPr>
-            <w:tcW w:w="3960" w:type="dxa"/>
+            <w:tcW w:w="6039" w:type="dxa"/>
             <w:tcBorders>
               <w:top w:val="single" w:sz="8" w:space="0" w:color="000000"/>
               <w:left w:val="single" w:sz="8" w:space="0" w:color="000000"/>
@@ -2778,6 +3294,7 @@
           </w:tcPr>
           <w:p>
             <w:pPr>
+              <w:spacing w:line="360" w:lineRule="auto"/>
               <w:contextualSpacing/>
               <w:rPr>
                 <w:rFonts w:ascii="Times New Roman" w:hAnsi="Times New Roman" w:cs="Times New Roman"/>
@@ -2798,7 +3315,7 @@
         </w:tc>
         <w:tc>
           <w:tcPr>
-            <w:tcW w:w="2430" w:type="dxa"/>
+            <w:tcW w:w="2712" w:type="dxa"/>
             <w:tcBorders>
               <w:top w:val="single" w:sz="8" w:space="0" w:color="000000"/>
               <w:left w:val="single" w:sz="8" w:space="0" w:color="000000"/>
@@ -2815,7 +3332,9 @@
           </w:tcPr>
           <w:p>
             <w:pPr>
+              <w:spacing w:line="360" w:lineRule="auto"/>
               <w:contextualSpacing/>
+              <w:jc w:val="center"/>
               <w:rPr>
                 <w:rFonts w:ascii="Times New Roman" w:hAnsi="Times New Roman" w:cs="Times New Roman"/>
                 <w:sz w:val="26"/>
@@ -2834,9 +3353,12 @@
         </w:tc>
       </w:tr>
       <w:tr>
-        <w:tc>
-          <w:tcPr>
-            <w:tcW w:w="3960" w:type="dxa"/>
+        <w:trPr>
+          <w:trHeight w:val="900"/>
+        </w:trPr>
+        <w:tc>
+          <w:tcPr>
+            <w:tcW w:w="6039" w:type="dxa"/>
             <w:tcBorders>
               <w:top w:val="single" w:sz="8" w:space="0" w:color="000000"/>
               <w:left w:val="single" w:sz="8" w:space="0" w:color="000000"/>
@@ -2852,6 +3374,7 @@
           </w:tcPr>
           <w:p>
             <w:pPr>
+              <w:spacing w:line="360" w:lineRule="auto"/>
               <w:contextualSpacing/>
               <w:rPr>
                 <w:rFonts w:ascii="Times New Roman" w:hAnsi="Times New Roman" w:cs="Times New Roman"/>
@@ -2866,13 +3389,14 @@
                 <w:sz w:val="26"/>
                 <w:szCs w:val="26"/>
               </w:rPr>
+              <w:lastRenderedPageBreak/>
               <w:t>Number of working hours per day</w:t>
             </w:r>
           </w:p>
         </w:tc>
         <w:tc>
           <w:tcPr>
-            <w:tcW w:w="2430" w:type="dxa"/>
+            <w:tcW w:w="2712" w:type="dxa"/>
             <w:tcBorders>
               <w:top w:val="single" w:sz="8" w:space="0" w:color="000000"/>
               <w:left w:val="single" w:sz="8" w:space="0" w:color="000000"/>
@@ -2888,7 +3412,9 @@
           </w:tcPr>
           <w:p>
             <w:pPr>
+              <w:spacing w:line="360" w:lineRule="auto"/>
               <w:contextualSpacing/>
+              <w:jc w:val="center"/>
               <w:rPr>
                 <w:rFonts w:ascii="Times New Roman" w:hAnsi="Times New Roman" w:cs="Times New Roman"/>
                 <w:sz w:val="26"/>
@@ -2907,9 +3433,12 @@
         </w:tc>
       </w:tr>
       <w:tr>
-        <w:tc>
-          <w:tcPr>
-            <w:tcW w:w="3960" w:type="dxa"/>
+        <w:trPr>
+          <w:trHeight w:val="783"/>
+        </w:trPr>
+        <w:tc>
+          <w:tcPr>
+            <w:tcW w:w="6039" w:type="dxa"/>
             <w:tcBorders>
               <w:top w:val="single" w:sz="8" w:space="0" w:color="000000"/>
               <w:left w:val="single" w:sz="8" w:space="0" w:color="000000"/>
@@ -2926,6 +3455,7 @@
           </w:tcPr>
           <w:p>
             <w:pPr>
+              <w:spacing w:line="360" w:lineRule="auto"/>
               <w:contextualSpacing/>
               <w:rPr>
                 <w:rFonts w:ascii="Times New Roman" w:hAnsi="Times New Roman" w:cs="Times New Roman"/>
@@ -2946,7 +3476,7 @@
         </w:tc>
         <w:tc>
           <w:tcPr>
-            <w:tcW w:w="2430" w:type="dxa"/>
+            <w:tcW w:w="2712" w:type="dxa"/>
             <w:tcBorders>
               <w:top w:val="single" w:sz="8" w:space="0" w:color="000000"/>
               <w:left w:val="single" w:sz="8" w:space="0" w:color="000000"/>
@@ -2963,7 +3493,9 @@
           </w:tcPr>
           <w:p>
             <w:pPr>
+              <w:spacing w:line="360" w:lineRule="auto"/>
               <w:contextualSpacing/>
+              <w:jc w:val="center"/>
               <w:rPr>
                 <w:rFonts w:ascii="Times New Roman" w:hAnsi="Times New Roman" w:cs="Times New Roman"/>
                 <w:sz w:val="26"/>
@@ -2982,9 +3514,12 @@
         </w:tc>
       </w:tr>
       <w:tr>
-        <w:tc>
-          <w:tcPr>
-            <w:tcW w:w="3960" w:type="dxa"/>
+        <w:trPr>
+          <w:trHeight w:val="759"/>
+        </w:trPr>
+        <w:tc>
+          <w:tcPr>
+            <w:tcW w:w="6039" w:type="dxa"/>
             <w:tcBorders>
               <w:top w:val="single" w:sz="8" w:space="0" w:color="000000"/>
               <w:left w:val="single" w:sz="8" w:space="0" w:color="000000"/>
@@ -3000,6 +3535,7 @@
           </w:tcPr>
           <w:p>
             <w:pPr>
+              <w:spacing w:line="360" w:lineRule="auto"/>
               <w:contextualSpacing/>
               <w:rPr>
                 <w:rFonts w:ascii="Times New Roman" w:hAnsi="Times New Roman" w:cs="Times New Roman"/>
@@ -3019,7 +3555,7 @@
         </w:tc>
         <w:tc>
           <w:tcPr>
-            <w:tcW w:w="2430" w:type="dxa"/>
+            <w:tcW w:w="2712" w:type="dxa"/>
             <w:tcBorders>
               <w:top w:val="single" w:sz="8" w:space="0" w:color="000000"/>
               <w:left w:val="single" w:sz="8" w:space="0" w:color="000000"/>
@@ -3035,7 +3571,9 @@
           </w:tcPr>
           <w:p>
             <w:pPr>
+              <w:spacing w:line="360" w:lineRule="auto"/>
               <w:contextualSpacing/>
+              <w:jc w:val="center"/>
               <w:rPr>
                 <w:rFonts w:ascii="Times New Roman" w:hAnsi="Times New Roman" w:cs="Times New Roman"/>
                 <w:sz w:val="26"/>
@@ -3054,9 +3592,12 @@
         </w:tc>
       </w:tr>
       <w:tr>
-        <w:tc>
-          <w:tcPr>
-            <w:tcW w:w="3960" w:type="dxa"/>
+        <w:trPr>
+          <w:trHeight w:val="889"/>
+        </w:trPr>
+        <w:tc>
+          <w:tcPr>
+            <w:tcW w:w="6039" w:type="dxa"/>
             <w:tcBorders>
               <w:top w:val="single" w:sz="8" w:space="0" w:color="000000"/>
               <w:left w:val="single" w:sz="8" w:space="0" w:color="000000"/>
@@ -3073,6 +3614,7 @@
           </w:tcPr>
           <w:p>
             <w:pPr>
+              <w:spacing w:line="360" w:lineRule="auto"/>
               <w:contextualSpacing/>
               <w:rPr>
                 <w:rFonts w:ascii="Times New Roman" w:hAnsi="Times New Roman" w:cs="Times New Roman"/>
@@ -3092,7 +3634,7 @@
         </w:tc>
         <w:tc>
           <w:tcPr>
-            <w:tcW w:w="2430" w:type="dxa"/>
+            <w:tcW w:w="2712" w:type="dxa"/>
             <w:tcBorders>
               <w:top w:val="single" w:sz="8" w:space="0" w:color="000000"/>
               <w:left w:val="single" w:sz="8" w:space="0" w:color="000000"/>
@@ -3109,7 +3651,9 @@
           </w:tcPr>
           <w:p>
             <w:pPr>
+              <w:spacing w:line="360" w:lineRule="auto"/>
               <w:contextualSpacing/>
+              <w:jc w:val="center"/>
               <w:rPr>
                 <w:rFonts w:ascii="Times New Roman" w:hAnsi="Times New Roman" w:cs="Times New Roman"/>
                 <w:sz w:val="26"/>
@@ -3133,20 +3677,25 @@
         <w:spacing w:line="360" w:lineRule="auto"/>
         <w:rPr>
           <w:rFonts w:ascii="Times New Roman" w:hAnsi="Times New Roman" w:cs="Times New Roman"/>
+          <w:sz w:val="26"/>
+          <w:szCs w:val="26"/>
         </w:rPr>
       </w:pPr>
     </w:p>
     <w:p>
       <w:pPr>
-        <w:spacing w:before="255"/>
-        <w:rPr>
-          <w:rFonts w:ascii="Times New Roman" w:hAnsi="Times New Roman" w:cs="Times New Roman"/>
+        <w:spacing w:before="255" w:line="360" w:lineRule="auto"/>
+        <w:rPr>
+          <w:rFonts w:ascii="Times New Roman" w:hAnsi="Times New Roman" w:cs="Times New Roman"/>
+          <w:sz w:val="26"/>
+          <w:szCs w:val="26"/>
         </w:rPr>
       </w:pPr>
     </w:p>
     <w:p>
       <w:pPr>
         <w:pStyle w:val="ListParagraph"/>
+        <w:spacing w:line="360" w:lineRule="auto"/>
         <w:ind w:left="900"/>
         <w:rPr>
           <w:rFonts w:ascii="Times New Roman" w:hAnsi="Times New Roman" w:cs="Times New Roman"/>
@@ -3165,22 +3714,28 @@
         <w:spacing w:before="120" w:after="200" w:line="360" w:lineRule="auto"/>
         <w:rPr>
           <w:rFonts w:ascii="Times New Roman" w:hAnsi="Times New Roman" w:cs="Times New Roman"/>
-        </w:rPr>
-      </w:pPr>
-      <w:bookmarkStart w:id="6" w:name="_Toc64665770"/>
+          <w:sz w:val="26"/>
+          <w:szCs w:val="26"/>
+        </w:rPr>
+      </w:pPr>
+      <w:bookmarkStart w:id="10" w:name="_Toc64665770"/>
+      <w:bookmarkStart w:id="11" w:name="_Toc65859876"/>
       <w:r>
         <w:rPr>
           <w:rFonts w:ascii="Times New Roman" w:hAnsi="Times New Roman" w:cs="Times New Roman"/>
+          <w:sz w:val="26"/>
+          <w:szCs w:val="26"/>
         </w:rPr>
         <w:t>MASTER SCHEDULE</w:t>
       </w:r>
-      <w:bookmarkEnd w:id="6"/>
+      <w:bookmarkEnd w:id="10"/>
+      <w:bookmarkEnd w:id="11"/>
     </w:p>
     <w:tbl>
       <w:tblPr>
         <w:tblpPr w:leftFromText="180" w:rightFromText="180" w:vertAnchor="text" w:horzAnchor="page" w:tblpXSpec="center" w:tblpY="136"/>
         <w:tblOverlap w:val="never"/>
-        <w:tblW w:w="9282" w:type="dxa"/>
+        <w:tblW w:w="10296" w:type="dxa"/>
         <w:tblBorders>
           <w:top w:val="single" w:sz="4" w:space="0" w:color="BEBEBE"/>
           <w:left w:val="single" w:sz="4" w:space="0" w:color="BEBEBE"/>
@@ -3197,19 +3752,19 @@
         <w:tblLook w:val="04A0" w:firstRow="1" w:lastRow="0" w:firstColumn="1" w:lastColumn="0" w:noHBand="0" w:noVBand="1"/>
       </w:tblPr>
       <w:tblGrid>
-        <w:gridCol w:w="1232"/>
-        <w:gridCol w:w="2317"/>
-        <w:gridCol w:w="1683"/>
-        <w:gridCol w:w="2000"/>
-        <w:gridCol w:w="2050"/>
+        <w:gridCol w:w="1366"/>
+        <w:gridCol w:w="2570"/>
+        <w:gridCol w:w="1867"/>
+        <w:gridCol w:w="2219"/>
+        <w:gridCol w:w="2274"/>
       </w:tblGrid>
       <w:tr>
         <w:trPr>
-          <w:trHeight w:hRule="exact" w:val="1429"/>
+          <w:trHeight w:hRule="exact" w:val="1691"/>
         </w:trPr>
         <w:tc>
           <w:tcPr>
-            <w:tcW w:w="1232" w:type="dxa"/>
+            <w:tcW w:w="1366" w:type="dxa"/>
             <w:shd w:val="clear" w:color="auto" w:fill="F1F1F1"/>
             <w:vAlign w:val="center"/>
           </w:tcPr>
@@ -3221,18 +3776,21 @@
               <w:rPr>
                 <w:rFonts w:ascii="Times New Roman" w:hAnsi="Times New Roman" w:cs="Times New Roman"/>
                 <w:b/>
-              </w:rPr>
-            </w:pPr>
-          </w:p>
-          <w:p>
-            <w:pPr>
-              <w:pStyle w:val="TableParagraph"/>
-              <w:spacing w:line="360" w:lineRule="auto"/>
-              <w:jc w:val="center"/>
-              <w:rPr>
-                <w:rFonts w:ascii="Times New Roman" w:hAnsi="Times New Roman" w:cs="Times New Roman"/>
-                <w:b/>
-                <w:sz w:val="26"/>
+                <w:sz w:val="26"/>
+                <w:szCs w:val="26"/>
+              </w:rPr>
+            </w:pPr>
+          </w:p>
+          <w:p>
+            <w:pPr>
+              <w:pStyle w:val="TableParagraph"/>
+              <w:spacing w:line="360" w:lineRule="auto"/>
+              <w:jc w:val="center"/>
+              <w:rPr>
+                <w:rFonts w:ascii="Times New Roman" w:hAnsi="Times New Roman" w:cs="Times New Roman"/>
+                <w:b/>
+                <w:sz w:val="26"/>
+                <w:szCs w:val="26"/>
               </w:rPr>
             </w:pPr>
             <w:r>
@@ -3241,6 +3799,7 @@
                 <w:b/>
                 <w:color w:val="000009"/>
                 <w:sz w:val="26"/>
+                <w:szCs w:val="26"/>
               </w:rPr>
               <w:t>NU</w:t>
             </w:r>
@@ -3248,7 +3807,7 @@
         </w:tc>
         <w:tc>
           <w:tcPr>
-            <w:tcW w:w="2317" w:type="dxa"/>
+            <w:tcW w:w="2570" w:type="dxa"/>
             <w:shd w:val="clear" w:color="auto" w:fill="F1F1F1"/>
             <w:vAlign w:val="center"/>
           </w:tcPr>
@@ -3259,6 +3818,8 @@
               <w:rPr>
                 <w:rFonts w:ascii="Times New Roman" w:hAnsi="Times New Roman" w:cs="Times New Roman"/>
                 <w:b/>
+                <w:sz w:val="26"/>
+                <w:szCs w:val="26"/>
               </w:rPr>
             </w:pPr>
           </w:p>
@@ -3271,13 +3832,15 @@
                 <w:rFonts w:ascii="Times New Roman" w:hAnsi="Times New Roman" w:cs="Times New Roman"/>
                 <w:b/>
                 <w:sz w:val="26"/>
-              </w:rPr>
-            </w:pPr>
-            <w:r>
-              <w:rPr>
-                <w:rFonts w:ascii="Times New Roman" w:hAnsi="Times New Roman" w:cs="Times New Roman"/>
-                <w:b/>
-                <w:sz w:val="26"/>
+                <w:szCs w:val="26"/>
+              </w:rPr>
+            </w:pPr>
+            <w:r>
+              <w:rPr>
+                <w:rFonts w:ascii="Times New Roman" w:hAnsi="Times New Roman" w:cs="Times New Roman"/>
+                <w:b/>
+                <w:sz w:val="26"/>
+                <w:szCs w:val="26"/>
               </w:rPr>
               <w:t>Task Name</w:t>
             </w:r>
@@ -3285,7 +3848,7 @@
         </w:tc>
         <w:tc>
           <w:tcPr>
-            <w:tcW w:w="1683" w:type="dxa"/>
+            <w:tcW w:w="1867" w:type="dxa"/>
             <w:shd w:val="clear" w:color="auto" w:fill="F1F1F1"/>
             <w:vAlign w:val="center"/>
           </w:tcPr>
@@ -3297,6 +3860,8 @@
               <w:rPr>
                 <w:rFonts w:ascii="Times New Roman" w:hAnsi="Times New Roman" w:cs="Times New Roman"/>
                 <w:b/>
+                <w:sz w:val="26"/>
+                <w:szCs w:val="26"/>
               </w:rPr>
             </w:pPr>
           </w:p>
@@ -3310,13 +3875,15 @@
                 <w:rFonts w:ascii="Times New Roman" w:hAnsi="Times New Roman" w:cs="Times New Roman"/>
                 <w:b/>
                 <w:sz w:val="26"/>
-              </w:rPr>
-            </w:pPr>
-            <w:r>
-              <w:rPr>
-                <w:rFonts w:ascii="Times New Roman" w:hAnsi="Times New Roman" w:cs="Times New Roman"/>
-                <w:b/>
-                <w:sz w:val="26"/>
+                <w:szCs w:val="26"/>
+              </w:rPr>
+            </w:pPr>
+            <w:r>
+              <w:rPr>
+                <w:rFonts w:ascii="Times New Roman" w:hAnsi="Times New Roman" w:cs="Times New Roman"/>
+                <w:b/>
+                <w:sz w:val="26"/>
+                <w:szCs w:val="26"/>
               </w:rPr>
               <w:t>Duration</w:t>
             </w:r>
@@ -3324,7 +3891,7 @@
         </w:tc>
         <w:tc>
           <w:tcPr>
-            <w:tcW w:w="2000" w:type="dxa"/>
+            <w:tcW w:w="2219" w:type="dxa"/>
             <w:shd w:val="clear" w:color="auto" w:fill="F1F1F1"/>
             <w:vAlign w:val="center"/>
           </w:tcPr>
@@ -3336,6 +3903,8 @@
               <w:rPr>
                 <w:rFonts w:ascii="Times New Roman" w:hAnsi="Times New Roman" w:cs="Times New Roman"/>
                 <w:b/>
+                <w:sz w:val="26"/>
+                <w:szCs w:val="26"/>
               </w:rPr>
             </w:pPr>
           </w:p>
@@ -3349,13 +3918,15 @@
                 <w:rFonts w:ascii="Times New Roman" w:hAnsi="Times New Roman" w:cs="Times New Roman"/>
                 <w:b/>
                 <w:sz w:val="26"/>
-              </w:rPr>
-            </w:pPr>
-            <w:r>
-              <w:rPr>
-                <w:rFonts w:ascii="Times New Roman" w:hAnsi="Times New Roman" w:cs="Times New Roman"/>
-                <w:b/>
-                <w:sz w:val="26"/>
+                <w:szCs w:val="26"/>
+              </w:rPr>
+            </w:pPr>
+            <w:r>
+              <w:rPr>
+                <w:rFonts w:ascii="Times New Roman" w:hAnsi="Times New Roman" w:cs="Times New Roman"/>
+                <w:b/>
+                <w:sz w:val="26"/>
+                <w:szCs w:val="26"/>
               </w:rPr>
               <w:t>Start</w:t>
             </w:r>
@@ -3363,7 +3934,7 @@
         </w:tc>
         <w:tc>
           <w:tcPr>
-            <w:tcW w:w="2050" w:type="dxa"/>
+            <w:tcW w:w="2274" w:type="dxa"/>
             <w:shd w:val="clear" w:color="auto" w:fill="F1F1F1"/>
             <w:vAlign w:val="center"/>
           </w:tcPr>
@@ -3375,6 +3946,8 @@
               <w:rPr>
                 <w:rFonts w:ascii="Times New Roman" w:hAnsi="Times New Roman" w:cs="Times New Roman"/>
                 <w:b/>
+                <w:sz w:val="26"/>
+                <w:szCs w:val="26"/>
               </w:rPr>
             </w:pPr>
           </w:p>
@@ -3388,13 +3961,15 @@
                 <w:rFonts w:ascii="Times New Roman" w:hAnsi="Times New Roman" w:cs="Times New Roman"/>
                 <w:b/>
                 <w:sz w:val="26"/>
-              </w:rPr>
-            </w:pPr>
-            <w:r>
-              <w:rPr>
-                <w:rFonts w:ascii="Times New Roman" w:hAnsi="Times New Roman" w:cs="Times New Roman"/>
-                <w:b/>
-                <w:sz w:val="26"/>
+                <w:szCs w:val="26"/>
+              </w:rPr>
+            </w:pPr>
+            <w:r>
+              <w:rPr>
+                <w:rFonts w:ascii="Times New Roman" w:hAnsi="Times New Roman" w:cs="Times New Roman"/>
+                <w:b/>
+                <w:sz w:val="26"/>
+                <w:szCs w:val="26"/>
               </w:rPr>
               <w:t>Finish</w:t>
             </w:r>
@@ -3403,11 +3978,11 @@
       </w:tr>
       <w:tr>
         <w:trPr>
-          <w:trHeight w:hRule="exact" w:val="622"/>
+          <w:trHeight w:hRule="exact" w:val="735"/>
         </w:trPr>
         <w:tc>
           <w:tcPr>
-            <w:tcW w:w="1232" w:type="dxa"/>
+            <w:tcW w:w="1366" w:type="dxa"/>
             <w:vAlign w:val="center"/>
           </w:tcPr>
           <w:p>
@@ -3435,7 +4010,7 @@
         </w:tc>
         <w:tc>
           <w:tcPr>
-            <w:tcW w:w="2317" w:type="dxa"/>
+            <w:tcW w:w="2570" w:type="dxa"/>
             <w:vAlign w:val="center"/>
           </w:tcPr>
           <w:p>
@@ -3443,6 +4018,7 @@
               <w:pStyle w:val="TableParagraph"/>
               <w:spacing w:before="1" w:line="360" w:lineRule="auto"/>
               <w:ind w:right="227"/>
+              <w:jc w:val="center"/>
               <w:rPr>
                 <w:rFonts w:ascii="Times New Roman" w:hAnsi="Times New Roman" w:cs="Times New Roman"/>
                 <w:sz w:val="26"/>
@@ -3463,6 +4039,7 @@
               <w:pStyle w:val="TableParagraph"/>
               <w:spacing w:before="1" w:line="360" w:lineRule="auto"/>
               <w:ind w:right="227"/>
+              <w:jc w:val="center"/>
               <w:rPr>
                 <w:rFonts w:ascii="Times New Roman" w:hAnsi="Times New Roman" w:cs="Times New Roman"/>
                 <w:sz w:val="26"/>
@@ -3475,6 +4052,7 @@
               <w:pStyle w:val="TableParagraph"/>
               <w:spacing w:before="1" w:line="360" w:lineRule="auto"/>
               <w:ind w:right="227"/>
+              <w:jc w:val="center"/>
               <w:rPr>
                 <w:rFonts w:ascii="Times New Roman" w:hAnsi="Times New Roman" w:cs="Times New Roman"/>
                 <w:sz w:val="26"/>
@@ -3487,6 +4065,7 @@
               <w:pStyle w:val="TableParagraph"/>
               <w:spacing w:before="1" w:line="360" w:lineRule="auto"/>
               <w:ind w:right="227"/>
+              <w:jc w:val="center"/>
               <w:rPr>
                 <w:rFonts w:ascii="Times New Roman" w:hAnsi="Times New Roman" w:cs="Times New Roman"/>
                 <w:sz w:val="26"/>
@@ -3499,17 +4078,18 @@
               <w:pStyle w:val="TableParagraph"/>
               <w:spacing w:before="1" w:line="360" w:lineRule="auto"/>
               <w:ind w:right="227"/>
-              <w:rPr>
-                <w:rFonts w:ascii="Times New Roman" w:hAnsi="Times New Roman" w:cs="Times New Roman"/>
-                <w:sz w:val="26"/>
-                <w:szCs w:val="26"/>
-              </w:rPr>
-            </w:pPr>
-          </w:p>
-        </w:tc>
-        <w:tc>
-          <w:tcPr>
-            <w:tcW w:w="1683" w:type="dxa"/>
+              <w:jc w:val="center"/>
+              <w:rPr>
+                <w:rFonts w:ascii="Times New Roman" w:hAnsi="Times New Roman" w:cs="Times New Roman"/>
+                <w:sz w:val="26"/>
+                <w:szCs w:val="26"/>
+              </w:rPr>
+            </w:pPr>
+          </w:p>
+        </w:tc>
+        <w:tc>
+          <w:tcPr>
+            <w:tcW w:w="1867" w:type="dxa"/>
             <w:vAlign w:val="center"/>
           </w:tcPr>
           <w:p>
@@ -3536,7 +4116,7 @@
         </w:tc>
         <w:tc>
           <w:tcPr>
-            <w:tcW w:w="2000" w:type="dxa"/>
+            <w:tcW w:w="2219" w:type="dxa"/>
             <w:vAlign w:val="center"/>
           </w:tcPr>
           <w:p>
@@ -3548,12 +4128,14 @@
               <w:rPr>
                 <w:rFonts w:ascii="Times New Roman" w:hAnsi="Times New Roman" w:cs="Times New Roman"/>
                 <w:sz w:val="26"/>
-              </w:rPr>
-            </w:pPr>
-            <w:r>
-              <w:rPr>
-                <w:rFonts w:ascii="Times New Roman" w:hAnsi="Times New Roman" w:cs="Times New Roman"/>
-                <w:sz w:val="26"/>
+                <w:szCs w:val="26"/>
+              </w:rPr>
+            </w:pPr>
+            <w:r>
+              <w:rPr>
+                <w:rFonts w:ascii="Times New Roman" w:hAnsi="Times New Roman" w:cs="Times New Roman"/>
+                <w:sz w:val="26"/>
+                <w:szCs w:val="26"/>
               </w:rPr>
               <w:t>27/01/2021</w:t>
             </w:r>
@@ -3561,7 +4143,7 @@
         </w:tc>
         <w:tc>
           <w:tcPr>
-            <w:tcW w:w="2050" w:type="dxa"/>
+            <w:tcW w:w="2274" w:type="dxa"/>
             <w:vAlign w:val="center"/>
           </w:tcPr>
           <w:p>
@@ -3573,12 +4155,14 @@
               <w:rPr>
                 <w:rFonts w:ascii="Times New Roman" w:hAnsi="Times New Roman" w:cs="Times New Roman"/>
                 <w:sz w:val="26"/>
-              </w:rPr>
-            </w:pPr>
-            <w:r>
-              <w:rPr>
-                <w:rFonts w:ascii="Times New Roman" w:hAnsi="Times New Roman" w:cs="Times New Roman"/>
-                <w:sz w:val="26"/>
+                <w:szCs w:val="26"/>
+              </w:rPr>
+            </w:pPr>
+            <w:r>
+              <w:rPr>
+                <w:rFonts w:ascii="Times New Roman" w:hAnsi="Times New Roman" w:cs="Times New Roman"/>
+                <w:sz w:val="26"/>
+                <w:szCs w:val="26"/>
               </w:rPr>
               <w:t>28/01/2021</w:t>
             </w:r>
@@ -3587,11 +4171,11 @@
       </w:tr>
       <w:tr>
         <w:trPr>
-          <w:trHeight w:hRule="exact" w:val="1009"/>
+          <w:trHeight w:hRule="exact" w:val="1621"/>
         </w:trPr>
         <w:tc>
           <w:tcPr>
-            <w:tcW w:w="1232" w:type="dxa"/>
+            <w:tcW w:w="1366" w:type="dxa"/>
             <w:vAlign w:val="center"/>
           </w:tcPr>
           <w:p>
@@ -3619,7 +4203,7 @@
         </w:tc>
         <w:tc>
           <w:tcPr>
-            <w:tcW w:w="2317" w:type="dxa"/>
+            <w:tcW w:w="2570" w:type="dxa"/>
             <w:vAlign w:val="center"/>
           </w:tcPr>
           <w:p>
@@ -3627,6 +4211,7 @@
               <w:pStyle w:val="TableParagraph"/>
               <w:spacing w:before="1" w:line="360" w:lineRule="auto"/>
               <w:ind w:right="227"/>
+              <w:jc w:val="center"/>
               <w:rPr>
                 <w:rFonts w:ascii="Times New Roman" w:hAnsi="Times New Roman" w:cs="Times New Roman"/>
                 <w:sz w:val="26"/>
@@ -3645,7 +4230,7 @@
         </w:tc>
         <w:tc>
           <w:tcPr>
-            <w:tcW w:w="1683" w:type="dxa"/>
+            <w:tcW w:w="1867" w:type="dxa"/>
             <w:vAlign w:val="center"/>
           </w:tcPr>
           <w:p>
@@ -3672,7 +4257,7 @@
         </w:tc>
         <w:tc>
           <w:tcPr>
-            <w:tcW w:w="2000" w:type="dxa"/>
+            <w:tcW w:w="2219" w:type="dxa"/>
             <w:vAlign w:val="center"/>
           </w:tcPr>
           <w:p>
@@ -3684,12 +4269,14 @@
               <w:rPr>
                 <w:rFonts w:ascii="Times New Roman" w:hAnsi="Times New Roman" w:cs="Times New Roman"/>
                 <w:sz w:val="26"/>
-              </w:rPr>
-            </w:pPr>
-            <w:r>
-              <w:rPr>
-                <w:rFonts w:ascii="Times New Roman" w:hAnsi="Times New Roman" w:cs="Times New Roman"/>
-                <w:sz w:val="26"/>
+                <w:szCs w:val="26"/>
+              </w:rPr>
+            </w:pPr>
+            <w:r>
+              <w:rPr>
+                <w:rFonts w:ascii="Times New Roman" w:hAnsi="Times New Roman" w:cs="Times New Roman"/>
+                <w:sz w:val="26"/>
+                <w:szCs w:val="26"/>
               </w:rPr>
               <w:t>24/02/2021</w:t>
             </w:r>
@@ -3697,7 +4284,7 @@
         </w:tc>
         <w:tc>
           <w:tcPr>
-            <w:tcW w:w="2050" w:type="dxa"/>
+            <w:tcW w:w="2274" w:type="dxa"/>
             <w:vAlign w:val="center"/>
           </w:tcPr>
           <w:p>
@@ -3709,12 +4296,14 @@
               <w:rPr>
                 <w:rFonts w:ascii="Times New Roman" w:hAnsi="Times New Roman" w:cs="Times New Roman"/>
                 <w:sz w:val="26"/>
-              </w:rPr>
-            </w:pPr>
-            <w:r>
-              <w:rPr>
-                <w:rFonts w:ascii="Times New Roman" w:hAnsi="Times New Roman" w:cs="Times New Roman"/>
-                <w:sz w:val="26"/>
+                <w:szCs w:val="26"/>
+              </w:rPr>
+            </w:pPr>
+            <w:r>
+              <w:rPr>
+                <w:rFonts w:ascii="Times New Roman" w:hAnsi="Times New Roman" w:cs="Times New Roman"/>
+                <w:sz w:val="26"/>
+                <w:szCs w:val="26"/>
               </w:rPr>
               <w:t>26/02/2021</w:t>
             </w:r>
@@ -3723,11 +4312,11 @@
       </w:tr>
       <w:tr>
         <w:trPr>
-          <w:trHeight w:hRule="exact" w:val="1137"/>
+          <w:trHeight w:hRule="exact" w:val="1432"/>
         </w:trPr>
         <w:tc>
           <w:tcPr>
-            <w:tcW w:w="1232" w:type="dxa"/>
+            <w:tcW w:w="1366" w:type="dxa"/>
             <w:vAlign w:val="center"/>
           </w:tcPr>
           <w:p>
@@ -3755,7 +4344,7 @@
         </w:tc>
         <w:tc>
           <w:tcPr>
-            <w:tcW w:w="2317" w:type="dxa"/>
+            <w:tcW w:w="2570" w:type="dxa"/>
             <w:vAlign w:val="center"/>
           </w:tcPr>
           <w:p>
@@ -3763,6 +4352,7 @@
               <w:pStyle w:val="TableParagraph"/>
               <w:spacing w:before="1" w:line="360" w:lineRule="auto"/>
               <w:ind w:right="227"/>
+              <w:jc w:val="center"/>
               <w:rPr>
                 <w:rFonts w:ascii="Times New Roman" w:hAnsi="Times New Roman" w:cs="Times New Roman"/>
                 <w:sz w:val="26"/>
@@ -3781,7 +4371,7 @@
         </w:tc>
         <w:tc>
           <w:tcPr>
-            <w:tcW w:w="1683" w:type="dxa"/>
+            <w:tcW w:w="1867" w:type="dxa"/>
             <w:vAlign w:val="center"/>
           </w:tcPr>
           <w:p>
@@ -3808,7 +4398,7 @@
         </w:tc>
         <w:tc>
           <w:tcPr>
-            <w:tcW w:w="2000" w:type="dxa"/>
+            <w:tcW w:w="2219" w:type="dxa"/>
             <w:vAlign w:val="center"/>
           </w:tcPr>
           <w:p>
@@ -3820,12 +4410,14 @@
               <w:rPr>
                 <w:rFonts w:ascii="Times New Roman" w:hAnsi="Times New Roman" w:cs="Times New Roman"/>
                 <w:sz w:val="26"/>
-              </w:rPr>
-            </w:pPr>
-            <w:r>
-              <w:rPr>
-                <w:rFonts w:ascii="Times New Roman" w:hAnsi="Times New Roman" w:cs="Times New Roman"/>
-                <w:sz w:val="26"/>
+                <w:szCs w:val="26"/>
+              </w:rPr>
+            </w:pPr>
+            <w:r>
+              <w:rPr>
+                <w:rFonts w:ascii="Times New Roman" w:hAnsi="Times New Roman" w:cs="Times New Roman"/>
+                <w:sz w:val="26"/>
+                <w:szCs w:val="26"/>
               </w:rPr>
               <w:t>27/2/2021</w:t>
             </w:r>
@@ -3833,7 +4425,7 @@
         </w:tc>
         <w:tc>
           <w:tcPr>
-            <w:tcW w:w="2050" w:type="dxa"/>
+            <w:tcW w:w="2274" w:type="dxa"/>
             <w:vAlign w:val="center"/>
           </w:tcPr>
           <w:p>
@@ -3845,12 +4437,14 @@
               <w:rPr>
                 <w:rFonts w:ascii="Times New Roman" w:hAnsi="Times New Roman" w:cs="Times New Roman"/>
                 <w:sz w:val="26"/>
-              </w:rPr>
-            </w:pPr>
-            <w:r>
-              <w:rPr>
-                <w:rFonts w:ascii="Times New Roman" w:hAnsi="Times New Roman" w:cs="Times New Roman"/>
-                <w:sz w:val="26"/>
+                <w:szCs w:val="26"/>
+              </w:rPr>
+            </w:pPr>
+            <w:r>
+              <w:rPr>
+                <w:rFonts w:ascii="Times New Roman" w:hAnsi="Times New Roman" w:cs="Times New Roman"/>
+                <w:sz w:val="26"/>
+                <w:szCs w:val="26"/>
               </w:rPr>
               <w:t>28/2/2021</w:t>
             </w:r>
@@ -3859,11 +4453,11 @@
       </w:tr>
       <w:tr>
         <w:trPr>
-          <w:trHeight w:hRule="exact" w:val="982"/>
+          <w:trHeight w:hRule="exact" w:val="1531"/>
         </w:trPr>
         <w:tc>
           <w:tcPr>
-            <w:tcW w:w="1232" w:type="dxa"/>
+            <w:tcW w:w="1366" w:type="dxa"/>
             <w:vAlign w:val="center"/>
           </w:tcPr>
           <w:p>
@@ -3885,13 +4479,14 @@
                 <w:sz w:val="26"/>
                 <w:szCs w:val="26"/>
               </w:rPr>
+              <w:lastRenderedPageBreak/>
               <w:t>4</w:t>
             </w:r>
           </w:p>
         </w:tc>
         <w:tc>
           <w:tcPr>
-            <w:tcW w:w="2317" w:type="dxa"/>
+            <w:tcW w:w="2570" w:type="dxa"/>
             <w:vAlign w:val="center"/>
           </w:tcPr>
           <w:p>
@@ -3899,6 +4494,7 @@
               <w:pStyle w:val="TableParagraph"/>
               <w:spacing w:before="1" w:line="360" w:lineRule="auto"/>
               <w:ind w:right="227"/>
+              <w:jc w:val="center"/>
               <w:rPr>
                 <w:rFonts w:ascii="Times New Roman" w:hAnsi="Times New Roman" w:cs="Times New Roman"/>
                 <w:sz w:val="26"/>
@@ -3917,7 +4513,7 @@
         </w:tc>
         <w:tc>
           <w:tcPr>
-            <w:tcW w:w="1683" w:type="dxa"/>
+            <w:tcW w:w="1867" w:type="dxa"/>
             <w:vAlign w:val="center"/>
           </w:tcPr>
           <w:p>
@@ -3944,7 +4540,7 @@
         </w:tc>
         <w:tc>
           <w:tcPr>
-            <w:tcW w:w="2000" w:type="dxa"/>
+            <w:tcW w:w="2219" w:type="dxa"/>
             <w:vAlign w:val="center"/>
           </w:tcPr>
           <w:p>
@@ -3956,12 +4552,14 @@
               <w:rPr>
                 <w:rFonts w:ascii="Times New Roman" w:hAnsi="Times New Roman" w:cs="Times New Roman"/>
                 <w:sz w:val="26"/>
-              </w:rPr>
-            </w:pPr>
-            <w:r>
-              <w:rPr>
-                <w:rFonts w:ascii="Times New Roman" w:hAnsi="Times New Roman" w:cs="Times New Roman"/>
-                <w:sz w:val="26"/>
+                <w:szCs w:val="26"/>
+              </w:rPr>
+            </w:pPr>
+            <w:r>
+              <w:rPr>
+                <w:rFonts w:ascii="Times New Roman" w:hAnsi="Times New Roman" w:cs="Times New Roman"/>
+                <w:sz w:val="26"/>
+                <w:szCs w:val="26"/>
               </w:rPr>
               <w:t>1/3/2021</w:t>
             </w:r>
@@ -3969,7 +4567,7 @@
         </w:tc>
         <w:tc>
           <w:tcPr>
-            <w:tcW w:w="2050" w:type="dxa"/>
+            <w:tcW w:w="2274" w:type="dxa"/>
             <w:vAlign w:val="center"/>
           </w:tcPr>
           <w:p>
@@ -3981,12 +4579,14 @@
               <w:rPr>
                 <w:rFonts w:ascii="Times New Roman" w:hAnsi="Times New Roman" w:cs="Times New Roman"/>
                 <w:sz w:val="26"/>
-              </w:rPr>
-            </w:pPr>
-            <w:r>
-              <w:rPr>
-                <w:rFonts w:ascii="Times New Roman" w:hAnsi="Times New Roman" w:cs="Times New Roman"/>
-                <w:sz w:val="26"/>
+                <w:szCs w:val="26"/>
+              </w:rPr>
+            </w:pPr>
+            <w:r>
+              <w:rPr>
+                <w:rFonts w:ascii="Times New Roman" w:hAnsi="Times New Roman" w:cs="Times New Roman"/>
+                <w:sz w:val="26"/>
+                <w:szCs w:val="26"/>
               </w:rPr>
               <w:t>25/3/2021</w:t>
             </w:r>
@@ -3995,11 +4595,11 @@
       </w:tr>
       <w:tr>
         <w:trPr>
-          <w:trHeight w:hRule="exact" w:val="597"/>
+          <w:trHeight w:hRule="exact" w:val="706"/>
         </w:trPr>
         <w:tc>
           <w:tcPr>
-            <w:tcW w:w="1232" w:type="dxa"/>
+            <w:tcW w:w="1366" w:type="dxa"/>
             <w:vAlign w:val="center"/>
           </w:tcPr>
           <w:p>
@@ -4021,14 +4621,13 @@
                 <w:sz w:val="26"/>
                 <w:szCs w:val="26"/>
               </w:rPr>
-              <w:lastRenderedPageBreak/>
               <w:t>4.1</w:t>
             </w:r>
           </w:p>
         </w:tc>
         <w:tc>
           <w:tcPr>
-            <w:tcW w:w="2317" w:type="dxa"/>
+            <w:tcW w:w="2570" w:type="dxa"/>
             <w:vAlign w:val="center"/>
           </w:tcPr>
           <w:p>
@@ -4036,6 +4635,7 @@
               <w:pStyle w:val="TableParagraph"/>
               <w:spacing w:before="1" w:line="360" w:lineRule="auto"/>
               <w:ind w:right="227"/>
+              <w:jc w:val="center"/>
               <w:rPr>
                 <w:rFonts w:ascii="Times New Roman" w:hAnsi="Times New Roman" w:cs="Times New Roman"/>
                 <w:sz w:val="26"/>
@@ -4054,7 +4654,7 @@
         </w:tc>
         <w:tc>
           <w:tcPr>
-            <w:tcW w:w="1683" w:type="dxa"/>
+            <w:tcW w:w="1867" w:type="dxa"/>
             <w:vAlign w:val="center"/>
           </w:tcPr>
           <w:p>
@@ -4081,7 +4681,7 @@
         </w:tc>
         <w:tc>
           <w:tcPr>
-            <w:tcW w:w="2000" w:type="dxa"/>
+            <w:tcW w:w="2219" w:type="dxa"/>
             <w:vAlign w:val="center"/>
           </w:tcPr>
           <w:p>
@@ -4093,12 +4693,14 @@
               <w:rPr>
                 <w:rFonts w:ascii="Times New Roman" w:hAnsi="Times New Roman" w:cs="Times New Roman"/>
                 <w:sz w:val="26"/>
-              </w:rPr>
-            </w:pPr>
-            <w:r>
-              <w:rPr>
-                <w:rFonts w:ascii="Times New Roman" w:hAnsi="Times New Roman" w:cs="Times New Roman"/>
-                <w:sz w:val="26"/>
+                <w:szCs w:val="26"/>
+              </w:rPr>
+            </w:pPr>
+            <w:r>
+              <w:rPr>
+                <w:rFonts w:ascii="Times New Roman" w:hAnsi="Times New Roman" w:cs="Times New Roman"/>
+                <w:sz w:val="26"/>
+                <w:szCs w:val="26"/>
               </w:rPr>
               <w:t>26/3/2021</w:t>
             </w:r>
@@ -4106,7 +4708,7 @@
         </w:tc>
         <w:tc>
           <w:tcPr>
-            <w:tcW w:w="2050" w:type="dxa"/>
+            <w:tcW w:w="2274" w:type="dxa"/>
             <w:vAlign w:val="center"/>
           </w:tcPr>
           <w:p>
@@ -4118,12 +4720,14 @@
               <w:rPr>
                 <w:rFonts w:ascii="Times New Roman" w:hAnsi="Times New Roman" w:cs="Times New Roman"/>
                 <w:sz w:val="26"/>
-              </w:rPr>
-            </w:pPr>
-            <w:r>
-              <w:rPr>
-                <w:rFonts w:ascii="Times New Roman" w:hAnsi="Times New Roman" w:cs="Times New Roman"/>
-                <w:sz w:val="26"/>
+                <w:szCs w:val="26"/>
+              </w:rPr>
+            </w:pPr>
+            <w:r>
+              <w:rPr>
+                <w:rFonts w:ascii="Times New Roman" w:hAnsi="Times New Roman" w:cs="Times New Roman"/>
+                <w:sz w:val="26"/>
+                <w:szCs w:val="26"/>
               </w:rPr>
               <w:t>31/3/2021</w:t>
             </w:r>
@@ -4132,11 +4736,11 @@
       </w:tr>
       <w:tr>
         <w:trPr>
-          <w:trHeight w:hRule="exact" w:val="640"/>
+          <w:trHeight w:hRule="exact" w:val="910"/>
         </w:trPr>
         <w:tc>
           <w:tcPr>
-            <w:tcW w:w="1232" w:type="dxa"/>
+            <w:tcW w:w="1366" w:type="dxa"/>
             <w:vAlign w:val="center"/>
           </w:tcPr>
           <w:p>
@@ -4164,7 +4768,7 @@
         </w:tc>
         <w:tc>
           <w:tcPr>
-            <w:tcW w:w="2317" w:type="dxa"/>
+            <w:tcW w:w="2570" w:type="dxa"/>
             <w:vAlign w:val="center"/>
           </w:tcPr>
           <w:p>
@@ -4172,6 +4776,7 @@
               <w:pStyle w:val="TableParagraph"/>
               <w:spacing w:before="1" w:line="360" w:lineRule="auto"/>
               <w:ind w:right="227"/>
+              <w:jc w:val="center"/>
               <w:rPr>
                 <w:rFonts w:ascii="Times New Roman" w:hAnsi="Times New Roman" w:cs="Times New Roman"/>
                 <w:sz w:val="26"/>
@@ -4190,7 +4795,7 @@
         </w:tc>
         <w:tc>
           <w:tcPr>
-            <w:tcW w:w="1683" w:type="dxa"/>
+            <w:tcW w:w="1867" w:type="dxa"/>
             <w:vAlign w:val="center"/>
           </w:tcPr>
           <w:p>
@@ -4217,7 +4822,7 @@
         </w:tc>
         <w:tc>
           <w:tcPr>
-            <w:tcW w:w="2000" w:type="dxa"/>
+            <w:tcW w:w="2219" w:type="dxa"/>
             <w:vAlign w:val="center"/>
           </w:tcPr>
           <w:p>
@@ -4229,12 +4834,14 @@
               <w:rPr>
                 <w:rFonts w:ascii="Times New Roman" w:hAnsi="Times New Roman" w:cs="Times New Roman"/>
                 <w:sz w:val="26"/>
-              </w:rPr>
-            </w:pPr>
-            <w:r>
-              <w:rPr>
-                <w:rFonts w:ascii="Times New Roman" w:hAnsi="Times New Roman" w:cs="Times New Roman"/>
-                <w:sz w:val="26"/>
+                <w:szCs w:val="26"/>
+              </w:rPr>
+            </w:pPr>
+            <w:r>
+              <w:rPr>
+                <w:rFonts w:ascii="Times New Roman" w:hAnsi="Times New Roman" w:cs="Times New Roman"/>
+                <w:sz w:val="26"/>
+                <w:szCs w:val="26"/>
               </w:rPr>
               <w:t>1/4/2021</w:t>
             </w:r>
@@ -4242,7 +4849,7 @@
         </w:tc>
         <w:tc>
           <w:tcPr>
-            <w:tcW w:w="2050" w:type="dxa"/>
+            <w:tcW w:w="2274" w:type="dxa"/>
             <w:vAlign w:val="center"/>
           </w:tcPr>
           <w:p>
@@ -4254,12 +4861,14 @@
               <w:rPr>
                 <w:rFonts w:ascii="Times New Roman" w:hAnsi="Times New Roman" w:cs="Times New Roman"/>
                 <w:sz w:val="26"/>
-              </w:rPr>
-            </w:pPr>
-            <w:r>
-              <w:rPr>
-                <w:rFonts w:ascii="Times New Roman" w:hAnsi="Times New Roman" w:cs="Times New Roman"/>
-                <w:sz w:val="26"/>
+                <w:szCs w:val="26"/>
+              </w:rPr>
+            </w:pPr>
+            <w:r>
+              <w:rPr>
+                <w:rFonts w:ascii="Times New Roman" w:hAnsi="Times New Roman" w:cs="Times New Roman"/>
+                <w:sz w:val="26"/>
+                <w:szCs w:val="26"/>
               </w:rPr>
               <w:t>6/4/2021</w:t>
             </w:r>
@@ -4268,11 +4877,11 @@
       </w:tr>
       <w:tr>
         <w:trPr>
-          <w:trHeight w:hRule="exact" w:val="631"/>
+          <w:trHeight w:hRule="exact" w:val="746"/>
         </w:trPr>
         <w:tc>
           <w:tcPr>
-            <w:tcW w:w="1232" w:type="dxa"/>
+            <w:tcW w:w="1366" w:type="dxa"/>
             <w:vAlign w:val="center"/>
           </w:tcPr>
           <w:p>
@@ -4300,7 +4909,7 @@
         </w:tc>
         <w:tc>
           <w:tcPr>
-            <w:tcW w:w="2317" w:type="dxa"/>
+            <w:tcW w:w="2570" w:type="dxa"/>
             <w:vAlign w:val="center"/>
           </w:tcPr>
           <w:p>
@@ -4308,6 +4917,7 @@
               <w:pStyle w:val="TableParagraph"/>
               <w:spacing w:before="1" w:line="360" w:lineRule="auto"/>
               <w:ind w:right="227"/>
+              <w:jc w:val="center"/>
               <w:rPr>
                 <w:rFonts w:ascii="Times New Roman" w:hAnsi="Times New Roman" w:cs="Times New Roman"/>
                 <w:sz w:val="26"/>
@@ -4326,7 +4936,7 @@
         </w:tc>
         <w:tc>
           <w:tcPr>
-            <w:tcW w:w="1683" w:type="dxa"/>
+            <w:tcW w:w="1867" w:type="dxa"/>
             <w:vAlign w:val="center"/>
           </w:tcPr>
           <w:p>
@@ -4353,7 +4963,7 @@
         </w:tc>
         <w:tc>
           <w:tcPr>
-            <w:tcW w:w="2000" w:type="dxa"/>
+            <w:tcW w:w="2219" w:type="dxa"/>
             <w:vAlign w:val="center"/>
           </w:tcPr>
           <w:p>
@@ -4365,12 +4975,14 @@
               <w:rPr>
                 <w:rFonts w:ascii="Times New Roman" w:hAnsi="Times New Roman" w:cs="Times New Roman"/>
                 <w:sz w:val="26"/>
-              </w:rPr>
-            </w:pPr>
-            <w:r>
-              <w:rPr>
-                <w:rFonts w:ascii="Times New Roman" w:hAnsi="Times New Roman" w:cs="Times New Roman"/>
-                <w:sz w:val="26"/>
+                <w:szCs w:val="26"/>
+              </w:rPr>
+            </w:pPr>
+            <w:r>
+              <w:rPr>
+                <w:rFonts w:ascii="Times New Roman" w:hAnsi="Times New Roman" w:cs="Times New Roman"/>
+                <w:sz w:val="26"/>
+                <w:szCs w:val="26"/>
               </w:rPr>
               <w:t>7/4/2021</w:t>
             </w:r>
@@ -4378,7 +4990,7 @@
         </w:tc>
         <w:tc>
           <w:tcPr>
-            <w:tcW w:w="2050" w:type="dxa"/>
+            <w:tcW w:w="2274" w:type="dxa"/>
             <w:vAlign w:val="center"/>
           </w:tcPr>
           <w:p>
@@ -4390,12 +5002,14 @@
               <w:rPr>
                 <w:rFonts w:ascii="Times New Roman" w:hAnsi="Times New Roman" w:cs="Times New Roman"/>
                 <w:sz w:val="26"/>
-              </w:rPr>
-            </w:pPr>
-            <w:r>
-              <w:rPr>
-                <w:rFonts w:ascii="Times New Roman" w:hAnsi="Times New Roman" w:cs="Times New Roman"/>
-                <w:sz w:val="26"/>
+                <w:szCs w:val="26"/>
+              </w:rPr>
+            </w:pPr>
+            <w:r>
+              <w:rPr>
+                <w:rFonts w:ascii="Times New Roman" w:hAnsi="Times New Roman" w:cs="Times New Roman"/>
+                <w:sz w:val="26"/>
+                <w:szCs w:val="26"/>
               </w:rPr>
               <w:t>12/4/2021</w:t>
             </w:r>
@@ -4404,11 +5018,11 @@
       </w:tr>
       <w:tr>
         <w:trPr>
-          <w:trHeight w:hRule="exact" w:val="622"/>
+          <w:trHeight w:hRule="exact" w:val="874"/>
         </w:trPr>
         <w:tc>
           <w:tcPr>
-            <w:tcW w:w="1232" w:type="dxa"/>
+            <w:tcW w:w="1366" w:type="dxa"/>
             <w:vAlign w:val="center"/>
           </w:tcPr>
           <w:p>
@@ -4436,7 +5050,7 @@
         </w:tc>
         <w:tc>
           <w:tcPr>
-            <w:tcW w:w="2317" w:type="dxa"/>
+            <w:tcW w:w="2570" w:type="dxa"/>
             <w:vAlign w:val="center"/>
           </w:tcPr>
           <w:p>
@@ -4444,6 +5058,7 @@
               <w:pStyle w:val="TableParagraph"/>
               <w:spacing w:before="1" w:line="360" w:lineRule="auto"/>
               <w:ind w:right="227"/>
+              <w:jc w:val="center"/>
               <w:rPr>
                 <w:rFonts w:ascii="Times New Roman" w:hAnsi="Times New Roman" w:cs="Times New Roman"/>
                 <w:sz w:val="26"/>
@@ -4462,7 +5077,7 @@
         </w:tc>
         <w:tc>
           <w:tcPr>
-            <w:tcW w:w="1683" w:type="dxa"/>
+            <w:tcW w:w="1867" w:type="dxa"/>
             <w:vAlign w:val="center"/>
           </w:tcPr>
           <w:p>
@@ -4489,7 +5104,7 @@
         </w:tc>
         <w:tc>
           <w:tcPr>
-            <w:tcW w:w="2000" w:type="dxa"/>
+            <w:tcW w:w="2219" w:type="dxa"/>
             <w:vAlign w:val="center"/>
           </w:tcPr>
           <w:p>
@@ -4501,12 +5116,14 @@
               <w:rPr>
                 <w:rFonts w:ascii="Times New Roman" w:hAnsi="Times New Roman" w:cs="Times New Roman"/>
                 <w:sz w:val="26"/>
-              </w:rPr>
-            </w:pPr>
-            <w:r>
-              <w:rPr>
-                <w:rFonts w:ascii="Times New Roman" w:hAnsi="Times New Roman" w:cs="Times New Roman"/>
-                <w:sz w:val="26"/>
+                <w:szCs w:val="26"/>
+              </w:rPr>
+            </w:pPr>
+            <w:r>
+              <w:rPr>
+                <w:rFonts w:ascii="Times New Roman" w:hAnsi="Times New Roman" w:cs="Times New Roman"/>
+                <w:sz w:val="26"/>
+                <w:szCs w:val="26"/>
               </w:rPr>
               <w:t>13/4/2021</w:t>
             </w:r>
@@ -4514,7 +5131,7 @@
         </w:tc>
         <w:tc>
           <w:tcPr>
-            <w:tcW w:w="2050" w:type="dxa"/>
+            <w:tcW w:w="2274" w:type="dxa"/>
             <w:vAlign w:val="center"/>
           </w:tcPr>
           <w:p>
@@ -4526,12 +5143,14 @@
               <w:rPr>
                 <w:rFonts w:ascii="Times New Roman" w:hAnsi="Times New Roman" w:cs="Times New Roman"/>
                 <w:sz w:val="26"/>
-              </w:rPr>
-            </w:pPr>
-            <w:r>
-              <w:rPr>
-                <w:rFonts w:ascii="Times New Roman" w:hAnsi="Times New Roman" w:cs="Times New Roman"/>
-                <w:sz w:val="26"/>
+                <w:szCs w:val="26"/>
+              </w:rPr>
+            </w:pPr>
+            <w:r>
+              <w:rPr>
+                <w:rFonts w:ascii="Times New Roman" w:hAnsi="Times New Roman" w:cs="Times New Roman"/>
+                <w:sz w:val="26"/>
+                <w:szCs w:val="26"/>
               </w:rPr>
               <w:t>18/4/2021</w:t>
             </w:r>
@@ -4540,11 +5159,11 @@
       </w:tr>
       <w:tr>
         <w:trPr>
-          <w:trHeight w:hRule="exact" w:val="541"/>
+          <w:trHeight w:hRule="exact" w:val="811"/>
         </w:trPr>
         <w:tc>
           <w:tcPr>
-            <w:tcW w:w="1232" w:type="dxa"/>
+            <w:tcW w:w="1366" w:type="dxa"/>
             <w:vAlign w:val="center"/>
           </w:tcPr>
           <w:p>
@@ -4572,7 +5191,7 @@
         </w:tc>
         <w:tc>
           <w:tcPr>
-            <w:tcW w:w="2317" w:type="dxa"/>
+            <w:tcW w:w="2570" w:type="dxa"/>
             <w:vAlign w:val="center"/>
           </w:tcPr>
           <w:p>
@@ -4580,6 +5199,7 @@
               <w:pStyle w:val="TableParagraph"/>
               <w:spacing w:before="1" w:line="360" w:lineRule="auto"/>
               <w:ind w:right="227"/>
+              <w:jc w:val="center"/>
               <w:rPr>
                 <w:rFonts w:ascii="Times New Roman" w:hAnsi="Times New Roman" w:cs="Times New Roman"/>
                 <w:sz w:val="26"/>
@@ -4598,7 +5218,7 @@
         </w:tc>
         <w:tc>
           <w:tcPr>
-            <w:tcW w:w="1683" w:type="dxa"/>
+            <w:tcW w:w="1867" w:type="dxa"/>
             <w:vAlign w:val="center"/>
           </w:tcPr>
           <w:p>
@@ -4625,7 +5245,7 @@
         </w:tc>
         <w:tc>
           <w:tcPr>
-            <w:tcW w:w="2000" w:type="dxa"/>
+            <w:tcW w:w="2219" w:type="dxa"/>
             <w:vAlign w:val="center"/>
           </w:tcPr>
           <w:p>
@@ -4637,12 +5257,14 @@
               <w:rPr>
                 <w:rFonts w:ascii="Times New Roman" w:hAnsi="Times New Roman" w:cs="Times New Roman"/>
                 <w:sz w:val="26"/>
-              </w:rPr>
-            </w:pPr>
-            <w:r>
-              <w:rPr>
-                <w:rFonts w:ascii="Times New Roman" w:hAnsi="Times New Roman" w:cs="Times New Roman"/>
-                <w:sz w:val="26"/>
+                <w:szCs w:val="26"/>
+              </w:rPr>
+            </w:pPr>
+            <w:r>
+              <w:rPr>
+                <w:rFonts w:ascii="Times New Roman" w:hAnsi="Times New Roman" w:cs="Times New Roman"/>
+                <w:sz w:val="26"/>
+                <w:szCs w:val="26"/>
               </w:rPr>
               <w:t>19/4/2021</w:t>
             </w:r>
@@ -4650,7 +5272,7 @@
         </w:tc>
         <w:tc>
           <w:tcPr>
-            <w:tcW w:w="2050" w:type="dxa"/>
+            <w:tcW w:w="2274" w:type="dxa"/>
             <w:vAlign w:val="center"/>
           </w:tcPr>
           <w:p>
@@ -4662,12 +5284,14 @@
               <w:rPr>
                 <w:rFonts w:ascii="Times New Roman" w:hAnsi="Times New Roman" w:cs="Times New Roman"/>
                 <w:sz w:val="26"/>
-              </w:rPr>
-            </w:pPr>
-            <w:r>
-              <w:rPr>
-                <w:rFonts w:ascii="Times New Roman" w:hAnsi="Times New Roman" w:cs="Times New Roman"/>
-                <w:sz w:val="26"/>
+                <w:szCs w:val="26"/>
+              </w:rPr>
+            </w:pPr>
+            <w:r>
+              <w:rPr>
+                <w:rFonts w:ascii="Times New Roman" w:hAnsi="Times New Roman" w:cs="Times New Roman"/>
+                <w:sz w:val="26"/>
+                <w:szCs w:val="26"/>
               </w:rPr>
               <w:t>24/4/2021</w:t>
             </w:r>
@@ -4676,11 +5300,11 @@
       </w:tr>
       <w:tr>
         <w:trPr>
-          <w:trHeight w:hRule="exact" w:val="1021"/>
+          <w:trHeight w:hRule="exact" w:val="1171"/>
         </w:trPr>
         <w:tc>
           <w:tcPr>
-            <w:tcW w:w="1232" w:type="dxa"/>
+            <w:tcW w:w="1366" w:type="dxa"/>
             <w:vAlign w:val="center"/>
           </w:tcPr>
           <w:p>
@@ -4708,7 +5332,7 @@
         </w:tc>
         <w:tc>
           <w:tcPr>
-            <w:tcW w:w="2317" w:type="dxa"/>
+            <w:tcW w:w="2570" w:type="dxa"/>
             <w:vAlign w:val="center"/>
           </w:tcPr>
           <w:p>
@@ -4716,25 +5340,50 @@
               <w:pStyle w:val="TableParagraph"/>
               <w:spacing w:before="1" w:line="360" w:lineRule="auto"/>
               <w:ind w:right="227"/>
-              <w:rPr>
-                <w:rFonts w:ascii="Times New Roman" w:hAnsi="Times New Roman" w:cs="Times New Roman"/>
-                <w:sz w:val="26"/>
-                <w:szCs w:val="26"/>
-              </w:rPr>
-            </w:pPr>
-            <w:r>
-              <w:rPr>
-                <w:rFonts w:ascii="Times New Roman" w:hAnsi="Times New Roman" w:cs="Times New Roman"/>
-                <w:sz w:val="26"/>
-                <w:szCs w:val="26"/>
-              </w:rPr>
-              <w:t>Test , hoàn thiện dự án</w:t>
-            </w:r>
-          </w:p>
-        </w:tc>
-        <w:tc>
-          <w:tcPr>
-            <w:tcW w:w="1683" w:type="dxa"/>
+              <w:jc w:val="center"/>
+              <w:rPr>
+                <w:rFonts w:ascii="Times New Roman" w:hAnsi="Times New Roman" w:cs="Times New Roman"/>
+                <w:sz w:val="26"/>
+                <w:szCs w:val="26"/>
+              </w:rPr>
+            </w:pPr>
+            <w:r>
+              <w:rPr>
+                <w:rFonts w:ascii="Times New Roman" w:hAnsi="Times New Roman" w:cs="Times New Roman"/>
+                <w:sz w:val="26"/>
+                <w:szCs w:val="26"/>
+              </w:rPr>
+              <w:t>Kiểm thử</w:t>
+            </w:r>
+            <w:r>
+              <w:rPr>
+                <w:rFonts w:ascii="Times New Roman" w:hAnsi="Times New Roman" w:cs="Times New Roman"/>
+                <w:sz w:val="26"/>
+                <w:szCs w:val="26"/>
+              </w:rPr>
+              <w:t xml:space="preserve"> </w:t>
+            </w:r>
+            <w:r>
+              <w:rPr>
+                <w:rFonts w:ascii="Times New Roman" w:hAnsi="Times New Roman" w:cs="Times New Roman"/>
+                <w:sz w:val="26"/>
+                <w:szCs w:val="26"/>
+              </w:rPr>
+              <w:t>và</w:t>
+            </w:r>
+            <w:r>
+              <w:rPr>
+                <w:rFonts w:ascii="Times New Roman" w:hAnsi="Times New Roman" w:cs="Times New Roman"/>
+                <w:sz w:val="26"/>
+                <w:szCs w:val="26"/>
+              </w:rPr>
+              <w:t xml:space="preserve"> hoàn thiện dự án</w:t>
+            </w:r>
+          </w:p>
+        </w:tc>
+        <w:tc>
+          <w:tcPr>
+            <w:tcW w:w="1867" w:type="dxa"/>
             <w:vAlign w:val="center"/>
           </w:tcPr>
           <w:p>
@@ -4761,7 +5410,7 @@
         </w:tc>
         <w:tc>
           <w:tcPr>
-            <w:tcW w:w="2000" w:type="dxa"/>
+            <w:tcW w:w="2219" w:type="dxa"/>
             <w:vAlign w:val="center"/>
           </w:tcPr>
           <w:p>
@@ -4773,12 +5422,14 @@
               <w:rPr>
                 <w:rFonts w:ascii="Times New Roman" w:hAnsi="Times New Roman" w:cs="Times New Roman"/>
                 <w:sz w:val="26"/>
-              </w:rPr>
-            </w:pPr>
-            <w:r>
-              <w:rPr>
-                <w:rFonts w:ascii="Times New Roman" w:hAnsi="Times New Roman" w:cs="Times New Roman"/>
-                <w:sz w:val="26"/>
+                <w:szCs w:val="26"/>
+              </w:rPr>
+            </w:pPr>
+            <w:r>
+              <w:rPr>
+                <w:rFonts w:ascii="Times New Roman" w:hAnsi="Times New Roman" w:cs="Times New Roman"/>
+                <w:sz w:val="26"/>
+                <w:szCs w:val="26"/>
               </w:rPr>
               <w:t>25/4/2021</w:t>
             </w:r>
@@ -4786,7 +5437,7 @@
         </w:tc>
         <w:tc>
           <w:tcPr>
-            <w:tcW w:w="2050" w:type="dxa"/>
+            <w:tcW w:w="2274" w:type="dxa"/>
             <w:vAlign w:val="center"/>
           </w:tcPr>
           <w:p>
@@ -4798,12 +5449,14 @@
               <w:rPr>
                 <w:rFonts w:ascii="Times New Roman" w:hAnsi="Times New Roman" w:cs="Times New Roman"/>
                 <w:sz w:val="26"/>
-              </w:rPr>
-            </w:pPr>
-            <w:r>
-              <w:rPr>
-                <w:rFonts w:ascii="Times New Roman" w:hAnsi="Times New Roman" w:cs="Times New Roman"/>
-                <w:sz w:val="26"/>
+                <w:szCs w:val="26"/>
+              </w:rPr>
+            </w:pPr>
+            <w:r>
+              <w:rPr>
+                <w:rFonts w:ascii="Times New Roman" w:hAnsi="Times New Roman" w:cs="Times New Roman"/>
+                <w:sz w:val="26"/>
+                <w:szCs w:val="26"/>
               </w:rPr>
               <w:t>29/4/2021</w:t>
             </w:r>
@@ -4816,6 +5469,8 @@
         <w:spacing w:line="360" w:lineRule="auto"/>
         <w:rPr>
           <w:rFonts w:ascii="Times New Roman" w:hAnsi="Times New Roman" w:cs="Times New Roman"/>
+          <w:sz w:val="26"/>
+          <w:szCs w:val="26"/>
         </w:rPr>
       </w:pPr>
     </w:p>
@@ -4824,6 +5479,8 @@
         <w:spacing w:line="360" w:lineRule="auto"/>
         <w:rPr>
           <w:rFonts w:ascii="Times New Roman" w:hAnsi="Times New Roman" w:cs="Times New Roman"/>
+          <w:sz w:val="26"/>
+          <w:szCs w:val="26"/>
         </w:rPr>
       </w:pPr>
     </w:p>
@@ -4837,19 +5494,27 @@
         <w:spacing w:before="120" w:after="200" w:line="360" w:lineRule="auto"/>
         <w:rPr>
           <w:rFonts w:ascii="Times New Roman" w:hAnsi="Times New Roman" w:cs="Times New Roman"/>
-        </w:rPr>
-      </w:pPr>
-      <w:bookmarkStart w:id="7" w:name="_Toc492589332"/>
-      <w:bookmarkStart w:id="8" w:name="_Toc64665771"/>
+          <w:sz w:val="26"/>
+          <w:szCs w:val="26"/>
+        </w:rPr>
+      </w:pPr>
+      <w:bookmarkStart w:id="12" w:name="_Toc492589332"/>
+      <w:bookmarkStart w:id="13" w:name="_Toc64665771"/>
+      <w:bookmarkStart w:id="14" w:name="_Toc65859877"/>
       <w:r>
         <w:rPr>
           <w:rFonts w:ascii="Times New Roman" w:hAnsi="Times New Roman" w:cs="Times New Roman"/>
+          <w:sz w:val="26"/>
+          <w:szCs w:val="26"/>
         </w:rPr>
         <w:t>ROLES AND RESPONSIBILITIES</w:t>
       </w:r>
-      <w:bookmarkEnd w:id="7"/>
-      <w:bookmarkEnd w:id="8"/>
+      <w:bookmarkEnd w:id="12"/>
+      <w:bookmarkEnd w:id="13"/>
+      <w:bookmarkEnd w:id="14"/>
     </w:p>
+    <w:p/>
+    <w:p/>
     <w:tbl>
       <w:tblPr>
         <w:tblW w:w="9259" w:type="dxa"/>
@@ -4891,7 +5556,8 @@
               <w:rPr>
                 <w:rFonts w:ascii="Times New Roman" w:hAnsi="Times New Roman" w:cs="Times New Roman"/>
                 <w:b/>
-                <w:sz w:val="21"/>
+                <w:sz w:val="26"/>
+                <w:szCs w:val="26"/>
               </w:rPr>
             </w:pPr>
           </w:p>
@@ -4905,6 +5571,7 @@
                 <w:rFonts w:ascii="Times New Roman" w:hAnsi="Times New Roman" w:cs="Times New Roman"/>
                 <w:b/>
                 <w:sz w:val="26"/>
+                <w:szCs w:val="26"/>
               </w:rPr>
             </w:pPr>
             <w:r>
@@ -4913,6 +5580,7 @@
                 <w:b/>
                 <w:color w:val="000009"/>
                 <w:sz w:val="26"/>
+                <w:szCs w:val="26"/>
               </w:rPr>
               <w:t>Role</w:t>
             </w:r>
@@ -4931,7 +5599,8 @@
               <w:rPr>
                 <w:rFonts w:ascii="Times New Roman" w:hAnsi="Times New Roman" w:cs="Times New Roman"/>
                 <w:b/>
-                <w:sz w:val="21"/>
+                <w:sz w:val="26"/>
+                <w:szCs w:val="26"/>
               </w:rPr>
             </w:pPr>
           </w:p>
@@ -4945,6 +5614,7 @@
                 <w:rFonts w:ascii="Times New Roman" w:hAnsi="Times New Roman" w:cs="Times New Roman"/>
                 <w:b/>
                 <w:sz w:val="26"/>
+                <w:szCs w:val="26"/>
               </w:rPr>
             </w:pPr>
             <w:r>
@@ -4953,6 +5623,7 @@
                 <w:b/>
                 <w:color w:val="000009"/>
                 <w:sz w:val="26"/>
+                <w:szCs w:val="26"/>
               </w:rPr>
               <w:t>Responsibilities</w:t>
             </w:r>
@@ -4971,7 +5642,8 @@
               <w:rPr>
                 <w:rFonts w:ascii="Times New Roman" w:hAnsi="Times New Roman" w:cs="Times New Roman"/>
                 <w:b/>
-                <w:sz w:val="21"/>
+                <w:sz w:val="26"/>
+                <w:szCs w:val="26"/>
               </w:rPr>
             </w:pPr>
           </w:p>
@@ -4985,6 +5657,7 @@
                 <w:rFonts w:ascii="Times New Roman" w:hAnsi="Times New Roman" w:cs="Times New Roman"/>
                 <w:b/>
                 <w:sz w:val="26"/>
+                <w:szCs w:val="26"/>
               </w:rPr>
             </w:pPr>
             <w:r>
@@ -4993,6 +5666,7 @@
                 <w:b/>
                 <w:color w:val="000009"/>
                 <w:sz w:val="26"/>
+                <w:szCs w:val="26"/>
               </w:rPr>
               <w:t>Participant(s)</w:t>
             </w:r>
@@ -5014,7 +5688,8 @@
               <w:rPr>
                 <w:rFonts w:ascii="Times New Roman" w:hAnsi="Times New Roman" w:cs="Times New Roman"/>
                 <w:b/>
-                <w:sz w:val="21"/>
+                <w:sz w:val="26"/>
+                <w:szCs w:val="26"/>
               </w:rPr>
             </w:pPr>
           </w:p>
@@ -5027,6 +5702,7 @@
                 <w:rFonts w:ascii="Times New Roman" w:hAnsi="Times New Roman" w:cs="Times New Roman"/>
                 <w:b/>
                 <w:sz w:val="26"/>
+                <w:szCs w:val="26"/>
               </w:rPr>
             </w:pPr>
             <w:r>
@@ -5035,6 +5711,7 @@
                 <w:b/>
                 <w:color w:val="000009"/>
                 <w:sz w:val="26"/>
+                <w:szCs w:val="26"/>
               </w:rPr>
               <w:t>Scrum Master</w:t>
             </w:r>
@@ -5099,7 +5776,23 @@
                 <w:sz w:val="26"/>
                 <w:szCs w:val="26"/>
               </w:rPr>
-              <w:t>Đánh giá năng lực của cả team và của từng thành viên sau khi kết thúc 1 Sprint và từ đó đề ra cách cải thiện.</w:t>
+              <w:t xml:space="preserve">Đánh giá năng lực của cả team và của từng thành viên sau khi kết thúc 1 </w:t>
+            </w:r>
+            <w:r>
+              <w:rPr>
+                <w:rFonts w:ascii="Times New Roman" w:hAnsi="Times New Roman" w:cs="Times New Roman"/>
+                <w:sz w:val="26"/>
+                <w:szCs w:val="26"/>
+              </w:rPr>
+              <w:t>s</w:t>
+            </w:r>
+            <w:r>
+              <w:rPr>
+                <w:rFonts w:ascii="Times New Roman" w:hAnsi="Times New Roman" w:cs="Times New Roman"/>
+                <w:sz w:val="26"/>
+                <w:szCs w:val="26"/>
+              </w:rPr>
+              <w:t>print và từ đó đề ra cách cải thiện.</w:t>
             </w:r>
           </w:p>
           <w:p>
@@ -5130,7 +5823,17 @@
                 <w:szCs w:val="26"/>
                 <w:shd w:val="clear" w:color="auto" w:fill="FFFFFF"/>
               </w:rPr>
-              <w:t xml:space="preserve">Giúp đỡ từng cá nhân, hiểu rõ họ đang thiếu và mạnh điều gì trong tư duy và hành vi của mình </w:t>
+              <w:t>Giúp đỡ từng cá nhân, hiểu rõ họ đang thiếu và mạnh điều gì trong tư duy và hành vi củ</w:t>
+            </w:r>
+            <w:r>
+              <w:rPr>
+                <w:rFonts w:ascii="Times New Roman" w:hAnsi="Times New Roman" w:cs="Times New Roman"/>
+                <w:color w:val="000000"/>
+                <w:sz w:val="26"/>
+                <w:szCs w:val="26"/>
+                <w:shd w:val="clear" w:color="auto" w:fill="FFFFFF"/>
+              </w:rPr>
+              <w:t>a mình</w:t>
             </w:r>
             <w:r>
               <w:rPr>
@@ -5159,12 +5862,14 @@
               <w:rPr>
                 <w:rFonts w:ascii="Times New Roman" w:hAnsi="Times New Roman" w:cs="Times New Roman"/>
                 <w:sz w:val="26"/>
-              </w:rPr>
-            </w:pPr>
-            <w:r>
-              <w:rPr>
-                <w:rFonts w:ascii="Times New Roman" w:hAnsi="Times New Roman" w:cs="Times New Roman"/>
-                <w:sz w:val="26"/>
+                <w:szCs w:val="26"/>
+              </w:rPr>
+            </w:pPr>
+            <w:r>
+              <w:rPr>
+                <w:rFonts w:ascii="Times New Roman" w:hAnsi="Times New Roman" w:cs="Times New Roman"/>
+                <w:sz w:val="26"/>
+                <w:szCs w:val="26"/>
               </w:rPr>
               <w:t xml:space="preserve">Trương Hoàng Long </w:t>
             </w:r>
@@ -5188,6 +5893,7 @@
                 <w:b/>
                 <w:color w:val="000009"/>
                 <w:sz w:val="26"/>
+                <w:szCs w:val="26"/>
               </w:rPr>
             </w:pPr>
           </w:p>
@@ -5200,6 +5906,7 @@
                 <w:b/>
                 <w:color w:val="000009"/>
                 <w:sz w:val="26"/>
+                <w:szCs w:val="26"/>
               </w:rPr>
             </w:pPr>
             <w:r>
@@ -5208,6 +5915,7 @@
                 <w:b/>
                 <w:color w:val="000009"/>
                 <w:sz w:val="26"/>
+                <w:szCs w:val="26"/>
               </w:rPr>
               <w:t>Product owner</w:t>
             </w:r>
@@ -5318,12 +6026,14 @@
               <w:rPr>
                 <w:rFonts w:ascii="Times New Roman" w:hAnsi="Times New Roman" w:cs="Times New Roman"/>
                 <w:sz w:val="26"/>
-              </w:rPr>
-            </w:pPr>
-            <w:r>
-              <w:rPr>
-                <w:rFonts w:ascii="Times New Roman" w:hAnsi="Times New Roman" w:cs="Times New Roman"/>
-                <w:sz w:val="26"/>
+                <w:szCs w:val="26"/>
+              </w:rPr>
+            </w:pPr>
+            <w:r>
+              <w:rPr>
+                <w:rFonts w:ascii="Times New Roman" w:hAnsi="Times New Roman" w:cs="Times New Roman"/>
+                <w:sz w:val="26"/>
+                <w:szCs w:val="26"/>
               </w:rPr>
               <w:t xml:space="preserve">Trần Hà Vy </w:t>
             </w:r>
@@ -5342,12 +6052,14 @@
               <w:rPr>
                 <w:rFonts w:ascii="Times New Roman" w:hAnsi="Times New Roman" w:cs="Times New Roman"/>
                 <w:sz w:val="26"/>
-              </w:rPr>
-            </w:pPr>
-            <w:r>
-              <w:rPr>
-                <w:rFonts w:ascii="Times New Roman" w:hAnsi="Times New Roman" w:cs="Times New Roman"/>
-                <w:sz w:val="26"/>
+                <w:szCs w:val="26"/>
+              </w:rPr>
+            </w:pPr>
+            <w:r>
+              <w:rPr>
+                <w:rFonts w:ascii="Times New Roman" w:hAnsi="Times New Roman" w:cs="Times New Roman"/>
+                <w:sz w:val="26"/>
+                <w:szCs w:val="26"/>
               </w:rPr>
               <w:t>Nguyễn Như Hiền</w:t>
             </w:r>
@@ -5369,7 +6081,8 @@
               <w:rPr>
                 <w:rFonts w:ascii="Times New Roman" w:hAnsi="Times New Roman" w:cs="Times New Roman"/>
                 <w:b/>
-                <w:sz w:val="21"/>
+                <w:sz w:val="26"/>
+                <w:szCs w:val="26"/>
               </w:rPr>
             </w:pPr>
           </w:p>
@@ -5383,6 +6096,7 @@
                 <w:b/>
                 <w:color w:val="000009"/>
                 <w:sz w:val="26"/>
+                <w:szCs w:val="26"/>
               </w:rPr>
             </w:pPr>
           </w:p>
@@ -5395,6 +6109,7 @@
                 <w:rFonts w:ascii="Times New Roman" w:hAnsi="Times New Roman" w:cs="Times New Roman"/>
                 <w:b/>
                 <w:sz w:val="26"/>
+                <w:szCs w:val="26"/>
               </w:rPr>
             </w:pPr>
             <w:r>
@@ -5403,6 +6118,7 @@
                 <w:b/>
                 <w:color w:val="000009"/>
                 <w:sz w:val="26"/>
+                <w:szCs w:val="26"/>
               </w:rPr>
               <w:t>Team Member</w:t>
             </w:r>
@@ -5458,6 +6174,7 @@
               <w:rPr>
                 <w:rFonts w:ascii="Times New Roman" w:hAnsi="Times New Roman" w:cs="Times New Roman"/>
                 <w:sz w:val="26"/>
+                <w:szCs w:val="26"/>
               </w:rPr>
             </w:pPr>
             <w:r>
@@ -5474,8 +6191,18 @@
                 <w:sz w:val="26"/>
                 <w:szCs w:val="26"/>
               </w:rPr>
-              <w:t xml:space="preserve">c . </w:t>
-            </w:r>
+              <w:t>c</w:t>
+            </w:r>
+            <w:r>
+              <w:rPr>
+                <w:rFonts w:ascii="Times New Roman" w:hAnsi="Times New Roman" w:cs="Times New Roman"/>
+                <w:sz w:val="26"/>
+                <w:szCs w:val="26"/>
+              </w:rPr>
+              <w:t xml:space="preserve">. </w:t>
+            </w:r>
+            <w:bookmarkStart w:id="15" w:name="_GoBack"/>
+            <w:bookmarkEnd w:id="15"/>
           </w:p>
         </w:tc>
         <w:tc>
@@ -5496,12 +6223,14 @@
               <w:rPr>
                 <w:rFonts w:ascii="Times New Roman" w:hAnsi="Times New Roman" w:cs="Times New Roman"/>
                 <w:sz w:val="26"/>
-              </w:rPr>
-            </w:pPr>
-            <w:r>
-              <w:rPr>
-                <w:rFonts w:ascii="Times New Roman" w:hAnsi="Times New Roman" w:cs="Times New Roman"/>
-                <w:sz w:val="26"/>
+                <w:szCs w:val="26"/>
+              </w:rPr>
+            </w:pPr>
+            <w:r>
+              <w:rPr>
+                <w:rFonts w:ascii="Times New Roman" w:hAnsi="Times New Roman" w:cs="Times New Roman"/>
+                <w:sz w:val="26"/>
+                <w:szCs w:val="26"/>
               </w:rPr>
               <w:t xml:space="preserve">Nguyễn Ngọc Mai Nhi </w:t>
             </w:r>
@@ -5520,12 +6249,14 @@
               <w:rPr>
                 <w:rFonts w:ascii="Times New Roman" w:hAnsi="Times New Roman" w:cs="Times New Roman"/>
                 <w:sz w:val="26"/>
-              </w:rPr>
-            </w:pPr>
-            <w:r>
-              <w:rPr>
-                <w:rFonts w:ascii="Times New Roman" w:hAnsi="Times New Roman" w:cs="Times New Roman"/>
-                <w:sz w:val="26"/>
+                <w:szCs w:val="26"/>
+              </w:rPr>
+            </w:pPr>
+            <w:r>
+              <w:rPr>
+                <w:rFonts w:ascii="Times New Roman" w:hAnsi="Times New Roman" w:cs="Times New Roman"/>
+                <w:sz w:val="26"/>
+                <w:szCs w:val="26"/>
               </w:rPr>
               <w:t>Trương Thị Quỳnh Trang</w:t>
             </w:r>
@@ -5538,12 +6269,15 @@
         <w:spacing w:line="360" w:lineRule="auto"/>
         <w:rPr>
           <w:rFonts w:ascii="Times New Roman" w:hAnsi="Times New Roman" w:cs="Times New Roman"/>
+          <w:sz w:val="26"/>
+          <w:szCs w:val="26"/>
         </w:rPr>
       </w:pPr>
     </w:p>
     <w:p>
       <w:pPr>
         <w:pStyle w:val="ListParagraph"/>
+        <w:spacing w:line="360" w:lineRule="auto"/>
         <w:ind w:left="900"/>
         <w:rPr>
           <w:rFonts w:ascii="Times New Roman" w:hAnsi="Times New Roman" w:cs="Times New Roman"/>
@@ -5552,197 +6286,8 @@
         </w:rPr>
       </w:pPr>
     </w:p>
-    <w:p>
-      <w:pPr>
-        <w:pStyle w:val="ListParagraph"/>
-        <w:ind w:left="900"/>
-        <w:rPr>
-          <w:rFonts w:ascii="Times New Roman" w:hAnsi="Times New Roman" w:cs="Times New Roman"/>
-          <w:sz w:val="26"/>
-          <w:szCs w:val="26"/>
-        </w:rPr>
-      </w:pPr>
-    </w:p>
-    <w:p>
-      <w:pPr>
-        <w:pStyle w:val="ListParagraph"/>
-        <w:ind w:left="1440"/>
-        <w:rPr>
-          <w:rFonts w:ascii="Times New Roman" w:hAnsi="Times New Roman" w:cs="Times New Roman"/>
-        </w:rPr>
-      </w:pPr>
-    </w:p>
-    <w:p>
-      <w:pPr>
-        <w:rPr>
-          <w:rFonts w:ascii="Times New Roman" w:hAnsi="Times New Roman" w:cs="Times New Roman"/>
-          <w:sz w:val="26"/>
-          <w:szCs w:val="26"/>
-        </w:rPr>
-      </w:pPr>
-    </w:p>
-    <w:p>
-      <w:pPr>
-        <w:rPr>
-          <w:rFonts w:ascii="Times New Roman" w:hAnsi="Times New Roman" w:cs="Times New Roman"/>
-          <w:sz w:val="26"/>
-          <w:szCs w:val="26"/>
-        </w:rPr>
-      </w:pPr>
-    </w:p>
-    <w:p>
-      <w:pPr>
-        <w:rPr>
-          <w:rFonts w:ascii="Times New Roman" w:hAnsi="Times New Roman" w:cs="Times New Roman"/>
-          <w:sz w:val="26"/>
-          <w:szCs w:val="26"/>
-        </w:rPr>
-      </w:pPr>
-    </w:p>
-    <w:p>
-      <w:pPr>
-        <w:rPr>
-          <w:rFonts w:ascii="Times New Roman" w:hAnsi="Times New Roman" w:cs="Times New Roman"/>
-        </w:rPr>
-      </w:pPr>
-    </w:p>
-    <w:p>
-      <w:pPr>
-        <w:rPr>
-          <w:rFonts w:ascii="Times New Roman" w:hAnsi="Times New Roman" w:cs="Times New Roman"/>
-          <w:color w:val="000000" w:themeColor="text1"/>
-        </w:rPr>
-      </w:pPr>
-    </w:p>
-    <w:p>
-      <w:pPr>
-        <w:rPr>
-          <w:rFonts w:ascii="Times New Roman" w:hAnsi="Times New Roman" w:cs="Times New Roman"/>
-        </w:rPr>
-      </w:pPr>
-    </w:p>
-    <w:p>
-      <w:pPr>
-        <w:rPr>
-          <w:rFonts w:ascii="Times New Roman" w:hAnsi="Times New Roman" w:cs="Times New Roman"/>
-        </w:rPr>
-      </w:pPr>
-    </w:p>
-    <w:p>
-      <w:pPr>
-        <w:rPr>
-          <w:rFonts w:ascii="Times New Roman" w:hAnsi="Times New Roman" w:cs="Times New Roman"/>
-        </w:rPr>
-      </w:pPr>
-    </w:p>
-    <w:p>
-      <w:pPr>
-        <w:rPr>
-          <w:rFonts w:ascii="Times New Roman" w:hAnsi="Times New Roman" w:cs="Times New Roman"/>
-        </w:rPr>
-      </w:pPr>
-    </w:p>
-    <w:sdt>
-      <w:sdtPr>
-        <w:rPr>
-          <w:rFonts w:ascii="Times New Roman" w:eastAsiaTheme="minorEastAsia" w:hAnsi="Times New Roman" w:cs="Times New Roman"/>
-          <w:b w:val="0"/>
-          <w:bCs w:val="0"/>
-          <w:color w:val="auto"/>
-          <w:sz w:val="26"/>
-          <w:szCs w:val="26"/>
-          <w:lang w:eastAsia="zh-CN"/>
-        </w:rPr>
-        <w:id w:val="-890954102"/>
-        <w:docPartObj>
-          <w:docPartGallery w:val="Table of Contents"/>
-          <w:docPartUnique/>
-        </w:docPartObj>
-      </w:sdtPr>
-      <w:sdtEndPr>
-        <w:rPr>
-          <w:noProof/>
-        </w:rPr>
-      </w:sdtEndPr>
-      <w:sdtContent>
-        <w:p>
-          <w:pPr>
-            <w:pStyle w:val="TOCHeading"/>
-            <w:rPr>
-              <w:rFonts w:ascii="Times New Roman" w:hAnsi="Times New Roman" w:cs="Times New Roman"/>
-            </w:rPr>
-          </w:pPr>
-        </w:p>
-        <w:p>
-          <w:pPr>
-            <w:rPr>
-              <w:rFonts w:ascii="Times New Roman" w:hAnsi="Times New Roman" w:cs="Times New Roman"/>
-              <w:noProof/>
-              <w:sz w:val="26"/>
-              <w:szCs w:val="26"/>
-            </w:rPr>
-          </w:pPr>
-        </w:p>
-      </w:sdtContent>
-    </w:sdt>
-    <w:p>
-      <w:pPr>
-        <w:rPr>
-          <w:rFonts w:ascii="Times New Roman" w:hAnsi="Times New Roman" w:cs="Times New Roman"/>
-        </w:rPr>
-      </w:pPr>
-    </w:p>
-    <w:p>
-      <w:pPr>
-        <w:rPr>
-          <w:rFonts w:ascii="Times New Roman" w:hAnsi="Times New Roman" w:cs="Times New Roman"/>
-        </w:rPr>
-      </w:pPr>
-    </w:p>
-    <w:p>
-      <w:pPr>
-        <w:rPr>
-          <w:rFonts w:ascii="Times New Roman" w:hAnsi="Times New Roman" w:cs="Times New Roman"/>
-        </w:rPr>
-      </w:pPr>
-    </w:p>
-    <w:p>
-      <w:pPr>
-        <w:rPr>
-          <w:rFonts w:ascii="Times New Roman" w:hAnsi="Times New Roman" w:cs="Times New Roman"/>
-        </w:rPr>
-      </w:pPr>
-    </w:p>
-    <w:p>
-      <w:pPr>
-        <w:rPr>
-          <w:rFonts w:ascii="Times New Roman" w:hAnsi="Times New Roman" w:cs="Times New Roman"/>
-        </w:rPr>
-      </w:pPr>
-    </w:p>
-    <w:p>
-      <w:pPr>
-        <w:rPr>
-          <w:rFonts w:ascii="Times New Roman" w:hAnsi="Times New Roman" w:cs="Times New Roman"/>
-        </w:rPr>
-      </w:pPr>
-    </w:p>
-    <w:p>
-      <w:pPr>
-        <w:rPr>
-          <w:rFonts w:ascii="Times New Roman" w:hAnsi="Times New Roman" w:cs="Times New Roman"/>
-        </w:rPr>
-      </w:pPr>
-    </w:p>
-    <w:p>
-      <w:pPr>
-        <w:rPr>
-          <w:rFonts w:ascii="Times New Roman" w:hAnsi="Times New Roman" w:cs="Times New Roman"/>
-        </w:rPr>
-      </w:pPr>
-    </w:p>
     <w:sectPr>
-      <w:footerReference w:type="default" r:id="rId10"/>
+      <w:footerReference w:type="default" r:id="rId9"/>
       <w:pgSz w:w="12240" w:h="15840"/>
       <w:pgMar w:top="1440" w:right="1440" w:bottom="1440" w:left="1440" w:header="720" w:footer="720" w:gutter="0"/>
       <w:pgBorders w:display="firstPage" w:offsetFrom="page">
@@ -5760,7 +6305,7 @@
 </file>
 
 <file path=word/endnotes.xml><?xml version="1.0" encoding="utf-8"?>
-<w:endnotes xmlns:wpc="http://schemas.microsoft.com/office/word/2010/wordprocessingCanvas" xmlns:mc="http://schemas.openxmlformats.org/markup-compatibility/2006" xmlns:o="urn:schemas-microsoft-com:office:office" xmlns:r="http://schemas.openxmlformats.org/officeDocument/2006/relationships" xmlns:m="http://schemas.openxmlformats.org/officeDocument/2006/math" xmlns:v="urn:schemas-microsoft-com:vml" xmlns:wp14="http://schemas.microsoft.com/office/word/2010/wordprocessingDrawing" xmlns:wp="http://schemas.openxmlformats.org/drawingml/2006/wordprocessingDrawing" xmlns:w10="urn:schemas-microsoft-com:office:word" xmlns:w="http://schemas.openxmlformats.org/wordprocessingml/2006/main" xmlns:w14="http://schemas.microsoft.com/office/word/2010/wordml" xmlns:wpg="http://schemas.microsoft.com/office/word/2010/wordprocessingGroup" xmlns:wpi="http://schemas.microsoft.com/office/word/2010/wordprocessingInk" xmlns:wne="http://schemas.microsoft.com/office/word/2006/wordml" xmlns:wps="http://schemas.microsoft.com/office/word/2010/wordprocessingShape" mc:Ignorable="w14 wp14">
+<w:endnotes xmlns:wpc="http://schemas.microsoft.com/office/word/2010/wordprocessingCanvas" xmlns:cx="http://schemas.microsoft.com/office/drawing/2014/chartex" xmlns:mc="http://schemas.openxmlformats.org/markup-compatibility/2006" xmlns:o="urn:schemas-microsoft-com:office:office" xmlns:r="http://schemas.openxmlformats.org/officeDocument/2006/relationships" xmlns:m="http://schemas.openxmlformats.org/officeDocument/2006/math" xmlns:v="urn:schemas-microsoft-com:vml" xmlns:wp14="http://schemas.microsoft.com/office/word/2010/wordprocessingDrawing" xmlns:wp="http://schemas.openxmlformats.org/drawingml/2006/wordprocessingDrawing" xmlns:w10="urn:schemas-microsoft-com:office:word" xmlns:w="http://schemas.openxmlformats.org/wordprocessingml/2006/main" xmlns:w14="http://schemas.microsoft.com/office/word/2010/wordml" xmlns:w15="http://schemas.microsoft.com/office/word/2012/wordml" xmlns:w16se="http://schemas.microsoft.com/office/word/2015/wordml/symex" xmlns:wpg="http://schemas.microsoft.com/office/word/2010/wordprocessingGroup" xmlns:wpi="http://schemas.microsoft.com/office/word/2010/wordprocessingInk" xmlns:wne="http://schemas.microsoft.com/office/word/2006/wordml" xmlns:wps="http://schemas.microsoft.com/office/word/2010/wordprocessingShape" mc:Ignorable="w14 w15 w16se wp14">
   <w:endnote w:type="separator" w:id="-1">
     <w:p>
       <w:pPr>
@@ -5785,7 +6330,7 @@
 </file>
 
 <file path=word/footer1.xml><?xml version="1.0" encoding="utf-8"?>
-<w:ftr xmlns:wpc="http://schemas.microsoft.com/office/word/2010/wordprocessingCanvas" xmlns:mc="http://schemas.openxmlformats.org/markup-compatibility/2006" xmlns:o="urn:schemas-microsoft-com:office:office" xmlns:r="http://schemas.openxmlformats.org/officeDocument/2006/relationships" xmlns:m="http://schemas.openxmlformats.org/officeDocument/2006/math" xmlns:v="urn:schemas-microsoft-com:vml" xmlns:wp14="http://schemas.microsoft.com/office/word/2010/wordprocessingDrawing" xmlns:wp="http://schemas.openxmlformats.org/drawingml/2006/wordprocessingDrawing" xmlns:w10="urn:schemas-microsoft-com:office:word" xmlns:w="http://schemas.openxmlformats.org/wordprocessingml/2006/main" xmlns:w14="http://schemas.microsoft.com/office/word/2010/wordml" xmlns:wpg="http://schemas.microsoft.com/office/word/2010/wordprocessingGroup" xmlns:wpi="http://schemas.microsoft.com/office/word/2010/wordprocessingInk" xmlns:wne="http://schemas.microsoft.com/office/word/2006/wordml" xmlns:wps="http://schemas.microsoft.com/office/word/2010/wordprocessingShape" mc:Ignorable="w14 wp14">
+<w:ftr xmlns:wpc="http://schemas.microsoft.com/office/word/2010/wordprocessingCanvas" xmlns:cx="http://schemas.microsoft.com/office/drawing/2014/chartex" xmlns:mc="http://schemas.openxmlformats.org/markup-compatibility/2006" xmlns:o="urn:schemas-microsoft-com:office:office" xmlns:r="http://schemas.openxmlformats.org/officeDocument/2006/relationships" xmlns:m="http://schemas.openxmlformats.org/officeDocument/2006/math" xmlns:v="urn:schemas-microsoft-com:vml" xmlns:wp14="http://schemas.microsoft.com/office/word/2010/wordprocessingDrawing" xmlns:wp="http://schemas.openxmlformats.org/drawingml/2006/wordprocessingDrawing" xmlns:w10="urn:schemas-microsoft-com:office:word" xmlns:w="http://schemas.openxmlformats.org/wordprocessingml/2006/main" xmlns:w14="http://schemas.microsoft.com/office/word/2010/wordml" xmlns:w15="http://schemas.microsoft.com/office/word/2012/wordml" xmlns:w16se="http://schemas.microsoft.com/office/word/2015/wordml/symex" xmlns:wpg="http://schemas.microsoft.com/office/word/2010/wordprocessingGroup" xmlns:wpi="http://schemas.microsoft.com/office/word/2010/wordprocessingInk" xmlns:wne="http://schemas.microsoft.com/office/word/2006/wordml" xmlns:wps="http://schemas.microsoft.com/office/word/2010/wordprocessingShape" mc:Ignorable="w14 w15 w16se wp14">
   <w:sdt>
     <w:sdtPr>
       <w:id w:val="1694647551"/>
@@ -5817,7 +6362,7 @@
           <w:rPr>
             <w:noProof/>
           </w:rPr>
-          <w:t>4</w:t>
+          <w:t>8</w:t>
         </w:r>
         <w:r>
           <w:rPr>
@@ -5840,7 +6385,7 @@
 </file>
 
 <file path=word/footnotes.xml><?xml version="1.0" encoding="utf-8"?>
-<w:footnotes xmlns:wpc="http://schemas.microsoft.com/office/word/2010/wordprocessingCanvas" xmlns:mc="http://schemas.openxmlformats.org/markup-compatibility/2006" xmlns:o="urn:schemas-microsoft-com:office:office" xmlns:r="http://schemas.openxmlformats.org/officeDocument/2006/relationships" xmlns:m="http://schemas.openxmlformats.org/officeDocument/2006/math" xmlns:v="urn:schemas-microsoft-com:vml" xmlns:wp14="http://schemas.microsoft.com/office/word/2010/wordprocessingDrawing" xmlns:wp="http://schemas.openxmlformats.org/drawingml/2006/wordprocessingDrawing" xmlns:w10="urn:schemas-microsoft-com:office:word" xmlns:w="http://schemas.openxmlformats.org/wordprocessingml/2006/main" xmlns:w14="http://schemas.microsoft.com/office/word/2010/wordml" xmlns:wpg="http://schemas.microsoft.com/office/word/2010/wordprocessingGroup" xmlns:wpi="http://schemas.microsoft.com/office/word/2010/wordprocessingInk" xmlns:wne="http://schemas.microsoft.com/office/word/2006/wordml" xmlns:wps="http://schemas.microsoft.com/office/word/2010/wordprocessingShape" mc:Ignorable="w14 wp14">
+<w:footnotes xmlns:wpc="http://schemas.microsoft.com/office/word/2010/wordprocessingCanvas" xmlns:cx="http://schemas.microsoft.com/office/drawing/2014/chartex" xmlns:mc="http://schemas.openxmlformats.org/markup-compatibility/2006" xmlns:o="urn:schemas-microsoft-com:office:office" xmlns:r="http://schemas.openxmlformats.org/officeDocument/2006/relationships" xmlns:m="http://schemas.openxmlformats.org/officeDocument/2006/math" xmlns:v="urn:schemas-microsoft-com:vml" xmlns:wp14="http://schemas.microsoft.com/office/word/2010/wordprocessingDrawing" xmlns:wp="http://schemas.openxmlformats.org/drawingml/2006/wordprocessingDrawing" xmlns:w10="urn:schemas-microsoft-com:office:word" xmlns:w="http://schemas.openxmlformats.org/wordprocessingml/2006/main" xmlns:w14="http://schemas.microsoft.com/office/word/2010/wordml" xmlns:w15="http://schemas.microsoft.com/office/word/2012/wordml" xmlns:w16se="http://schemas.microsoft.com/office/word/2015/wordml/symex" xmlns:wpg="http://schemas.microsoft.com/office/word/2010/wordprocessingGroup" xmlns:wpi="http://schemas.microsoft.com/office/word/2010/wordprocessingInk" xmlns:wne="http://schemas.microsoft.com/office/word/2006/wordml" xmlns:wps="http://schemas.microsoft.com/office/word/2010/wordprocessingShape" mc:Ignorable="w14 w15 w16se wp14">
   <w:footnote w:type="separator" w:id="-1">
     <w:p>
       <w:pPr>
@@ -5865,8 +6410,8 @@
 </file>
 
 <file path=word/numbering.xml><?xml version="1.0" encoding="utf-8"?>
-<w:numbering xmlns:wpc="http://schemas.microsoft.com/office/word/2010/wordprocessingCanvas" xmlns:mc="http://schemas.openxmlformats.org/markup-compatibility/2006" xmlns:o="urn:schemas-microsoft-com:office:office" xmlns:r="http://schemas.openxmlformats.org/officeDocument/2006/relationships" xmlns:m="http://schemas.openxmlformats.org/officeDocument/2006/math" xmlns:v="urn:schemas-microsoft-com:vml" xmlns:wp14="http://schemas.microsoft.com/office/word/2010/wordprocessingDrawing" xmlns:wp="http://schemas.openxmlformats.org/drawingml/2006/wordprocessingDrawing" xmlns:w10="urn:schemas-microsoft-com:office:word" xmlns:w="http://schemas.openxmlformats.org/wordprocessingml/2006/main" xmlns:w14="http://schemas.microsoft.com/office/word/2010/wordml" xmlns:wpg="http://schemas.microsoft.com/office/word/2010/wordprocessingGroup" xmlns:wpi="http://schemas.microsoft.com/office/word/2010/wordprocessingInk" xmlns:wne="http://schemas.microsoft.com/office/word/2006/wordml" xmlns:wps="http://schemas.microsoft.com/office/word/2010/wordprocessingShape" mc:Ignorable="w14 wp14">
-  <w:abstractNum w:abstractNumId="0">
+<w:numbering xmlns:wpc="http://schemas.microsoft.com/office/word/2010/wordprocessingCanvas" xmlns:cx="http://schemas.microsoft.com/office/drawing/2014/chartex" xmlns:mc="http://schemas.openxmlformats.org/markup-compatibility/2006" xmlns:o="urn:schemas-microsoft-com:office:office" xmlns:r="http://schemas.openxmlformats.org/officeDocument/2006/relationships" xmlns:m="http://schemas.openxmlformats.org/officeDocument/2006/math" xmlns:v="urn:schemas-microsoft-com:vml" xmlns:wp14="http://schemas.microsoft.com/office/word/2010/wordprocessingDrawing" xmlns:wp="http://schemas.openxmlformats.org/drawingml/2006/wordprocessingDrawing" xmlns:w10="urn:schemas-microsoft-com:office:word" xmlns:w="http://schemas.openxmlformats.org/wordprocessingml/2006/main" xmlns:w14="http://schemas.microsoft.com/office/word/2010/wordml" xmlns:w15="http://schemas.microsoft.com/office/word/2012/wordml" xmlns:w16se="http://schemas.microsoft.com/office/word/2015/wordml/symex" xmlns:wpg="http://schemas.microsoft.com/office/word/2010/wordprocessingGroup" xmlns:wpi="http://schemas.microsoft.com/office/word/2010/wordprocessingInk" xmlns:wne="http://schemas.microsoft.com/office/word/2006/wordml" xmlns:wps="http://schemas.microsoft.com/office/word/2010/wordprocessingShape" mc:Ignorable="w14 w15 w16se wp14">
+  <w:abstractNum w:abstractNumId="0" w15:restartNumberingAfterBreak="0">
     <w:nsid w:val="82558D21"/>
     <w:multiLevelType w:val="multilevel"/>
     <w:tmpl w:val="82558D21"/>
@@ -6006,7 +6551,7 @@
       </w:rPr>
     </w:lvl>
   </w:abstractNum>
-  <w:abstractNum w:abstractNumId="1">
+  <w:abstractNum w:abstractNumId="1" w15:restartNumberingAfterBreak="0">
     <w:nsid w:val="117449B0"/>
     <w:multiLevelType w:val="hybridMultilevel"/>
     <w:tmpl w:val="0886455A"/>
@@ -6095,7 +6640,7 @@
       </w:pPr>
     </w:lvl>
   </w:abstractNum>
-  <w:abstractNum w:abstractNumId="2">
+  <w:abstractNum w:abstractNumId="2" w15:restartNumberingAfterBreak="0">
     <w:nsid w:val="12C96E5A"/>
     <w:multiLevelType w:val="hybridMultilevel"/>
     <w:tmpl w:val="8EE6B44C"/>
@@ -6208,7 +6753,7 @@
       </w:rPr>
     </w:lvl>
   </w:abstractNum>
-  <w:abstractNum w:abstractNumId="3">
+  <w:abstractNum w:abstractNumId="3" w15:restartNumberingAfterBreak="0">
     <w:nsid w:val="17DF6FC4"/>
     <w:multiLevelType w:val="hybridMultilevel"/>
     <w:tmpl w:val="0E2E4CC4"/>
@@ -6321,7 +6866,7 @@
       </w:rPr>
     </w:lvl>
   </w:abstractNum>
-  <w:abstractNum w:abstractNumId="4">
+  <w:abstractNum w:abstractNumId="4" w15:restartNumberingAfterBreak="0">
     <w:nsid w:val="1E711AE7"/>
     <w:multiLevelType w:val="hybridMultilevel"/>
     <w:tmpl w:val="258A80BA"/>
@@ -6434,7 +6979,7 @@
       </w:rPr>
     </w:lvl>
   </w:abstractNum>
-  <w:abstractNum w:abstractNumId="5">
+  <w:abstractNum w:abstractNumId="5" w15:restartNumberingAfterBreak="0">
     <w:nsid w:val="31750FCE"/>
     <w:multiLevelType w:val="hybridMultilevel"/>
     <w:tmpl w:val="7B18AE18"/>
@@ -6547,7 +7092,7 @@
       </w:rPr>
     </w:lvl>
   </w:abstractNum>
-  <w:abstractNum w:abstractNumId="6">
+  <w:abstractNum w:abstractNumId="6" w15:restartNumberingAfterBreak="0">
     <w:nsid w:val="33D07376"/>
     <w:multiLevelType w:val="hybridMultilevel"/>
     <w:tmpl w:val="52389A82"/>
@@ -6660,10 +7205,10 @@
       </w:rPr>
     </w:lvl>
   </w:abstractNum>
-  <w:abstractNum w:abstractNumId="7">
+  <w:abstractNum w:abstractNumId="7" w15:restartNumberingAfterBreak="0">
     <w:nsid w:val="509D6AFF"/>
     <w:multiLevelType w:val="multilevel"/>
-    <w:tmpl w:val="2A86BDA2"/>
+    <w:tmpl w:val="45ECCB14"/>
     <w:lvl w:ilvl="0">
       <w:start w:val="1"/>
       <w:numFmt w:val="decimal"/>
@@ -6773,7 +7318,7 @@
       </w:rPr>
     </w:lvl>
   </w:abstractNum>
-  <w:abstractNum w:abstractNumId="8">
+  <w:abstractNum w:abstractNumId="8" w15:restartNumberingAfterBreak="0">
     <w:nsid w:val="70914190"/>
     <w:multiLevelType w:val="hybridMultilevel"/>
     <w:tmpl w:val="5888C2F6"/>
@@ -6917,7 +7462,7 @@
 </file>
 
 <file path=word/styles.xml><?xml version="1.0" encoding="utf-8"?>
-<w:styles xmlns:mc="http://schemas.openxmlformats.org/markup-compatibility/2006" xmlns:r="http://schemas.openxmlformats.org/officeDocument/2006/relationships" xmlns:w="http://schemas.openxmlformats.org/wordprocessingml/2006/main" xmlns:w14="http://schemas.microsoft.com/office/word/2010/wordml" mc:Ignorable="w14">
+<w:styles xmlns:mc="http://schemas.openxmlformats.org/markup-compatibility/2006" xmlns:r="http://schemas.openxmlformats.org/officeDocument/2006/relationships" xmlns:w="http://schemas.openxmlformats.org/wordprocessingml/2006/main" xmlns:w14="http://schemas.microsoft.com/office/word/2010/wordml" xmlns:w15="http://schemas.microsoft.com/office/word/2012/wordml" xmlns:w16se="http://schemas.microsoft.com/office/word/2015/wordml/symex" mc:Ignorable="w14 w15 w16se">
   <w:docDefaults>
     <w:rPrDefault>
       <w:rPr>
@@ -6933,145 +7478,378 @@
       </w:pPr>
     </w:pPrDefault>
   </w:docDefaults>
-  <w:latentStyles w:defLockedState="0" w:defUIPriority="99" w:defSemiHidden="1" w:defUnhideWhenUsed="1" w:defQFormat="0" w:count="267">
-    <w:lsdException w:name="Normal" w:semiHidden="0" w:uiPriority="0" w:unhideWhenUsed="0" w:qFormat="1"/>
-    <w:lsdException w:name="heading 1" w:semiHidden="0" w:uiPriority="9" w:unhideWhenUsed="0" w:qFormat="1"/>
-    <w:lsdException w:name="heading 2" w:uiPriority="9" w:qFormat="1"/>
-    <w:lsdException w:name="heading 3" w:uiPriority="9" w:qFormat="1"/>
-    <w:lsdException w:name="heading 4" w:uiPriority="9" w:qFormat="1"/>
-    <w:lsdException w:name="heading 5" w:uiPriority="9" w:qFormat="1"/>
-    <w:lsdException w:name="heading 6" w:uiPriority="9" w:qFormat="1"/>
-    <w:lsdException w:name="heading 7" w:uiPriority="9" w:qFormat="1"/>
-    <w:lsdException w:name="heading 8" w:uiPriority="9" w:qFormat="1"/>
-    <w:lsdException w:name="heading 9" w:uiPriority="9" w:qFormat="1"/>
-    <w:lsdException w:name="toc 1" w:uiPriority="39"/>
-    <w:lsdException w:name="toc 2" w:uiPriority="39"/>
-    <w:lsdException w:name="toc 3" w:uiPriority="39"/>
-    <w:lsdException w:name="toc 4" w:uiPriority="39"/>
-    <w:lsdException w:name="toc 5" w:uiPriority="39"/>
-    <w:lsdException w:name="toc 6" w:uiPriority="39"/>
-    <w:lsdException w:name="toc 7" w:uiPriority="39"/>
-    <w:lsdException w:name="toc 8" w:uiPriority="39"/>
-    <w:lsdException w:name="toc 9" w:uiPriority="39"/>
-    <w:lsdException w:name="caption" w:uiPriority="35" w:qFormat="1"/>
-    <w:lsdException w:name="Title" w:semiHidden="0" w:uiPriority="10" w:unhideWhenUsed="0" w:qFormat="1"/>
-    <w:lsdException w:name="Default Paragraph Font" w:uiPriority="1"/>
-    <w:lsdException w:name="Subtitle" w:semiHidden="0" w:uiPriority="11" w:unhideWhenUsed="0" w:qFormat="1"/>
-    <w:lsdException w:name="Hyperlink" w:qFormat="1"/>
-    <w:lsdException w:name="Strong" w:semiHidden="0" w:uiPriority="22" w:unhideWhenUsed="0" w:qFormat="1"/>
-    <w:lsdException w:name="Emphasis" w:semiHidden="0" w:uiPriority="20" w:unhideWhenUsed="0" w:qFormat="1"/>
-    <w:lsdException w:name="Table Grid" w:semiHidden="0" w:uiPriority="39" w:unhideWhenUsed="0"/>
-    <w:lsdException w:name="Placeholder Text" w:unhideWhenUsed="0"/>
-    <w:lsdException w:name="No Spacing" w:semiHidden="0" w:uiPriority="1" w:unhideWhenUsed="0" w:qFormat="1"/>
-    <w:lsdException w:name="Light Shading" w:semiHidden="0" w:uiPriority="60" w:unhideWhenUsed="0"/>
-    <w:lsdException w:name="Light List" w:semiHidden="0" w:uiPriority="61" w:unhideWhenUsed="0"/>
-    <w:lsdException w:name="Light Grid" w:semiHidden="0" w:uiPriority="62" w:unhideWhenUsed="0"/>
-    <w:lsdException w:name="Medium Shading 1" w:semiHidden="0" w:uiPriority="63" w:unhideWhenUsed="0"/>
-    <w:lsdException w:name="Medium Shading 2" w:semiHidden="0" w:uiPriority="64" w:unhideWhenUsed="0"/>
-    <w:lsdException w:name="Medium List 1" w:semiHidden="0" w:uiPriority="65" w:unhideWhenUsed="0"/>
-    <w:lsdException w:name="Medium List 2" w:semiHidden="0" w:uiPriority="66" w:unhideWhenUsed="0"/>
-    <w:lsdException w:name="Medium Grid 1" w:semiHidden="0" w:uiPriority="67" w:unhideWhenUsed="0"/>
-    <w:lsdException w:name="Medium Grid 2" w:semiHidden="0" w:uiPriority="68" w:unhideWhenUsed="0"/>
-    <w:lsdException w:name="Medium Grid 3" w:semiHidden="0" w:uiPriority="69" w:unhideWhenUsed="0"/>
-    <w:lsdException w:name="Dark List" w:semiHidden="0" w:uiPriority="70" w:unhideWhenUsed="0"/>
-    <w:lsdException w:name="Colorful Shading" w:semiHidden="0" w:uiPriority="71" w:unhideWhenUsed="0"/>
-    <w:lsdException w:name="Colorful List" w:semiHidden="0" w:uiPriority="72" w:unhideWhenUsed="0"/>
-    <w:lsdException w:name="Colorful Grid" w:semiHidden="0" w:uiPriority="73" w:unhideWhenUsed="0"/>
-    <w:lsdException w:name="Light Shading Accent 1" w:semiHidden="0" w:uiPriority="60" w:unhideWhenUsed="0"/>
-    <w:lsdException w:name="Light List Accent 1" w:semiHidden="0" w:uiPriority="61" w:unhideWhenUsed="0"/>
-    <w:lsdException w:name="Light Grid Accent 1" w:semiHidden="0" w:uiPriority="62" w:unhideWhenUsed="0"/>
-    <w:lsdException w:name="Medium Shading 1 Accent 1" w:semiHidden="0" w:uiPriority="63" w:unhideWhenUsed="0"/>
-    <w:lsdException w:name="Medium Shading 2 Accent 1" w:semiHidden="0" w:uiPriority="64" w:unhideWhenUsed="0"/>
-    <w:lsdException w:name="Medium List 1 Accent 1" w:semiHidden="0" w:uiPriority="65" w:unhideWhenUsed="0"/>
-    <w:lsdException w:name="Revision" w:unhideWhenUsed="0"/>
-    <w:lsdException w:name="List Paragraph" w:semiHidden="0" w:uiPriority="1" w:unhideWhenUsed="0" w:qFormat="1"/>
-    <w:lsdException w:name="Quote" w:semiHidden="0" w:uiPriority="29" w:unhideWhenUsed="0" w:qFormat="1"/>
-    <w:lsdException w:name="Intense Quote" w:semiHidden="0" w:uiPriority="30" w:unhideWhenUsed="0" w:qFormat="1"/>
-    <w:lsdException w:name="Medium List 2 Accent 1" w:semiHidden="0" w:uiPriority="66" w:unhideWhenUsed="0"/>
-    <w:lsdException w:name="Medium Grid 1 Accent 1" w:semiHidden="0" w:uiPriority="67" w:unhideWhenUsed="0"/>
-    <w:lsdException w:name="Medium Grid 2 Accent 1" w:semiHidden="0" w:uiPriority="68" w:unhideWhenUsed="0"/>
-    <w:lsdException w:name="Medium Grid 3 Accent 1" w:semiHidden="0" w:uiPriority="69" w:unhideWhenUsed="0"/>
-    <w:lsdException w:name="Dark List Accent 1" w:semiHidden="0" w:uiPriority="70" w:unhideWhenUsed="0"/>
-    <w:lsdException w:name="Colorful Shading Accent 1" w:semiHidden="0" w:uiPriority="71" w:unhideWhenUsed="0"/>
-    <w:lsdException w:name="Colorful List Accent 1" w:semiHidden="0" w:uiPriority="72" w:unhideWhenUsed="0"/>
-    <w:lsdException w:name="Colorful Grid Accent 1" w:semiHidden="0" w:uiPriority="73" w:unhideWhenUsed="0"/>
-    <w:lsdException w:name="Light Shading Accent 2" w:semiHidden="0" w:uiPriority="60" w:unhideWhenUsed="0"/>
-    <w:lsdException w:name="Light List Accent 2" w:semiHidden="0" w:uiPriority="61" w:unhideWhenUsed="0"/>
-    <w:lsdException w:name="Light Grid Accent 2" w:semiHidden="0" w:uiPriority="62" w:unhideWhenUsed="0"/>
-    <w:lsdException w:name="Medium Shading 1 Accent 2" w:semiHidden="0" w:uiPriority="63" w:unhideWhenUsed="0"/>
-    <w:lsdException w:name="Medium Shading 2 Accent 2" w:semiHidden="0" w:uiPriority="64" w:unhideWhenUsed="0"/>
-    <w:lsdException w:name="Medium List 1 Accent 2" w:semiHidden="0" w:uiPriority="65" w:unhideWhenUsed="0"/>
-    <w:lsdException w:name="Medium List 2 Accent 2" w:semiHidden="0" w:uiPriority="66" w:unhideWhenUsed="0"/>
-    <w:lsdException w:name="Medium Grid 1 Accent 2" w:semiHidden="0" w:uiPriority="67" w:unhideWhenUsed="0"/>
-    <w:lsdException w:name="Medium Grid 2 Accent 2" w:semiHidden="0" w:uiPriority="68" w:unhideWhenUsed="0"/>
-    <w:lsdException w:name="Medium Grid 3 Accent 2" w:semiHidden="0" w:uiPriority="69" w:unhideWhenUsed="0"/>
-    <w:lsdException w:name="Dark List Accent 2" w:semiHidden="0" w:uiPriority="70" w:unhideWhenUsed="0"/>
-    <w:lsdException w:name="Colorful Shading Accent 2" w:semiHidden="0" w:uiPriority="71" w:unhideWhenUsed="0"/>
-    <w:lsdException w:name="Colorful List Accent 2" w:semiHidden="0" w:uiPriority="72" w:unhideWhenUsed="0"/>
-    <w:lsdException w:name="Colorful Grid Accent 2" w:semiHidden="0" w:uiPriority="73" w:unhideWhenUsed="0"/>
-    <w:lsdException w:name="Light Shading Accent 3" w:semiHidden="0" w:uiPriority="60" w:unhideWhenUsed="0"/>
-    <w:lsdException w:name="Light List Accent 3" w:semiHidden="0" w:uiPriority="61" w:unhideWhenUsed="0"/>
-    <w:lsdException w:name="Light Grid Accent 3" w:semiHidden="0" w:uiPriority="62" w:unhideWhenUsed="0"/>
-    <w:lsdException w:name="Medium Shading 1 Accent 3" w:semiHidden="0" w:uiPriority="63" w:unhideWhenUsed="0"/>
-    <w:lsdException w:name="Medium Shading 2 Accent 3" w:semiHidden="0" w:uiPriority="64" w:unhideWhenUsed="0"/>
-    <w:lsdException w:name="Medium List 1 Accent 3" w:semiHidden="0" w:uiPriority="65" w:unhideWhenUsed="0"/>
-    <w:lsdException w:name="Medium List 2 Accent 3" w:semiHidden="0" w:uiPriority="66" w:unhideWhenUsed="0"/>
-    <w:lsdException w:name="Medium Grid 1 Accent 3" w:semiHidden="0" w:uiPriority="67" w:unhideWhenUsed="0"/>
-    <w:lsdException w:name="Medium Grid 2 Accent 3" w:semiHidden="0" w:uiPriority="68" w:unhideWhenUsed="0"/>
-    <w:lsdException w:name="Medium Grid 3 Accent 3" w:semiHidden="0" w:uiPriority="69" w:unhideWhenUsed="0"/>
-    <w:lsdException w:name="Dark List Accent 3" w:semiHidden="0" w:uiPriority="70" w:unhideWhenUsed="0"/>
-    <w:lsdException w:name="Colorful Shading Accent 3" w:semiHidden="0" w:uiPriority="71" w:unhideWhenUsed="0"/>
-    <w:lsdException w:name="Colorful List Accent 3" w:semiHidden="0" w:uiPriority="72" w:unhideWhenUsed="0"/>
-    <w:lsdException w:name="Colorful Grid Accent 3" w:semiHidden="0" w:uiPriority="73" w:unhideWhenUsed="0"/>
-    <w:lsdException w:name="Light Shading Accent 4" w:semiHidden="0" w:uiPriority="60" w:unhideWhenUsed="0"/>
-    <w:lsdException w:name="Light List Accent 4" w:semiHidden="0" w:uiPriority="61" w:unhideWhenUsed="0"/>
-    <w:lsdException w:name="Light Grid Accent 4" w:semiHidden="0" w:uiPriority="62" w:unhideWhenUsed="0"/>
-    <w:lsdException w:name="Medium Shading 1 Accent 4" w:semiHidden="0" w:uiPriority="63" w:unhideWhenUsed="0"/>
-    <w:lsdException w:name="Medium Shading 2 Accent 4" w:semiHidden="0" w:uiPriority="64" w:unhideWhenUsed="0"/>
-    <w:lsdException w:name="Medium List 1 Accent 4" w:semiHidden="0" w:uiPriority="65" w:unhideWhenUsed="0"/>
-    <w:lsdException w:name="Medium List 2 Accent 4" w:semiHidden="0" w:uiPriority="66" w:unhideWhenUsed="0"/>
-    <w:lsdException w:name="Medium Grid 1 Accent 4" w:semiHidden="0" w:uiPriority="67" w:unhideWhenUsed="0"/>
-    <w:lsdException w:name="Medium Grid 2 Accent 4" w:semiHidden="0" w:uiPriority="68" w:unhideWhenUsed="0"/>
-    <w:lsdException w:name="Medium Grid 3 Accent 4" w:semiHidden="0" w:uiPriority="69" w:unhideWhenUsed="0"/>
-    <w:lsdException w:name="Dark List Accent 4" w:semiHidden="0" w:uiPriority="70" w:unhideWhenUsed="0"/>
-    <w:lsdException w:name="Colorful Shading Accent 4" w:semiHidden="0" w:uiPriority="71" w:unhideWhenUsed="0"/>
-    <w:lsdException w:name="Colorful List Accent 4" w:semiHidden="0" w:uiPriority="72" w:unhideWhenUsed="0"/>
-    <w:lsdException w:name="Colorful Grid Accent 4" w:semiHidden="0" w:uiPriority="73" w:unhideWhenUsed="0"/>
-    <w:lsdException w:name="Light Shading Accent 5" w:semiHidden="0" w:uiPriority="60" w:unhideWhenUsed="0"/>
-    <w:lsdException w:name="Light List Accent 5" w:semiHidden="0" w:uiPriority="61" w:unhideWhenUsed="0"/>
-    <w:lsdException w:name="Light Grid Accent 5" w:semiHidden="0" w:uiPriority="62" w:unhideWhenUsed="0"/>
-    <w:lsdException w:name="Medium Shading 1 Accent 5" w:semiHidden="0" w:uiPriority="63" w:unhideWhenUsed="0"/>
-    <w:lsdException w:name="Medium Shading 2 Accent 5" w:semiHidden="0" w:uiPriority="64" w:unhideWhenUsed="0"/>
-    <w:lsdException w:name="Medium List 1 Accent 5" w:semiHidden="0" w:uiPriority="65" w:unhideWhenUsed="0"/>
-    <w:lsdException w:name="Medium List 2 Accent 5" w:semiHidden="0" w:uiPriority="66" w:unhideWhenUsed="0"/>
-    <w:lsdException w:name="Medium Grid 1 Accent 5" w:semiHidden="0" w:uiPriority="67" w:unhideWhenUsed="0"/>
-    <w:lsdException w:name="Medium Grid 2 Accent 5" w:semiHidden="0" w:uiPriority="68" w:unhideWhenUsed="0"/>
-    <w:lsdException w:name="Medium Grid 3 Accent 5" w:semiHidden="0" w:uiPriority="69" w:unhideWhenUsed="0"/>
-    <w:lsdException w:name="Dark List Accent 5" w:semiHidden="0" w:uiPriority="70" w:unhideWhenUsed="0"/>
-    <w:lsdException w:name="Colorful Shading Accent 5" w:semiHidden="0" w:uiPriority="71" w:unhideWhenUsed="0"/>
-    <w:lsdException w:name="Colorful List Accent 5" w:semiHidden="0" w:uiPriority="72" w:unhideWhenUsed="0"/>
-    <w:lsdException w:name="Colorful Grid Accent 5" w:semiHidden="0" w:uiPriority="73" w:unhideWhenUsed="0"/>
-    <w:lsdException w:name="Light Shading Accent 6" w:semiHidden="0" w:uiPriority="60" w:unhideWhenUsed="0"/>
-    <w:lsdException w:name="Light List Accent 6" w:semiHidden="0" w:uiPriority="61" w:unhideWhenUsed="0"/>
-    <w:lsdException w:name="Light Grid Accent 6" w:semiHidden="0" w:uiPriority="62" w:unhideWhenUsed="0"/>
-    <w:lsdException w:name="Medium Shading 1 Accent 6" w:semiHidden="0" w:uiPriority="63" w:unhideWhenUsed="0"/>
-    <w:lsdException w:name="Medium Shading 2 Accent 6" w:semiHidden="0" w:uiPriority="64" w:unhideWhenUsed="0"/>
-    <w:lsdException w:name="Medium List 1 Accent 6" w:semiHidden="0" w:uiPriority="65" w:unhideWhenUsed="0"/>
-    <w:lsdException w:name="Medium List 2 Accent 6" w:semiHidden="0" w:uiPriority="66" w:unhideWhenUsed="0"/>
-    <w:lsdException w:name="Medium Grid 1 Accent 6" w:semiHidden="0" w:uiPriority="67" w:unhideWhenUsed="0"/>
-    <w:lsdException w:name="Medium Grid 2 Accent 6" w:semiHidden="0" w:uiPriority="68" w:unhideWhenUsed="0"/>
-    <w:lsdException w:name="Medium Grid 3 Accent 6" w:semiHidden="0" w:uiPriority="69" w:unhideWhenUsed="0"/>
-    <w:lsdException w:name="Dark List Accent 6" w:semiHidden="0" w:uiPriority="70" w:unhideWhenUsed="0"/>
-    <w:lsdException w:name="Colorful Shading Accent 6" w:semiHidden="0" w:uiPriority="71" w:unhideWhenUsed="0"/>
-    <w:lsdException w:name="Colorful List Accent 6" w:semiHidden="0" w:uiPriority="72" w:unhideWhenUsed="0"/>
-    <w:lsdException w:name="Colorful Grid Accent 6" w:semiHidden="0" w:uiPriority="73" w:unhideWhenUsed="0"/>
-    <w:lsdException w:name="Subtle Emphasis" w:semiHidden="0" w:uiPriority="19" w:unhideWhenUsed="0" w:qFormat="1"/>
-    <w:lsdException w:name="Intense Emphasis" w:semiHidden="0" w:uiPriority="21" w:unhideWhenUsed="0" w:qFormat="1"/>
-    <w:lsdException w:name="Subtle Reference" w:semiHidden="0" w:uiPriority="31" w:unhideWhenUsed="0" w:qFormat="1"/>
-    <w:lsdException w:name="Intense Reference" w:semiHidden="0" w:uiPriority="32" w:unhideWhenUsed="0" w:qFormat="1"/>
-    <w:lsdException w:name="Book Title" w:semiHidden="0" w:uiPriority="33" w:unhideWhenUsed="0" w:qFormat="1"/>
-    <w:lsdException w:name="Bibliography" w:uiPriority="37"/>
-    <w:lsdException w:name="TOC Heading" w:uiPriority="39" w:qFormat="1"/>
+  <w:latentStyles w:defLockedState="0" w:defUIPriority="99" w:defSemiHidden="0" w:defUnhideWhenUsed="0" w:defQFormat="0" w:count="371">
+    <w:lsdException w:name="Normal" w:uiPriority="0" w:qFormat="1"/>
+    <w:lsdException w:name="heading 1" w:uiPriority="9" w:qFormat="1"/>
+    <w:lsdException w:name="heading 2" w:semiHidden="1" w:uiPriority="9" w:unhideWhenUsed="1" w:qFormat="1"/>
+    <w:lsdException w:name="heading 3" w:semiHidden="1" w:uiPriority="9" w:unhideWhenUsed="1" w:qFormat="1"/>
+    <w:lsdException w:name="heading 4" w:semiHidden="1" w:uiPriority="9" w:unhideWhenUsed="1" w:qFormat="1"/>
+    <w:lsdException w:name="heading 5" w:semiHidden="1" w:uiPriority="9" w:unhideWhenUsed="1" w:qFormat="1"/>
+    <w:lsdException w:name="heading 6" w:semiHidden="1" w:uiPriority="9" w:unhideWhenUsed="1" w:qFormat="1"/>
+    <w:lsdException w:name="heading 7" w:semiHidden="1" w:uiPriority="9" w:unhideWhenUsed="1" w:qFormat="1"/>
+    <w:lsdException w:name="heading 8" w:semiHidden="1" w:uiPriority="9" w:unhideWhenUsed="1" w:qFormat="1"/>
+    <w:lsdException w:name="heading 9" w:semiHidden="1" w:uiPriority="9" w:unhideWhenUsed="1" w:qFormat="1"/>
+    <w:lsdException w:name="index 1" w:semiHidden="1" w:unhideWhenUsed="1"/>
+    <w:lsdException w:name="index 2" w:semiHidden="1" w:unhideWhenUsed="1"/>
+    <w:lsdException w:name="index 3" w:semiHidden="1" w:unhideWhenUsed="1"/>
+    <w:lsdException w:name="index 4" w:semiHidden="1" w:unhideWhenUsed="1"/>
+    <w:lsdException w:name="index 5" w:semiHidden="1" w:unhideWhenUsed="1"/>
+    <w:lsdException w:name="index 6" w:semiHidden="1" w:unhideWhenUsed="1"/>
+    <w:lsdException w:name="index 7" w:semiHidden="1" w:unhideWhenUsed="1"/>
+    <w:lsdException w:name="index 8" w:semiHidden="1" w:unhideWhenUsed="1"/>
+    <w:lsdException w:name="index 9" w:semiHidden="1" w:unhideWhenUsed="1"/>
+    <w:lsdException w:name="toc 1" w:semiHidden="1" w:uiPriority="39" w:unhideWhenUsed="1"/>
+    <w:lsdException w:name="toc 2" w:semiHidden="1" w:uiPriority="39" w:unhideWhenUsed="1"/>
+    <w:lsdException w:name="toc 3" w:semiHidden="1" w:uiPriority="39" w:unhideWhenUsed="1"/>
+    <w:lsdException w:name="toc 4" w:semiHidden="1" w:uiPriority="39" w:unhideWhenUsed="1"/>
+    <w:lsdException w:name="toc 5" w:semiHidden="1" w:uiPriority="39" w:unhideWhenUsed="1"/>
+    <w:lsdException w:name="toc 6" w:semiHidden="1" w:uiPriority="39" w:unhideWhenUsed="1"/>
+    <w:lsdException w:name="toc 7" w:semiHidden="1" w:uiPriority="39" w:unhideWhenUsed="1"/>
+    <w:lsdException w:name="toc 8" w:semiHidden="1" w:uiPriority="39" w:unhideWhenUsed="1"/>
+    <w:lsdException w:name="toc 9" w:semiHidden="1" w:uiPriority="39" w:unhideWhenUsed="1"/>
+    <w:lsdException w:name="Normal Indent" w:semiHidden="1" w:unhideWhenUsed="1"/>
+    <w:lsdException w:name="footnote text" w:semiHidden="1" w:unhideWhenUsed="1"/>
+    <w:lsdException w:name="annotation text" w:semiHidden="1" w:unhideWhenUsed="1"/>
+    <w:lsdException w:name="header" w:semiHidden="1" w:unhideWhenUsed="1"/>
+    <w:lsdException w:name="footer" w:semiHidden="1" w:unhideWhenUsed="1"/>
+    <w:lsdException w:name="index heading" w:semiHidden="1" w:unhideWhenUsed="1"/>
+    <w:lsdException w:name="caption" w:semiHidden="1" w:uiPriority="35" w:unhideWhenUsed="1" w:qFormat="1"/>
+    <w:lsdException w:name="table of figures" w:semiHidden="1" w:unhideWhenUsed="1"/>
+    <w:lsdException w:name="envelope address" w:semiHidden="1" w:unhideWhenUsed="1"/>
+    <w:lsdException w:name="envelope return" w:semiHidden="1" w:unhideWhenUsed="1"/>
+    <w:lsdException w:name="footnote reference" w:semiHidden="1" w:unhideWhenUsed="1"/>
+    <w:lsdException w:name="annotation reference" w:semiHidden="1" w:unhideWhenUsed="1"/>
+    <w:lsdException w:name="line number" w:semiHidden="1" w:unhideWhenUsed="1"/>
+    <w:lsdException w:name="page number" w:semiHidden="1" w:unhideWhenUsed="1"/>
+    <w:lsdException w:name="endnote reference" w:semiHidden="1" w:unhideWhenUsed="1"/>
+    <w:lsdException w:name="endnote text" w:semiHidden="1" w:unhideWhenUsed="1"/>
+    <w:lsdException w:name="table of authorities" w:semiHidden="1" w:unhideWhenUsed="1"/>
+    <w:lsdException w:name="macro" w:semiHidden="1" w:unhideWhenUsed="1"/>
+    <w:lsdException w:name="toa heading" w:semiHidden="1" w:unhideWhenUsed="1"/>
+    <w:lsdException w:name="List" w:semiHidden="1" w:unhideWhenUsed="1"/>
+    <w:lsdException w:name="List Bullet" w:semiHidden="1" w:unhideWhenUsed="1"/>
+    <w:lsdException w:name="List Number" w:semiHidden="1" w:unhideWhenUsed="1"/>
+    <w:lsdException w:name="List 2" w:semiHidden="1" w:unhideWhenUsed="1"/>
+    <w:lsdException w:name="List 3" w:semiHidden="1" w:unhideWhenUsed="1"/>
+    <w:lsdException w:name="List 4" w:semiHidden="1" w:unhideWhenUsed="1"/>
+    <w:lsdException w:name="List 5" w:semiHidden="1" w:unhideWhenUsed="1"/>
+    <w:lsdException w:name="List Bullet 2" w:semiHidden="1" w:unhideWhenUsed="1"/>
+    <w:lsdException w:name="List Bullet 3" w:semiHidden="1" w:unhideWhenUsed="1"/>
+    <w:lsdException w:name="List Bullet 4" w:semiHidden="1" w:unhideWhenUsed="1"/>
+    <w:lsdException w:name="List Bullet 5" w:semiHidden="1" w:unhideWhenUsed="1"/>
+    <w:lsdException w:name="List Number 2" w:semiHidden="1" w:unhideWhenUsed="1"/>
+    <w:lsdException w:name="List Number 3" w:semiHidden="1" w:unhideWhenUsed="1"/>
+    <w:lsdException w:name="List Number 4" w:semiHidden="1" w:unhideWhenUsed="1"/>
+    <w:lsdException w:name="List Number 5" w:semiHidden="1" w:unhideWhenUsed="1"/>
+    <w:lsdException w:name="Title" w:uiPriority="10" w:qFormat="1"/>
+    <w:lsdException w:name="Closing" w:semiHidden="1" w:unhideWhenUsed="1"/>
+    <w:lsdException w:name="Signature" w:semiHidden="1" w:unhideWhenUsed="1"/>
+    <w:lsdException w:name="Default Paragraph Font" w:semiHidden="1" w:uiPriority="1" w:unhideWhenUsed="1"/>
+    <w:lsdException w:name="Body Text" w:semiHidden="1" w:unhideWhenUsed="1"/>
+    <w:lsdException w:name="Body Text Indent" w:semiHidden="1" w:unhideWhenUsed="1"/>
+    <w:lsdException w:name="List Continue" w:semiHidden="1" w:unhideWhenUsed="1"/>
+    <w:lsdException w:name="List Continue 2" w:semiHidden="1" w:unhideWhenUsed="1"/>
+    <w:lsdException w:name="List Continue 3" w:semiHidden="1" w:unhideWhenUsed="1"/>
+    <w:lsdException w:name="List Continue 4" w:semiHidden="1" w:unhideWhenUsed="1"/>
+    <w:lsdException w:name="List Continue 5" w:semiHidden="1" w:unhideWhenUsed="1"/>
+    <w:lsdException w:name="Message Header" w:semiHidden="1" w:unhideWhenUsed="1"/>
+    <w:lsdException w:name="Subtitle" w:uiPriority="11" w:qFormat="1"/>
+    <w:lsdException w:name="Salutation" w:semiHidden="1" w:unhideWhenUsed="1"/>
+    <w:lsdException w:name="Date" w:semiHidden="1" w:unhideWhenUsed="1"/>
+    <w:lsdException w:name="Body Text First Indent" w:semiHidden="1" w:unhideWhenUsed="1"/>
+    <w:lsdException w:name="Body Text First Indent 2" w:semiHidden="1" w:unhideWhenUsed="1"/>
+    <w:lsdException w:name="Note Heading" w:semiHidden="1" w:unhideWhenUsed="1"/>
+    <w:lsdException w:name="Body Text 2" w:semiHidden="1" w:unhideWhenUsed="1"/>
+    <w:lsdException w:name="Body Text 3" w:semiHidden="1" w:unhideWhenUsed="1"/>
+    <w:lsdException w:name="Body Text Indent 2" w:semiHidden="1" w:unhideWhenUsed="1"/>
+    <w:lsdException w:name="Body Text Indent 3" w:semiHidden="1" w:unhideWhenUsed="1"/>
+    <w:lsdException w:name="Block Text" w:semiHidden="1" w:unhideWhenUsed="1"/>
+    <w:lsdException w:name="Hyperlink" w:semiHidden="1" w:unhideWhenUsed="1" w:qFormat="1"/>
+    <w:lsdException w:name="FollowedHyperlink" w:semiHidden="1" w:unhideWhenUsed="1"/>
+    <w:lsdException w:name="Strong" w:uiPriority="22" w:qFormat="1"/>
+    <w:lsdException w:name="Emphasis" w:uiPriority="20" w:qFormat="1"/>
+    <w:lsdException w:name="Document Map" w:semiHidden="1" w:unhideWhenUsed="1"/>
+    <w:lsdException w:name="Plain Text" w:semiHidden="1" w:unhideWhenUsed="1"/>
+    <w:lsdException w:name="E-mail Signature" w:semiHidden="1" w:unhideWhenUsed="1"/>
+    <w:lsdException w:name="HTML Top of Form" w:semiHidden="1" w:unhideWhenUsed="1"/>
+    <w:lsdException w:name="HTML Bottom of Form" w:semiHidden="1" w:unhideWhenUsed="1"/>
+    <w:lsdException w:name="Normal (Web)" w:semiHidden="1" w:unhideWhenUsed="1"/>
+    <w:lsdException w:name="HTML Acronym" w:semiHidden="1" w:unhideWhenUsed="1"/>
+    <w:lsdException w:name="HTML Address" w:semiHidden="1" w:unhideWhenUsed="1"/>
+    <w:lsdException w:name="HTML Cite" w:semiHidden="1" w:unhideWhenUsed="1"/>
+    <w:lsdException w:name="HTML Code" w:semiHidden="1" w:unhideWhenUsed="1"/>
+    <w:lsdException w:name="HTML Definition" w:semiHidden="1" w:unhideWhenUsed="1"/>
+    <w:lsdException w:name="HTML Keyboard" w:semiHidden="1" w:unhideWhenUsed="1"/>
+    <w:lsdException w:name="HTML Preformatted" w:semiHidden="1" w:unhideWhenUsed="1"/>
+    <w:lsdException w:name="HTML Sample" w:semiHidden="1" w:unhideWhenUsed="1"/>
+    <w:lsdException w:name="HTML Typewriter" w:semiHidden="1" w:unhideWhenUsed="1"/>
+    <w:lsdException w:name="HTML Variable" w:semiHidden="1" w:unhideWhenUsed="1"/>
+    <w:lsdException w:name="Normal Table" w:semiHidden="1" w:unhideWhenUsed="1"/>
+    <w:lsdException w:name="annotation subject" w:semiHidden="1" w:unhideWhenUsed="1"/>
+    <w:lsdException w:name="No List" w:semiHidden="1" w:unhideWhenUsed="1"/>
+    <w:lsdException w:name="Outline List 1" w:semiHidden="1" w:unhideWhenUsed="1"/>
+    <w:lsdException w:name="Outline List 2" w:semiHidden="1" w:unhideWhenUsed="1"/>
+    <w:lsdException w:name="Outline List 3" w:semiHidden="1" w:unhideWhenUsed="1"/>
+    <w:lsdException w:name="Table Simple 1" w:semiHidden="1" w:unhideWhenUsed="1"/>
+    <w:lsdException w:name="Table Simple 2" w:semiHidden="1" w:unhideWhenUsed="1"/>
+    <w:lsdException w:name="Table Simple 3" w:semiHidden="1" w:unhideWhenUsed="1"/>
+    <w:lsdException w:name="Table Classic 1" w:semiHidden="1" w:unhideWhenUsed="1"/>
+    <w:lsdException w:name="Table Classic 2" w:semiHidden="1" w:unhideWhenUsed="1"/>
+    <w:lsdException w:name="Table Classic 3" w:semiHidden="1" w:unhideWhenUsed="1"/>
+    <w:lsdException w:name="Table Classic 4" w:semiHidden="1" w:unhideWhenUsed="1"/>
+    <w:lsdException w:name="Table Colorful 1" w:semiHidden="1" w:unhideWhenUsed="1"/>
+    <w:lsdException w:name="Table Colorful 2" w:semiHidden="1" w:unhideWhenUsed="1"/>
+    <w:lsdException w:name="Table Colorful 3" w:semiHidden="1" w:unhideWhenUsed="1"/>
+    <w:lsdException w:name="Table Columns 1" w:semiHidden="1" w:unhideWhenUsed="1"/>
+    <w:lsdException w:name="Table Columns 2" w:semiHidden="1" w:unhideWhenUsed="1"/>
+    <w:lsdException w:name="Table Columns 3" w:semiHidden="1" w:unhideWhenUsed="1"/>
+    <w:lsdException w:name="Table Columns 4" w:semiHidden="1" w:unhideWhenUsed="1"/>
+    <w:lsdException w:name="Table Columns 5" w:semiHidden="1" w:unhideWhenUsed="1"/>
+    <w:lsdException w:name="Table Grid 1" w:semiHidden="1" w:unhideWhenUsed="1"/>
+    <w:lsdException w:name="Table Grid 2" w:semiHidden="1" w:unhideWhenUsed="1"/>
+    <w:lsdException w:name="Table Grid 3" w:semiHidden="1" w:unhideWhenUsed="1"/>
+    <w:lsdException w:name="Table Grid 4" w:semiHidden="1" w:unhideWhenUsed="1"/>
+    <w:lsdException w:name="Table Grid 5" w:semiHidden="1" w:unhideWhenUsed="1"/>
+    <w:lsdException w:name="Table Grid 6" w:semiHidden="1" w:unhideWhenUsed="1"/>
+    <w:lsdException w:name="Table Grid 7" w:semiHidden="1" w:unhideWhenUsed="1"/>
+    <w:lsdException w:name="Table Grid 8" w:semiHidden="1" w:unhideWhenUsed="1"/>
+    <w:lsdException w:name="Table List 1" w:semiHidden="1" w:unhideWhenUsed="1"/>
+    <w:lsdException w:name="Table List 2" w:semiHidden="1" w:unhideWhenUsed="1"/>
+    <w:lsdException w:name="Table List 3" w:semiHidden="1" w:unhideWhenUsed="1"/>
+    <w:lsdException w:name="Table List 4" w:semiHidden="1" w:unhideWhenUsed="1"/>
+    <w:lsdException w:name="Table List 5" w:semiHidden="1" w:unhideWhenUsed="1"/>
+    <w:lsdException w:name="Table List 6" w:semiHidden="1" w:unhideWhenUsed="1"/>
+    <w:lsdException w:name="Table List 7" w:semiHidden="1" w:unhideWhenUsed="1"/>
+    <w:lsdException w:name="Table List 8" w:semiHidden="1" w:unhideWhenUsed="1"/>
+    <w:lsdException w:name="Table 3D effects 1" w:semiHidden="1" w:unhideWhenUsed="1"/>
+    <w:lsdException w:name="Table 3D effects 2" w:semiHidden="1" w:unhideWhenUsed="1"/>
+    <w:lsdException w:name="Table 3D effects 3" w:semiHidden="1" w:unhideWhenUsed="1"/>
+    <w:lsdException w:name="Table Contemporary" w:semiHidden="1" w:unhideWhenUsed="1"/>
+    <w:lsdException w:name="Table Elegant" w:semiHidden="1" w:unhideWhenUsed="1"/>
+    <w:lsdException w:name="Table Professional" w:semiHidden="1" w:unhideWhenUsed="1"/>
+    <w:lsdException w:name="Table Subtle 1" w:semiHidden="1" w:unhideWhenUsed="1"/>
+    <w:lsdException w:name="Table Subtle 2" w:semiHidden="1" w:unhideWhenUsed="1"/>
+    <w:lsdException w:name="Table Web 1" w:semiHidden="1" w:unhideWhenUsed="1"/>
+    <w:lsdException w:name="Table Web 2" w:semiHidden="1" w:unhideWhenUsed="1"/>
+    <w:lsdException w:name="Table Web 3" w:semiHidden="1" w:unhideWhenUsed="1"/>
+    <w:lsdException w:name="Balloon Text" w:semiHidden="1" w:unhideWhenUsed="1"/>
+    <w:lsdException w:name="Table Grid" w:uiPriority="39"/>
+    <w:lsdException w:name="Table Theme" w:semiHidden="1" w:unhideWhenUsed="1"/>
+    <w:lsdException w:name="Placeholder Text" w:semiHidden="1"/>
+    <w:lsdException w:name="No Spacing" w:uiPriority="1" w:qFormat="1"/>
+    <w:lsdException w:name="Light Shading" w:uiPriority="60"/>
+    <w:lsdException w:name="Light List" w:uiPriority="61"/>
+    <w:lsdException w:name="Light Grid" w:uiPriority="62"/>
+    <w:lsdException w:name="Medium Shading 1" w:uiPriority="63"/>
+    <w:lsdException w:name="Medium Shading 2" w:uiPriority="64"/>
+    <w:lsdException w:name="Medium List 1" w:uiPriority="65"/>
+    <w:lsdException w:name="Medium List 2" w:uiPriority="66"/>
+    <w:lsdException w:name="Medium Grid 1" w:uiPriority="67"/>
+    <w:lsdException w:name="Medium Grid 2" w:uiPriority="68"/>
+    <w:lsdException w:name="Medium Grid 3" w:uiPriority="69"/>
+    <w:lsdException w:name="Dark List" w:uiPriority="70"/>
+    <w:lsdException w:name="Colorful Shading" w:uiPriority="71"/>
+    <w:lsdException w:name="Colorful List" w:uiPriority="72"/>
+    <w:lsdException w:name="Colorful Grid" w:uiPriority="73"/>
+    <w:lsdException w:name="Light Shading Accent 1" w:uiPriority="60"/>
+    <w:lsdException w:name="Light List Accent 1" w:uiPriority="61"/>
+    <w:lsdException w:name="Light Grid Accent 1" w:uiPriority="62"/>
+    <w:lsdException w:name="Medium Shading 1 Accent 1" w:uiPriority="63"/>
+    <w:lsdException w:name="Medium Shading 2 Accent 1" w:uiPriority="64"/>
+    <w:lsdException w:name="Medium List 1 Accent 1" w:uiPriority="65"/>
+    <w:lsdException w:name="Revision" w:semiHidden="1"/>
+    <w:lsdException w:name="List Paragraph" w:uiPriority="1" w:qFormat="1"/>
+    <w:lsdException w:name="Quote" w:uiPriority="29" w:qFormat="1"/>
+    <w:lsdException w:name="Intense Quote" w:uiPriority="30" w:qFormat="1"/>
+    <w:lsdException w:name="Medium List 2 Accent 1" w:uiPriority="66"/>
+    <w:lsdException w:name="Medium Grid 1 Accent 1" w:uiPriority="67"/>
+    <w:lsdException w:name="Medium Grid 2 Accent 1" w:uiPriority="68"/>
+    <w:lsdException w:name="Medium Grid 3 Accent 1" w:uiPriority="69"/>
+    <w:lsdException w:name="Dark List Accent 1" w:uiPriority="70"/>
+    <w:lsdException w:name="Colorful Shading Accent 1" w:uiPriority="71"/>
+    <w:lsdException w:name="Colorful List Accent 1" w:uiPriority="72"/>
+    <w:lsdException w:name="Colorful Grid Accent 1" w:uiPriority="73"/>
+    <w:lsdException w:name="Light Shading Accent 2" w:uiPriority="60"/>
+    <w:lsdException w:name="Light List Accent 2" w:uiPriority="61"/>
+    <w:lsdException w:name="Light Grid Accent 2" w:uiPriority="62"/>
+    <w:lsdException w:name="Medium Shading 1 Accent 2" w:uiPriority="63"/>
+    <w:lsdException w:name="Medium Shading 2 Accent 2" w:uiPriority="64"/>
+    <w:lsdException w:name="Medium List 1 Accent 2" w:uiPriority="65"/>
+    <w:lsdException w:name="Medium List 2 Accent 2" w:uiPriority="66"/>
+    <w:lsdException w:name="Medium Grid 1 Accent 2" w:uiPriority="67"/>
+    <w:lsdException w:name="Medium Grid 2 Accent 2" w:uiPriority="68"/>
+    <w:lsdException w:name="Medium Grid 3 Accent 2" w:uiPriority="69"/>
+    <w:lsdException w:name="Dark List Accent 2" w:uiPriority="70"/>
+    <w:lsdException w:name="Colorful Shading Accent 2" w:uiPriority="71"/>
+    <w:lsdException w:name="Colorful List Accent 2" w:uiPriority="72"/>
+    <w:lsdException w:name="Colorful Grid Accent 2" w:uiPriority="73"/>
+    <w:lsdException w:name="Light Shading Accent 3" w:uiPriority="60"/>
+    <w:lsdException w:name="Light List Accent 3" w:uiPriority="61"/>
+    <w:lsdException w:name="Light Grid Accent 3" w:uiPriority="62"/>
+    <w:lsdException w:name="Medium Shading 1 Accent 3" w:uiPriority="63"/>
+    <w:lsdException w:name="Medium Shading 2 Accent 3" w:uiPriority="64"/>
+    <w:lsdException w:name="Medium List 1 Accent 3" w:uiPriority="65"/>
+    <w:lsdException w:name="Medium List 2 Accent 3" w:uiPriority="66"/>
+    <w:lsdException w:name="Medium Grid 1 Accent 3" w:uiPriority="67"/>
+    <w:lsdException w:name="Medium Grid 2 Accent 3" w:uiPriority="68"/>
+    <w:lsdException w:name="Medium Grid 3 Accent 3" w:uiPriority="69"/>
+    <w:lsdException w:name="Dark List Accent 3" w:uiPriority="70"/>
+    <w:lsdException w:name="Colorful Shading Accent 3" w:uiPriority="71"/>
+    <w:lsdException w:name="Colorful List Accent 3" w:uiPriority="72"/>
+    <w:lsdException w:name="Colorful Grid Accent 3" w:uiPriority="73"/>
+    <w:lsdException w:name="Light Shading Accent 4" w:uiPriority="60"/>
+    <w:lsdException w:name="Light List Accent 4" w:uiPriority="61"/>
+    <w:lsdException w:name="Light Grid Accent 4" w:uiPriority="62"/>
+    <w:lsdException w:name="Medium Shading 1 Accent 4" w:uiPriority="63"/>
+    <w:lsdException w:name="Medium Shading 2 Accent 4" w:uiPriority="64"/>
+    <w:lsdException w:name="Medium List 1 Accent 4" w:uiPriority="65"/>
+    <w:lsdException w:name="Medium List 2 Accent 4" w:uiPriority="66"/>
+    <w:lsdException w:name="Medium Grid 1 Accent 4" w:uiPriority="67"/>
+    <w:lsdException w:name="Medium Grid 2 Accent 4" w:uiPriority="68"/>
+    <w:lsdException w:name="Medium Grid 3 Accent 4" w:uiPriority="69"/>
+    <w:lsdException w:name="Dark List Accent 4" w:uiPriority="70"/>
+    <w:lsdException w:name="Colorful Shading Accent 4" w:uiPriority="71"/>
+    <w:lsdException w:name="Colorful List Accent 4" w:uiPriority="72"/>
+    <w:lsdException w:name="Colorful Grid Accent 4" w:uiPriority="73"/>
+    <w:lsdException w:name="Light Shading Accent 5" w:uiPriority="60"/>
+    <w:lsdException w:name="Light List Accent 5" w:uiPriority="61"/>
+    <w:lsdException w:name="Light Grid Accent 5" w:uiPriority="62"/>
+    <w:lsdException w:name="Medium Shading 1 Accent 5" w:uiPriority="63"/>
+    <w:lsdException w:name="Medium Shading 2 Accent 5" w:uiPriority="64"/>
+    <w:lsdException w:name="Medium List 1 Accent 5" w:uiPriority="65"/>
+    <w:lsdException w:name="Medium List 2 Accent 5" w:uiPriority="66"/>
+    <w:lsdException w:name="Medium Grid 1 Accent 5" w:uiPriority="67"/>
+    <w:lsdException w:name="Medium Grid 2 Accent 5" w:uiPriority="68"/>
+    <w:lsdException w:name="Medium Grid 3 Accent 5" w:uiPriority="69"/>
+    <w:lsdException w:name="Dark List Accent 5" w:uiPriority="70"/>
+    <w:lsdException w:name="Colorful Shading Accent 5" w:uiPriority="71"/>
+    <w:lsdException w:name="Colorful List Accent 5" w:uiPriority="72"/>
+    <w:lsdException w:name="Colorful Grid Accent 5" w:uiPriority="73"/>
+    <w:lsdException w:name="Light Shading Accent 6" w:uiPriority="60"/>
+    <w:lsdException w:name="Light List Accent 6" w:uiPriority="61"/>
+    <w:lsdException w:name="Light Grid Accent 6" w:uiPriority="62"/>
+    <w:lsdException w:name="Medium Shading 1 Accent 6" w:uiPriority="63"/>
+    <w:lsdException w:name="Medium Shading 2 Accent 6" w:uiPriority="64"/>
+    <w:lsdException w:name="Medium List 1 Accent 6" w:uiPriority="65"/>
+    <w:lsdException w:name="Medium List 2 Accent 6" w:uiPriority="66"/>
+    <w:lsdException w:name="Medium Grid 1 Accent 6" w:uiPriority="67"/>
+    <w:lsdException w:name="Medium Grid 2 Accent 6" w:uiPriority="68"/>
+    <w:lsdException w:name="Medium Grid 3 Accent 6" w:uiPriority="69"/>
+    <w:lsdException w:name="Dark List Accent 6" w:uiPriority="70"/>
+    <w:lsdException w:name="Colorful Shading Accent 6" w:uiPriority="71"/>
+    <w:lsdException w:name="Colorful List Accent 6" w:uiPriority="72"/>
+    <w:lsdException w:name="Colorful Grid Accent 6" w:uiPriority="73"/>
+    <w:lsdException w:name="Subtle Emphasis" w:uiPriority="19" w:qFormat="1"/>
+    <w:lsdException w:name="Intense Emphasis" w:uiPriority="21" w:qFormat="1"/>
+    <w:lsdException w:name="Subtle Reference" w:uiPriority="31" w:qFormat="1"/>
+    <w:lsdException w:name="Intense Reference" w:uiPriority="32" w:qFormat="1"/>
+    <w:lsdException w:name="Book Title" w:uiPriority="33" w:qFormat="1"/>
+    <w:lsdException w:name="Bibliography" w:semiHidden="1" w:uiPriority="37" w:unhideWhenUsed="1"/>
+    <w:lsdException w:name="TOC Heading" w:semiHidden="1" w:uiPriority="39" w:unhideWhenUsed="1" w:qFormat="1"/>
+    <w:lsdException w:name="Plain Table 1" w:uiPriority="41"/>
+    <w:lsdException w:name="Plain Table 2" w:uiPriority="42"/>
+    <w:lsdException w:name="Plain Table 3" w:uiPriority="43"/>
+    <w:lsdException w:name="Plain Table 4" w:uiPriority="44"/>
+    <w:lsdException w:name="Plain Table 5" w:uiPriority="45"/>
+    <w:lsdException w:name="Grid Table Light" w:uiPriority="40"/>
+    <w:lsdException w:name="Grid Table 1 Light" w:uiPriority="46"/>
+    <w:lsdException w:name="Grid Table 2" w:uiPriority="47"/>
+    <w:lsdException w:name="Grid Table 3" w:uiPriority="48"/>
+    <w:lsdException w:name="Grid Table 4" w:uiPriority="49"/>
+    <w:lsdException w:name="Grid Table 5 Dark" w:uiPriority="50"/>
+    <w:lsdException w:name="Grid Table 6 Colorful" w:uiPriority="51"/>
+    <w:lsdException w:name="Grid Table 7 Colorful" w:uiPriority="52"/>
+    <w:lsdException w:name="Grid Table 1 Light Accent 1" w:uiPriority="46"/>
+    <w:lsdException w:name="Grid Table 2 Accent 1" w:uiPriority="47"/>
+    <w:lsdException w:name="Grid Table 3 Accent 1" w:uiPriority="48"/>
+    <w:lsdException w:name="Grid Table 4 Accent 1" w:uiPriority="49"/>
+    <w:lsdException w:name="Grid Table 5 Dark Accent 1" w:uiPriority="50"/>
+    <w:lsdException w:name="Grid Table 6 Colorful Accent 1" w:uiPriority="51"/>
+    <w:lsdException w:name="Grid Table 7 Colorful Accent 1" w:uiPriority="52"/>
+    <w:lsdException w:name="Grid Table 1 Light Accent 2" w:uiPriority="46"/>
+    <w:lsdException w:name="Grid Table 2 Accent 2" w:uiPriority="47"/>
+    <w:lsdException w:name="Grid Table 3 Accent 2" w:uiPriority="48"/>
+    <w:lsdException w:name="Grid Table 4 Accent 2" w:uiPriority="49"/>
+    <w:lsdException w:name="Grid Table 5 Dark Accent 2" w:uiPriority="50"/>
+    <w:lsdException w:name="Grid Table 6 Colorful Accent 2" w:uiPriority="51"/>
+    <w:lsdException w:name="Grid Table 7 Colorful Accent 2" w:uiPriority="52"/>
+    <w:lsdException w:name="Grid Table 1 Light Accent 3" w:uiPriority="46"/>
+    <w:lsdException w:name="Grid Table 2 Accent 3" w:uiPriority="47"/>
+    <w:lsdException w:name="Grid Table 3 Accent 3" w:uiPriority="48"/>
+    <w:lsdException w:name="Grid Table 4 Accent 3" w:uiPriority="49"/>
+    <w:lsdException w:name="Grid Table 5 Dark Accent 3" w:uiPriority="50"/>
+    <w:lsdException w:name="Grid Table 6 Colorful Accent 3" w:uiPriority="51"/>
+    <w:lsdException w:name="Grid Table 7 Colorful Accent 3" w:uiPriority="52"/>
+    <w:lsdException w:name="Grid Table 1 Light Accent 4" w:uiPriority="46"/>
+    <w:lsdException w:name="Grid Table 2 Accent 4" w:uiPriority="47"/>
+    <w:lsdException w:name="Grid Table 3 Accent 4" w:uiPriority="48"/>
+    <w:lsdException w:name="Grid Table 4 Accent 4" w:uiPriority="49"/>
+    <w:lsdException w:name="Grid Table 5 Dark Accent 4" w:uiPriority="50"/>
+    <w:lsdException w:name="Grid Table 6 Colorful Accent 4" w:uiPriority="51"/>
+    <w:lsdException w:name="Grid Table 7 Colorful Accent 4" w:uiPriority="52"/>
+    <w:lsdException w:name="Grid Table 1 Light Accent 5" w:uiPriority="46"/>
+    <w:lsdException w:name="Grid Table 2 Accent 5" w:uiPriority="47"/>
+    <w:lsdException w:name="Grid Table 3 Accent 5" w:uiPriority="48"/>
+    <w:lsdException w:name="Grid Table 4 Accent 5" w:uiPriority="49"/>
+    <w:lsdException w:name="Grid Table 5 Dark Accent 5" w:uiPriority="50"/>
+    <w:lsdException w:name="Grid Table 6 Colorful Accent 5" w:uiPriority="51"/>
+    <w:lsdException w:name="Grid Table 7 Colorful Accent 5" w:uiPriority="52"/>
+    <w:lsdException w:name="Grid Table 1 Light Accent 6" w:uiPriority="46"/>
+    <w:lsdException w:name="Grid Table 2 Accent 6" w:uiPriority="47"/>
+    <w:lsdException w:name="Grid Table 3 Accent 6" w:uiPriority="48"/>
+    <w:lsdException w:name="Grid Table 4 Accent 6" w:uiPriority="49"/>
+    <w:lsdException w:name="Grid Table 5 Dark Accent 6" w:uiPriority="50"/>
+    <w:lsdException w:name="Grid Table 6 Colorful Accent 6" w:uiPriority="51"/>
+    <w:lsdException w:name="Grid Table 7 Colorful Accent 6" w:uiPriority="52"/>
+    <w:lsdException w:name="List Table 1 Light" w:uiPriority="46"/>
+    <w:lsdException w:name="List Table 2" w:uiPriority="47"/>
+    <w:lsdException w:name="List Table 3" w:uiPriority="48"/>
+    <w:lsdException w:name="List Table 4" w:uiPriority="49"/>
+    <w:lsdException w:name="List Table 5 Dark" w:uiPriority="50"/>
+    <w:lsdException w:name="List Table 6 Colorful" w:uiPriority="51"/>
+    <w:lsdException w:name="List Table 7 Colorful" w:uiPriority="52"/>
+    <w:lsdException w:name="List Table 1 Light Accent 1" w:uiPriority="46"/>
+    <w:lsdException w:name="List Table 2 Accent 1" w:uiPriority="47"/>
+    <w:lsdException w:name="List Table 3 Accent 1" w:uiPriority="48"/>
+    <w:lsdException w:name="List Table 4 Accent 1" w:uiPriority="49"/>
+    <w:lsdException w:name="List Table 5 Dark Accent 1" w:uiPriority="50"/>
+    <w:lsdException w:name="List Table 6 Colorful Accent 1" w:uiPriority="51"/>
+    <w:lsdException w:name="List Table 7 Colorful Accent 1" w:uiPriority="52"/>
+    <w:lsdException w:name="List Table 1 Light Accent 2" w:uiPriority="46"/>
+    <w:lsdException w:name="List Table 2 Accent 2" w:uiPriority="47"/>
+    <w:lsdException w:name="List Table 3 Accent 2" w:uiPriority="48"/>
+    <w:lsdException w:name="List Table 4 Accent 2" w:uiPriority="49"/>
+    <w:lsdException w:name="List Table 5 Dark Accent 2" w:uiPriority="50"/>
+    <w:lsdException w:name="List Table 6 Colorful Accent 2" w:uiPriority="51"/>
+    <w:lsdException w:name="List Table 7 Colorful Accent 2" w:uiPriority="52"/>
+    <w:lsdException w:name="List Table 1 Light Accent 3" w:uiPriority="46"/>
+    <w:lsdException w:name="List Table 2 Accent 3" w:uiPriority="47"/>
+    <w:lsdException w:name="List Table 3 Accent 3" w:uiPriority="48"/>
+    <w:lsdException w:name="List Table 4 Accent 3" w:uiPriority="49"/>
+    <w:lsdException w:name="List Table 5 Dark Accent 3" w:uiPriority="50"/>
+    <w:lsdException w:name="List Table 6 Colorful Accent 3" w:uiPriority="51"/>
+    <w:lsdException w:name="List Table 7 Colorful Accent 3" w:uiPriority="52"/>
+    <w:lsdException w:name="List Table 1 Light Accent 4" w:uiPriority="46"/>
+    <w:lsdException w:name="List Table 2 Accent 4" w:uiPriority="47"/>
+    <w:lsdException w:name="List Table 3 Accent 4" w:uiPriority="48"/>
+    <w:lsdException w:name="List Table 4 Accent 4" w:uiPriority="49"/>
+    <w:lsdException w:name="List Table 5 Dark Accent 4" w:uiPriority="50"/>
+    <w:lsdException w:name="List Table 6 Colorful Accent 4" w:uiPriority="51"/>
+    <w:lsdException w:name="List Table 7 Colorful Accent 4" w:uiPriority="52"/>
+    <w:lsdException w:name="List Table 1 Light Accent 5" w:uiPriority="46"/>
+    <w:lsdException w:name="List Table 2 Accent 5" w:uiPriority="47"/>
+    <w:lsdException w:name="List Table 3 Accent 5" w:uiPriority="48"/>
+    <w:lsdException w:name="List Table 4 Accent 5" w:uiPriority="49"/>
+    <w:lsdException w:name="List Table 5 Dark Accent 5" w:uiPriority="50"/>
+    <w:lsdException w:name="List Table 6 Colorful Accent 5" w:uiPriority="51"/>
+    <w:lsdException w:name="List Table 7 Colorful Accent 5" w:uiPriority="52"/>
+    <w:lsdException w:name="List Table 1 Light Accent 6" w:uiPriority="46"/>
+    <w:lsdException w:name="List Table 2 Accent 6" w:uiPriority="47"/>
+    <w:lsdException w:name="List Table 3 Accent 6" w:uiPriority="48"/>
+    <w:lsdException w:name="List Table 4 Accent 6" w:uiPriority="49"/>
+    <w:lsdException w:name="List Table 5 Dark Accent 6" w:uiPriority="50"/>
+    <w:lsdException w:name="List Table 6 Colorful Accent 6" w:uiPriority="51"/>
+    <w:lsdException w:name="List Table 7 Colorful Accent 6" w:uiPriority="52"/>
   </w:latentStyles>
   <w:style w:type="paragraph" w:default="1" w:styleId="Normal">
     <w:name w:val="Normal"/>
@@ -7381,8 +8159,8 @@
       </w:tblBorders>
     </w:tblPr>
   </w:style>
-  <w:style w:type="table" w:customStyle="1" w:styleId="GridTableLight">
-    <w:name w:val="Grid Table Light"/>
+  <w:style w:type="table" w:customStyle="1" w:styleId="TableGridLight1">
+    <w:name w:val="Table Grid Light1"/>
     <w:basedOn w:val="TableNormal"/>
     <w:uiPriority w:val="40"/>
     <w:rsid w:val="00B63AEB"/>
@@ -7400,8 +8178,8 @@
       </w:tblBorders>
     </w:tblPr>
   </w:style>
-  <w:style w:type="table" w:customStyle="1" w:styleId="PlainTable1">
-    <w:name w:val="Plain Table 1"/>
+  <w:style w:type="table" w:customStyle="1" w:styleId="PlainTable11">
+    <w:name w:val="Plain Table 11"/>
     <w:basedOn w:val="TableNormal"/>
     <w:uiPriority w:val="41"/>
     <w:rsid w:val="00B63AEB"/>
@@ -7463,777 +8241,8 @@
       </w:tcPr>
     </w:tblStylePr>
   </w:style>
-  <w:style w:type="table" w:customStyle="1" w:styleId="PlainTable2">
-    <w:name w:val="Plain Table 2"/>
-    <w:basedOn w:val="TableNormal"/>
-    <w:uiPriority w:val="42"/>
-    <w:rsid w:val="00B63AEB"/>
-    <w:pPr>
-      <w:spacing w:after="0" w:line="240" w:lineRule="auto"/>
-    </w:pPr>
-    <w:tblPr>
-      <w:tblStyleRowBandSize w:val="1"/>
-      <w:tblStyleColBandSize w:val="1"/>
-      <w:tblBorders>
-        <w:top w:val="single" w:sz="4" w:space="0" w:color="7F7F7F" w:themeColor="text1" w:themeTint="80"/>
-        <w:bottom w:val="single" w:sz="4" w:space="0" w:color="7F7F7F" w:themeColor="text1" w:themeTint="80"/>
-      </w:tblBorders>
-    </w:tblPr>
-    <w:tblStylePr w:type="firstRow">
-      <w:rPr>
-        <w:b/>
-        <w:bCs/>
-      </w:rPr>
-      <w:tblPr/>
-      <w:tcPr>
-        <w:tcBorders>
-          <w:bottom w:val="single" w:sz="4" w:space="0" w:color="7F7F7F" w:themeColor="text1" w:themeTint="80"/>
-        </w:tcBorders>
-      </w:tcPr>
-    </w:tblStylePr>
-    <w:tblStylePr w:type="lastRow">
-      <w:rPr>
-        <w:b/>
-        <w:bCs/>
-      </w:rPr>
-      <w:tblPr/>
-      <w:tcPr>
-        <w:tcBorders>
-          <w:top w:val="single" w:sz="4" w:space="0" w:color="7F7F7F" w:themeColor="text1" w:themeTint="80"/>
-        </w:tcBorders>
-      </w:tcPr>
-    </w:tblStylePr>
-    <w:tblStylePr w:type="firstCol">
-      <w:rPr>
-        <w:b/>
-        <w:bCs/>
-      </w:rPr>
-    </w:tblStylePr>
-    <w:tblStylePr w:type="lastCol">
-      <w:rPr>
-        <w:b/>
-        <w:bCs/>
-      </w:rPr>
-    </w:tblStylePr>
-    <w:tblStylePr w:type="band1Vert">
-      <w:tblPr/>
-      <w:tcPr>
-        <w:tcBorders>
-          <w:left w:val="single" w:sz="4" w:space="0" w:color="7F7F7F" w:themeColor="text1" w:themeTint="80"/>
-          <w:right w:val="single" w:sz="4" w:space="0" w:color="7F7F7F" w:themeColor="text1" w:themeTint="80"/>
-        </w:tcBorders>
-      </w:tcPr>
-    </w:tblStylePr>
-    <w:tblStylePr w:type="band2Vert">
-      <w:tblPr/>
-      <w:tcPr>
-        <w:tcBorders>
-          <w:left w:val="single" w:sz="4" w:space="0" w:color="7F7F7F" w:themeColor="text1" w:themeTint="80"/>
-          <w:right w:val="single" w:sz="4" w:space="0" w:color="7F7F7F" w:themeColor="text1" w:themeTint="80"/>
-        </w:tcBorders>
-      </w:tcPr>
-    </w:tblStylePr>
-    <w:tblStylePr w:type="band1Horz">
-      <w:tblPr/>
-      <w:tcPr>
-        <w:tcBorders>
-          <w:top w:val="single" w:sz="4" w:space="0" w:color="7F7F7F" w:themeColor="text1" w:themeTint="80"/>
-          <w:bottom w:val="single" w:sz="4" w:space="0" w:color="7F7F7F" w:themeColor="text1" w:themeTint="80"/>
-        </w:tcBorders>
-      </w:tcPr>
-    </w:tblStylePr>
-  </w:style>
-  <w:style w:type="paragraph" w:styleId="NoSpacing">
-    <w:name w:val="No Spacing"/>
-    <w:uiPriority w:val="1"/>
-    <w:qFormat/>
-    <w:rsid w:val="00B63AEB"/>
-    <w:pPr>
-      <w:spacing w:after="0" w:line="240" w:lineRule="auto"/>
-    </w:pPr>
-    <w:rPr>
-      <w:rFonts w:eastAsiaTheme="minorEastAsia"/>
-      <w:sz w:val="20"/>
-      <w:szCs w:val="20"/>
-      <w:lang w:eastAsia="zh-CN"/>
-    </w:rPr>
-  </w:style>
-  <w:style w:type="paragraph" w:styleId="ListParagraph">
-    <w:name w:val="List Paragraph"/>
-    <w:basedOn w:val="Normal"/>
-    <w:uiPriority w:val="1"/>
-    <w:qFormat/>
-    <w:rsid w:val="00B63AEB"/>
-    <w:pPr>
-      <w:ind w:left="720"/>
-      <w:contextualSpacing/>
-    </w:pPr>
-  </w:style>
-  <w:style w:type="character" w:styleId="Strong">
-    <w:name w:val="Strong"/>
-    <w:basedOn w:val="DefaultParagraphFont"/>
-    <w:uiPriority w:val="22"/>
-    <w:qFormat/>
-    <w:rsid w:val="00B63AEB"/>
-    <w:rPr>
-      <w:b/>
-      <w:bCs/>
-    </w:rPr>
-  </w:style>
-  <w:style w:type="character" w:customStyle="1" w:styleId="Heading2Char">
-    <w:name w:val="Heading 2 Char"/>
-    <w:basedOn w:val="DefaultParagraphFont"/>
-    <w:link w:val="Heading2"/>
-    <w:uiPriority w:val="9"/>
-    <w:semiHidden/>
-    <w:rsid w:val="0033095A"/>
-    <w:rPr>
-      <w:rFonts w:asciiTheme="majorHAnsi" w:eastAsiaTheme="majorEastAsia" w:hAnsiTheme="majorHAnsi" w:cstheme="majorBidi"/>
-      <w:color w:val="2E74B5" w:themeColor="accent1" w:themeShade="BF"/>
-      <w:sz w:val="26"/>
-      <w:szCs w:val="26"/>
-      <w:lang w:eastAsia="zh-CN"/>
-    </w:rPr>
-  </w:style>
-  <w:style w:type="paragraph" w:styleId="Header">
-    <w:name w:val="header"/>
-    <w:basedOn w:val="Normal"/>
-    <w:link w:val="HeaderChar"/>
-    <w:uiPriority w:val="99"/>
-    <w:unhideWhenUsed/>
-    <w:rsid w:val="00AD28D4"/>
-    <w:pPr>
-      <w:tabs>
-        <w:tab w:val="center" w:pos="4680"/>
-        <w:tab w:val="right" w:pos="9360"/>
-      </w:tabs>
-      <w:spacing w:after="0" w:line="240" w:lineRule="auto"/>
-    </w:pPr>
-  </w:style>
-  <w:style w:type="character" w:customStyle="1" w:styleId="HeaderChar">
-    <w:name w:val="Header Char"/>
-    <w:basedOn w:val="DefaultParagraphFont"/>
-    <w:link w:val="Header"/>
-    <w:uiPriority w:val="99"/>
-    <w:rsid w:val="00AD28D4"/>
-    <w:rPr>
-      <w:rFonts w:eastAsiaTheme="minorEastAsia"/>
-      <w:sz w:val="20"/>
-      <w:szCs w:val="20"/>
-      <w:lang w:eastAsia="zh-CN"/>
-    </w:rPr>
-  </w:style>
-  <w:style w:type="paragraph" w:styleId="Footer">
-    <w:name w:val="footer"/>
-    <w:basedOn w:val="Normal"/>
-    <w:link w:val="FooterChar"/>
-    <w:uiPriority w:val="99"/>
-    <w:unhideWhenUsed/>
-    <w:rsid w:val="00AD28D4"/>
-    <w:pPr>
-      <w:tabs>
-        <w:tab w:val="center" w:pos="4680"/>
-        <w:tab w:val="right" w:pos="9360"/>
-      </w:tabs>
-      <w:spacing w:after="0" w:line="240" w:lineRule="auto"/>
-    </w:pPr>
-  </w:style>
-  <w:style w:type="character" w:customStyle="1" w:styleId="FooterChar">
-    <w:name w:val="Footer Char"/>
-    <w:basedOn w:val="DefaultParagraphFont"/>
-    <w:link w:val="Footer"/>
-    <w:uiPriority w:val="99"/>
-    <w:rsid w:val="00AD28D4"/>
-    <w:rPr>
-      <w:rFonts w:eastAsiaTheme="minorEastAsia"/>
-      <w:sz w:val="20"/>
-      <w:szCs w:val="20"/>
-      <w:lang w:eastAsia="zh-CN"/>
-    </w:rPr>
-  </w:style>
-  <w:style w:type="paragraph" w:styleId="BalloonText">
-    <w:name w:val="Balloon Text"/>
-    <w:basedOn w:val="Normal"/>
-    <w:link w:val="BalloonTextChar"/>
-    <w:uiPriority w:val="99"/>
-    <w:semiHidden/>
-    <w:unhideWhenUsed/>
-    <w:rsid w:val="00AD28D4"/>
-    <w:pPr>
-      <w:spacing w:after="0" w:line="240" w:lineRule="auto"/>
-    </w:pPr>
-    <w:rPr>
-      <w:rFonts w:ascii="Tahoma" w:hAnsi="Tahoma" w:cs="Tahoma"/>
-      <w:sz w:val="16"/>
-      <w:szCs w:val="16"/>
-    </w:rPr>
-  </w:style>
-  <w:style w:type="character" w:customStyle="1" w:styleId="BalloonTextChar">
-    <w:name w:val="Balloon Text Char"/>
-    <w:basedOn w:val="DefaultParagraphFont"/>
-    <w:link w:val="BalloonText"/>
-    <w:uiPriority w:val="99"/>
-    <w:semiHidden/>
-    <w:rsid w:val="00AD28D4"/>
-    <w:rPr>
-      <w:rFonts w:ascii="Tahoma" w:eastAsiaTheme="minorEastAsia" w:hAnsi="Tahoma" w:cs="Tahoma"/>
-      <w:sz w:val="16"/>
-      <w:szCs w:val="16"/>
-      <w:lang w:eastAsia="zh-CN"/>
-    </w:rPr>
-  </w:style>
-</w:styles>
-</file>
-
-<file path=word/stylesWithEffects.xml><?xml version="1.0" encoding="utf-8"?>
-<w:styles xmlns:wpc="http://schemas.microsoft.com/office/word/2010/wordprocessingCanvas" xmlns:mc="http://schemas.openxmlformats.org/markup-compatibility/2006" xmlns:o="urn:schemas-microsoft-com:office:office" xmlns:r="http://schemas.openxmlformats.org/officeDocument/2006/relationships" xmlns:m="http://schemas.openxmlformats.org/officeDocument/2006/math" xmlns:v="urn:schemas-microsoft-com:vml" xmlns:wp14="http://schemas.microsoft.com/office/word/2010/wordprocessingDrawing" xmlns:wp="http://schemas.openxmlformats.org/drawingml/2006/wordprocessingDrawing" xmlns:w10="urn:schemas-microsoft-com:office:word" xmlns:w="http://schemas.openxmlformats.org/wordprocessingml/2006/main" xmlns:w14="http://schemas.microsoft.com/office/word/2010/wordml" xmlns:wpg="http://schemas.microsoft.com/office/word/2010/wordprocessingGroup" xmlns:wpi="http://schemas.microsoft.com/office/word/2010/wordprocessingInk" xmlns:wne="http://schemas.microsoft.com/office/word/2006/wordml" xmlns:wps="http://schemas.microsoft.com/office/word/2010/wordprocessingShape" mc:Ignorable="w14 wp14">
-  <w:docDefaults>
-    <w:rPrDefault>
-      <w:rPr>
-        <w:rFonts w:asciiTheme="minorHAnsi" w:eastAsiaTheme="minorHAnsi" w:hAnsiTheme="minorHAnsi" w:cstheme="minorBidi"/>
-        <w:sz w:val="22"/>
-        <w:szCs w:val="22"/>
-        <w:lang w:val="en-US" w:eastAsia="en-US" w:bidi="ar-SA"/>
-      </w:rPr>
-    </w:rPrDefault>
-    <w:pPrDefault>
-      <w:pPr>
-        <w:spacing w:after="160" w:line="259" w:lineRule="auto"/>
-      </w:pPr>
-    </w:pPrDefault>
-  </w:docDefaults>
-  <w:latentStyles w:defLockedState="0" w:defUIPriority="99" w:defSemiHidden="1" w:defUnhideWhenUsed="1" w:defQFormat="0" w:count="267">
-    <w:lsdException w:name="Normal" w:semiHidden="0" w:uiPriority="0" w:unhideWhenUsed="0" w:qFormat="1"/>
-    <w:lsdException w:name="heading 1" w:semiHidden="0" w:uiPriority="9" w:unhideWhenUsed="0" w:qFormat="1"/>
-    <w:lsdException w:name="heading 2" w:uiPriority="9" w:qFormat="1"/>
-    <w:lsdException w:name="heading 3" w:uiPriority="9" w:qFormat="1"/>
-    <w:lsdException w:name="heading 4" w:uiPriority="9" w:qFormat="1"/>
-    <w:lsdException w:name="heading 5" w:uiPriority="9" w:qFormat="1"/>
-    <w:lsdException w:name="heading 6" w:uiPriority="9" w:qFormat="1"/>
-    <w:lsdException w:name="heading 7" w:uiPriority="9" w:qFormat="1"/>
-    <w:lsdException w:name="heading 8" w:uiPriority="9" w:qFormat="1"/>
-    <w:lsdException w:name="heading 9" w:uiPriority="9" w:qFormat="1"/>
-    <w:lsdException w:name="toc 1" w:uiPriority="39"/>
-    <w:lsdException w:name="toc 2" w:uiPriority="39"/>
-    <w:lsdException w:name="toc 3" w:uiPriority="39"/>
-    <w:lsdException w:name="toc 4" w:uiPriority="39"/>
-    <w:lsdException w:name="toc 5" w:uiPriority="39"/>
-    <w:lsdException w:name="toc 6" w:uiPriority="39"/>
-    <w:lsdException w:name="toc 7" w:uiPriority="39"/>
-    <w:lsdException w:name="toc 8" w:uiPriority="39"/>
-    <w:lsdException w:name="toc 9" w:uiPriority="39"/>
-    <w:lsdException w:name="caption" w:uiPriority="35" w:qFormat="1"/>
-    <w:lsdException w:name="Title" w:semiHidden="0" w:uiPriority="10" w:unhideWhenUsed="0" w:qFormat="1"/>
-    <w:lsdException w:name="Default Paragraph Font" w:uiPriority="1"/>
-    <w:lsdException w:name="Subtitle" w:semiHidden="0" w:uiPriority="11" w:unhideWhenUsed="0" w:qFormat="1"/>
-    <w:lsdException w:name="Hyperlink" w:qFormat="1"/>
-    <w:lsdException w:name="Strong" w:semiHidden="0" w:uiPriority="22" w:unhideWhenUsed="0" w:qFormat="1"/>
-    <w:lsdException w:name="Emphasis" w:semiHidden="0" w:uiPriority="20" w:unhideWhenUsed="0" w:qFormat="1"/>
-    <w:lsdException w:name="Table Grid" w:semiHidden="0" w:uiPriority="39" w:unhideWhenUsed="0"/>
-    <w:lsdException w:name="Placeholder Text" w:unhideWhenUsed="0"/>
-    <w:lsdException w:name="No Spacing" w:semiHidden="0" w:uiPriority="1" w:unhideWhenUsed="0" w:qFormat="1"/>
-    <w:lsdException w:name="Light Shading" w:semiHidden="0" w:uiPriority="60" w:unhideWhenUsed="0"/>
-    <w:lsdException w:name="Light List" w:semiHidden="0" w:uiPriority="61" w:unhideWhenUsed="0"/>
-    <w:lsdException w:name="Light Grid" w:semiHidden="0" w:uiPriority="62" w:unhideWhenUsed="0"/>
-    <w:lsdException w:name="Medium Shading 1" w:semiHidden="0" w:uiPriority="63" w:unhideWhenUsed="0"/>
-    <w:lsdException w:name="Medium Shading 2" w:semiHidden="0" w:uiPriority="64" w:unhideWhenUsed="0"/>
-    <w:lsdException w:name="Medium List 1" w:semiHidden="0" w:uiPriority="65" w:unhideWhenUsed="0"/>
-    <w:lsdException w:name="Medium List 2" w:semiHidden="0" w:uiPriority="66" w:unhideWhenUsed="0"/>
-    <w:lsdException w:name="Medium Grid 1" w:semiHidden="0" w:uiPriority="67" w:unhideWhenUsed="0"/>
-    <w:lsdException w:name="Medium Grid 2" w:semiHidden="0" w:uiPriority="68" w:unhideWhenUsed="0"/>
-    <w:lsdException w:name="Medium Grid 3" w:semiHidden="0" w:uiPriority="69" w:unhideWhenUsed="0"/>
-    <w:lsdException w:name="Dark List" w:semiHidden="0" w:uiPriority="70" w:unhideWhenUsed="0"/>
-    <w:lsdException w:name="Colorful Shading" w:semiHidden="0" w:uiPriority="71" w:unhideWhenUsed="0"/>
-    <w:lsdException w:name="Colorful List" w:semiHidden="0" w:uiPriority="72" w:unhideWhenUsed="0"/>
-    <w:lsdException w:name="Colorful Grid" w:semiHidden="0" w:uiPriority="73" w:unhideWhenUsed="0"/>
-    <w:lsdException w:name="Light Shading Accent 1" w:semiHidden="0" w:uiPriority="60" w:unhideWhenUsed="0"/>
-    <w:lsdException w:name="Light List Accent 1" w:semiHidden="0" w:uiPriority="61" w:unhideWhenUsed="0"/>
-    <w:lsdException w:name="Light Grid Accent 1" w:semiHidden="0" w:uiPriority="62" w:unhideWhenUsed="0"/>
-    <w:lsdException w:name="Medium Shading 1 Accent 1" w:semiHidden="0" w:uiPriority="63" w:unhideWhenUsed="0"/>
-    <w:lsdException w:name="Medium Shading 2 Accent 1" w:semiHidden="0" w:uiPriority="64" w:unhideWhenUsed="0"/>
-    <w:lsdException w:name="Medium List 1 Accent 1" w:semiHidden="0" w:uiPriority="65" w:unhideWhenUsed="0"/>
-    <w:lsdException w:name="Revision" w:unhideWhenUsed="0"/>
-    <w:lsdException w:name="List Paragraph" w:semiHidden="0" w:uiPriority="1" w:unhideWhenUsed="0" w:qFormat="1"/>
-    <w:lsdException w:name="Quote" w:semiHidden="0" w:uiPriority="29" w:unhideWhenUsed="0" w:qFormat="1"/>
-    <w:lsdException w:name="Intense Quote" w:semiHidden="0" w:uiPriority="30" w:unhideWhenUsed="0" w:qFormat="1"/>
-    <w:lsdException w:name="Medium List 2 Accent 1" w:semiHidden="0" w:uiPriority="66" w:unhideWhenUsed="0"/>
-    <w:lsdException w:name="Medium Grid 1 Accent 1" w:semiHidden="0" w:uiPriority="67" w:unhideWhenUsed="0"/>
-    <w:lsdException w:name="Medium Grid 2 Accent 1" w:semiHidden="0" w:uiPriority="68" w:unhideWhenUsed="0"/>
-    <w:lsdException w:name="Medium Grid 3 Accent 1" w:semiHidden="0" w:uiPriority="69" w:unhideWhenUsed="0"/>
-    <w:lsdException w:name="Dark List Accent 1" w:semiHidden="0" w:uiPriority="70" w:unhideWhenUsed="0"/>
-    <w:lsdException w:name="Colorful Shading Accent 1" w:semiHidden="0" w:uiPriority="71" w:unhideWhenUsed="0"/>
-    <w:lsdException w:name="Colorful List Accent 1" w:semiHidden="0" w:uiPriority="72" w:unhideWhenUsed="0"/>
-    <w:lsdException w:name="Colorful Grid Accent 1" w:semiHidden="0" w:uiPriority="73" w:unhideWhenUsed="0"/>
-    <w:lsdException w:name="Light Shading Accent 2" w:semiHidden="0" w:uiPriority="60" w:unhideWhenUsed="0"/>
-    <w:lsdException w:name="Light List Accent 2" w:semiHidden="0" w:uiPriority="61" w:unhideWhenUsed="0"/>
-    <w:lsdException w:name="Light Grid Accent 2" w:semiHidden="0" w:uiPriority="62" w:unhideWhenUsed="0"/>
-    <w:lsdException w:name="Medium Shading 1 Accent 2" w:semiHidden="0" w:uiPriority="63" w:unhideWhenUsed="0"/>
-    <w:lsdException w:name="Medium Shading 2 Accent 2" w:semiHidden="0" w:uiPriority="64" w:unhideWhenUsed="0"/>
-    <w:lsdException w:name="Medium List 1 Accent 2" w:semiHidden="0" w:uiPriority="65" w:unhideWhenUsed="0"/>
-    <w:lsdException w:name="Medium List 2 Accent 2" w:semiHidden="0" w:uiPriority="66" w:unhideWhenUsed="0"/>
-    <w:lsdException w:name="Medium Grid 1 Accent 2" w:semiHidden="0" w:uiPriority="67" w:unhideWhenUsed="0"/>
-    <w:lsdException w:name="Medium Grid 2 Accent 2" w:semiHidden="0" w:uiPriority="68" w:unhideWhenUsed="0"/>
-    <w:lsdException w:name="Medium Grid 3 Accent 2" w:semiHidden="0" w:uiPriority="69" w:unhideWhenUsed="0"/>
-    <w:lsdException w:name="Dark List Accent 2" w:semiHidden="0" w:uiPriority="70" w:unhideWhenUsed="0"/>
-    <w:lsdException w:name="Colorful Shading Accent 2" w:semiHidden="0" w:uiPriority="71" w:unhideWhenUsed="0"/>
-    <w:lsdException w:name="Colorful List Accent 2" w:semiHidden="0" w:uiPriority="72" w:unhideWhenUsed="0"/>
-    <w:lsdException w:name="Colorful Grid Accent 2" w:semiHidden="0" w:uiPriority="73" w:unhideWhenUsed="0"/>
-    <w:lsdException w:name="Light Shading Accent 3" w:semiHidden="0" w:uiPriority="60" w:unhideWhenUsed="0"/>
-    <w:lsdException w:name="Light List Accent 3" w:semiHidden="0" w:uiPriority="61" w:unhideWhenUsed="0"/>
-    <w:lsdException w:name="Light Grid Accent 3" w:semiHidden="0" w:uiPriority="62" w:unhideWhenUsed="0"/>
-    <w:lsdException w:name="Medium Shading 1 Accent 3" w:semiHidden="0" w:uiPriority="63" w:unhideWhenUsed="0"/>
-    <w:lsdException w:name="Medium Shading 2 Accent 3" w:semiHidden="0" w:uiPriority="64" w:unhideWhenUsed="0"/>
-    <w:lsdException w:name="Medium List 1 Accent 3" w:semiHidden="0" w:uiPriority="65" w:unhideWhenUsed="0"/>
-    <w:lsdException w:name="Medium List 2 Accent 3" w:semiHidden="0" w:uiPriority="66" w:unhideWhenUsed="0"/>
-    <w:lsdException w:name="Medium Grid 1 Accent 3" w:semiHidden="0" w:uiPriority="67" w:unhideWhenUsed="0"/>
-    <w:lsdException w:name="Medium Grid 2 Accent 3" w:semiHidden="0" w:uiPriority="68" w:unhideWhenUsed="0"/>
-    <w:lsdException w:name="Medium Grid 3 Accent 3" w:semiHidden="0" w:uiPriority="69" w:unhideWhenUsed="0"/>
-    <w:lsdException w:name="Dark List Accent 3" w:semiHidden="0" w:uiPriority="70" w:unhideWhenUsed="0"/>
-    <w:lsdException w:name="Colorful Shading Accent 3" w:semiHidden="0" w:uiPriority="71" w:unhideWhenUsed="0"/>
-    <w:lsdException w:name="Colorful List Accent 3" w:semiHidden="0" w:uiPriority="72" w:unhideWhenUsed="0"/>
-    <w:lsdException w:name="Colorful Grid Accent 3" w:semiHidden="0" w:uiPriority="73" w:unhideWhenUsed="0"/>
-    <w:lsdException w:name="Light Shading Accent 4" w:semiHidden="0" w:uiPriority="60" w:unhideWhenUsed="0"/>
-    <w:lsdException w:name="Light List Accent 4" w:semiHidden="0" w:uiPriority="61" w:unhideWhenUsed="0"/>
-    <w:lsdException w:name="Light Grid Accent 4" w:semiHidden="0" w:uiPriority="62" w:unhideWhenUsed="0"/>
-    <w:lsdException w:name="Medium Shading 1 Accent 4" w:semiHidden="0" w:uiPriority="63" w:unhideWhenUsed="0"/>
-    <w:lsdException w:name="Medium Shading 2 Accent 4" w:semiHidden="0" w:uiPriority="64" w:unhideWhenUsed="0"/>
-    <w:lsdException w:name="Medium List 1 Accent 4" w:semiHidden="0" w:uiPriority="65" w:unhideWhenUsed="0"/>
-    <w:lsdException w:name="Medium List 2 Accent 4" w:semiHidden="0" w:uiPriority="66" w:unhideWhenUsed="0"/>
-    <w:lsdException w:name="Medium Grid 1 Accent 4" w:semiHidden="0" w:uiPriority="67" w:unhideWhenUsed="0"/>
-    <w:lsdException w:name="Medium Grid 2 Accent 4" w:semiHidden="0" w:uiPriority="68" w:unhideWhenUsed="0"/>
-    <w:lsdException w:name="Medium Grid 3 Accent 4" w:semiHidden="0" w:uiPriority="69" w:unhideWhenUsed="0"/>
-    <w:lsdException w:name="Dark List Accent 4" w:semiHidden="0" w:uiPriority="70" w:unhideWhenUsed="0"/>
-    <w:lsdException w:name="Colorful Shading Accent 4" w:semiHidden="0" w:uiPriority="71" w:unhideWhenUsed="0"/>
-    <w:lsdException w:name="Colorful List Accent 4" w:semiHidden="0" w:uiPriority="72" w:unhideWhenUsed="0"/>
-    <w:lsdException w:name="Colorful Grid Accent 4" w:semiHidden="0" w:uiPriority="73" w:unhideWhenUsed="0"/>
-    <w:lsdException w:name="Light Shading Accent 5" w:semiHidden="0" w:uiPriority="60" w:unhideWhenUsed="0"/>
-    <w:lsdException w:name="Light List Accent 5" w:semiHidden="0" w:uiPriority="61" w:unhideWhenUsed="0"/>
-    <w:lsdException w:name="Light Grid Accent 5" w:semiHidden="0" w:uiPriority="62" w:unhideWhenUsed="0"/>
-    <w:lsdException w:name="Medium Shading 1 Accent 5" w:semiHidden="0" w:uiPriority="63" w:unhideWhenUsed="0"/>
-    <w:lsdException w:name="Medium Shading 2 Accent 5" w:semiHidden="0" w:uiPriority="64" w:unhideWhenUsed="0"/>
-    <w:lsdException w:name="Medium List 1 Accent 5" w:semiHidden="0" w:uiPriority="65" w:unhideWhenUsed="0"/>
-    <w:lsdException w:name="Medium List 2 Accent 5" w:semiHidden="0" w:uiPriority="66" w:unhideWhenUsed="0"/>
-    <w:lsdException w:name="Medium Grid 1 Accent 5" w:semiHidden="0" w:uiPriority="67" w:unhideWhenUsed="0"/>
-    <w:lsdException w:name="Medium Grid 2 Accent 5" w:semiHidden="0" w:uiPriority="68" w:unhideWhenUsed="0"/>
-    <w:lsdException w:name="Medium Grid 3 Accent 5" w:semiHidden="0" w:uiPriority="69" w:unhideWhenUsed="0"/>
-    <w:lsdException w:name="Dark List Accent 5" w:semiHidden="0" w:uiPriority="70" w:unhideWhenUsed="0"/>
-    <w:lsdException w:name="Colorful Shading Accent 5" w:semiHidden="0" w:uiPriority="71" w:unhideWhenUsed="0"/>
-    <w:lsdException w:name="Colorful List Accent 5" w:semiHidden="0" w:uiPriority="72" w:unhideWhenUsed="0"/>
-    <w:lsdException w:name="Colorful Grid Accent 5" w:semiHidden="0" w:uiPriority="73" w:unhideWhenUsed="0"/>
-    <w:lsdException w:name="Light Shading Accent 6" w:semiHidden="0" w:uiPriority="60" w:unhideWhenUsed="0"/>
-    <w:lsdException w:name="Light List Accent 6" w:semiHidden="0" w:uiPriority="61" w:unhideWhenUsed="0"/>
-    <w:lsdException w:name="Light Grid Accent 6" w:semiHidden="0" w:uiPriority="62" w:unhideWhenUsed="0"/>
-    <w:lsdException w:name="Medium Shading 1 Accent 6" w:semiHidden="0" w:uiPriority="63" w:unhideWhenUsed="0"/>
-    <w:lsdException w:name="Medium Shading 2 Accent 6" w:semiHidden="0" w:uiPriority="64" w:unhideWhenUsed="0"/>
-    <w:lsdException w:name="Medium List 1 Accent 6" w:semiHidden="0" w:uiPriority="65" w:unhideWhenUsed="0"/>
-    <w:lsdException w:name="Medium List 2 Accent 6" w:semiHidden="0" w:uiPriority="66" w:unhideWhenUsed="0"/>
-    <w:lsdException w:name="Medium Grid 1 Accent 6" w:semiHidden="0" w:uiPriority="67" w:unhideWhenUsed="0"/>
-    <w:lsdException w:name="Medium Grid 2 Accent 6" w:semiHidden="0" w:uiPriority="68" w:unhideWhenUsed="0"/>
-    <w:lsdException w:name="Medium Grid 3 Accent 6" w:semiHidden="0" w:uiPriority="69" w:unhideWhenUsed="0"/>
-    <w:lsdException w:name="Dark List Accent 6" w:semiHidden="0" w:uiPriority="70" w:unhideWhenUsed="0"/>
-    <w:lsdException w:name="Colorful Shading Accent 6" w:semiHidden="0" w:uiPriority="71" w:unhideWhenUsed="0"/>
-    <w:lsdException w:name="Colorful List Accent 6" w:semiHidden="0" w:uiPriority="72" w:unhideWhenUsed="0"/>
-    <w:lsdException w:name="Colorful Grid Accent 6" w:semiHidden="0" w:uiPriority="73" w:unhideWhenUsed="0"/>
-    <w:lsdException w:name="Subtle Emphasis" w:semiHidden="0" w:uiPriority="19" w:unhideWhenUsed="0" w:qFormat="1"/>
-    <w:lsdException w:name="Intense Emphasis" w:semiHidden="0" w:uiPriority="21" w:unhideWhenUsed="0" w:qFormat="1"/>
-    <w:lsdException w:name="Subtle Reference" w:semiHidden="0" w:uiPriority="31" w:unhideWhenUsed="0" w:qFormat="1"/>
-    <w:lsdException w:name="Intense Reference" w:semiHidden="0" w:uiPriority="32" w:unhideWhenUsed="0" w:qFormat="1"/>
-    <w:lsdException w:name="Book Title" w:semiHidden="0" w:uiPriority="33" w:unhideWhenUsed="0" w:qFormat="1"/>
-    <w:lsdException w:name="Bibliography" w:uiPriority="37"/>
-    <w:lsdException w:name="TOC Heading" w:uiPriority="39" w:qFormat="1"/>
-  </w:latentStyles>
-  <w:style w:type="paragraph" w:default="1" w:styleId="Normal">
-    <w:name w:val="Normal"/>
-    <w:qFormat/>
-    <w:rsid w:val="005213C1"/>
-    <w:pPr>
-      <w:spacing w:after="200" w:line="276" w:lineRule="auto"/>
-    </w:pPr>
-    <w:rPr>
-      <w:rFonts w:eastAsiaTheme="minorEastAsia"/>
-      <w:sz w:val="20"/>
-      <w:szCs w:val="20"/>
-      <w:lang w:eastAsia="zh-CN"/>
-    </w:rPr>
-  </w:style>
-  <w:style w:type="paragraph" w:styleId="Heading1">
-    <w:name w:val="heading 1"/>
-    <w:basedOn w:val="Normal"/>
-    <w:next w:val="Normal"/>
-    <w:link w:val="Heading1Char"/>
-    <w:uiPriority w:val="9"/>
-    <w:qFormat/>
-    <w:rsid w:val="005213C1"/>
-    <w:pPr>
-      <w:keepNext/>
-      <w:keepLines/>
-      <w:spacing w:before="240" w:after="0"/>
-      <w:outlineLvl w:val="0"/>
-    </w:pPr>
-    <w:rPr>
-      <w:rFonts w:asciiTheme="majorHAnsi" w:eastAsiaTheme="majorEastAsia" w:hAnsiTheme="majorHAnsi" w:cstheme="majorBidi"/>
-      <w:color w:val="2E74B5" w:themeColor="accent1" w:themeShade="BF"/>
-      <w:sz w:val="32"/>
-      <w:szCs w:val="32"/>
-    </w:rPr>
-  </w:style>
-  <w:style w:type="paragraph" w:styleId="Heading2">
-    <w:name w:val="heading 2"/>
-    <w:basedOn w:val="Normal"/>
-    <w:next w:val="Normal"/>
-    <w:link w:val="Heading2Char"/>
-    <w:uiPriority w:val="9"/>
-    <w:semiHidden/>
-    <w:unhideWhenUsed/>
-    <w:qFormat/>
-    <w:rsid w:val="0033095A"/>
-    <w:pPr>
-      <w:keepNext/>
-      <w:keepLines/>
-      <w:spacing w:before="40" w:after="0"/>
-      <w:outlineLvl w:val="1"/>
-    </w:pPr>
-    <w:rPr>
-      <w:rFonts w:asciiTheme="majorHAnsi" w:eastAsiaTheme="majorEastAsia" w:hAnsiTheme="majorHAnsi" w:cstheme="majorBidi"/>
-      <w:color w:val="2E74B5" w:themeColor="accent1" w:themeShade="BF"/>
-      <w:sz w:val="26"/>
-      <w:szCs w:val="26"/>
-    </w:rPr>
-  </w:style>
-  <w:style w:type="character" w:default="1" w:styleId="DefaultParagraphFont">
-    <w:name w:val="Default Paragraph Font"/>
-    <w:uiPriority w:val="1"/>
-    <w:semiHidden/>
-    <w:unhideWhenUsed/>
-  </w:style>
-  <w:style w:type="table" w:default="1" w:styleId="TableNormal">
-    <w:name w:val="Normal Table"/>
-    <w:uiPriority w:val="99"/>
-    <w:semiHidden/>
-    <w:unhideWhenUsed/>
-    <w:tblPr>
-      <w:tblInd w:w="0" w:type="dxa"/>
-      <w:tblCellMar>
-        <w:top w:w="0" w:type="dxa"/>
-        <w:left w:w="108" w:type="dxa"/>
-        <w:bottom w:w="0" w:type="dxa"/>
-        <w:right w:w="108" w:type="dxa"/>
-      </w:tblCellMar>
-    </w:tblPr>
-  </w:style>
-  <w:style w:type="numbering" w:default="1" w:styleId="NoList">
-    <w:name w:val="No List"/>
-    <w:uiPriority w:val="99"/>
-    <w:semiHidden/>
-    <w:unhideWhenUsed/>
-  </w:style>
-  <w:style w:type="paragraph" w:customStyle="1" w:styleId="TableParagraph">
-    <w:name w:val="Table Paragraph"/>
-    <w:basedOn w:val="Normal"/>
-    <w:uiPriority w:val="1"/>
-    <w:qFormat/>
-    <w:rsid w:val="005213C1"/>
-  </w:style>
-  <w:style w:type="table" w:styleId="LightGrid-Accent3">
-    <w:name w:val="Light Grid Accent 3"/>
-    <w:basedOn w:val="TableNormal"/>
-    <w:uiPriority w:val="62"/>
-    <w:rsid w:val="005213C1"/>
-    <w:pPr>
-      <w:spacing w:after="0" w:line="240" w:lineRule="auto"/>
-    </w:pPr>
-    <w:rPr>
-      <w:rFonts w:ascii="Times New Roman" w:eastAsia="SimSun" w:hAnsi="Times New Roman" w:cs="Times New Roman"/>
-      <w:sz w:val="20"/>
-      <w:szCs w:val="20"/>
-    </w:rPr>
-    <w:tblPr>
-      <w:tblStyleRowBandSize w:val="1"/>
-      <w:tblStyleColBandSize w:val="1"/>
-      <w:tblBorders>
-        <w:top w:val="single" w:sz="8" w:space="0" w:color="A5A5A5" w:themeColor="accent3"/>
-        <w:left w:val="single" w:sz="8" w:space="0" w:color="A5A5A5" w:themeColor="accent3"/>
-        <w:bottom w:val="single" w:sz="8" w:space="0" w:color="A5A5A5" w:themeColor="accent3"/>
-        <w:right w:val="single" w:sz="8" w:space="0" w:color="A5A5A5" w:themeColor="accent3"/>
-        <w:insideH w:val="single" w:sz="8" w:space="0" w:color="A5A5A5" w:themeColor="accent3"/>
-        <w:insideV w:val="single" w:sz="8" w:space="0" w:color="A5A5A5" w:themeColor="accent3"/>
-      </w:tblBorders>
-    </w:tblPr>
-    <w:tblStylePr w:type="firstRow">
-      <w:pPr>
-        <w:spacing w:before="0" w:after="0" w:line="240" w:lineRule="auto"/>
-      </w:pPr>
-      <w:rPr>
-        <w:rFonts w:asciiTheme="majorHAnsi" w:eastAsiaTheme="majorEastAsia" w:hAnsiTheme="majorHAnsi" w:cstheme="majorBidi"/>
-        <w:b/>
-        <w:bCs/>
-      </w:rPr>
-      <w:tblPr/>
-      <w:tcPr>
-        <w:tcBorders>
-          <w:top w:val="single" w:sz="8" w:space="0" w:color="A5A5A5" w:themeColor="accent3"/>
-          <w:left w:val="single" w:sz="8" w:space="0" w:color="A5A5A5" w:themeColor="accent3"/>
-          <w:bottom w:val="single" w:sz="18" w:space="0" w:color="A5A5A5" w:themeColor="accent3"/>
-          <w:right w:val="single" w:sz="8" w:space="0" w:color="A5A5A5" w:themeColor="accent3"/>
-          <w:insideH w:val="nil"/>
-          <w:insideV w:val="single" w:sz="8" w:space="0" w:color="A5A5A5" w:themeColor="accent3"/>
-        </w:tcBorders>
-      </w:tcPr>
-    </w:tblStylePr>
-    <w:tblStylePr w:type="lastRow">
-      <w:pPr>
-        <w:spacing w:before="0" w:after="0" w:line="240" w:lineRule="auto"/>
-      </w:pPr>
-      <w:rPr>
-        <w:rFonts w:asciiTheme="majorHAnsi" w:eastAsiaTheme="majorEastAsia" w:hAnsiTheme="majorHAnsi" w:cstheme="majorBidi"/>
-        <w:b/>
-        <w:bCs/>
-      </w:rPr>
-      <w:tblPr/>
-      <w:tcPr>
-        <w:tcBorders>
-          <w:top w:val="double" w:sz="6" w:space="0" w:color="A5A5A5" w:themeColor="accent3"/>
-          <w:left w:val="single" w:sz="8" w:space="0" w:color="A5A5A5" w:themeColor="accent3"/>
-          <w:bottom w:val="single" w:sz="8" w:space="0" w:color="A5A5A5" w:themeColor="accent3"/>
-          <w:right w:val="single" w:sz="8" w:space="0" w:color="A5A5A5" w:themeColor="accent3"/>
-          <w:insideH w:val="nil"/>
-          <w:insideV w:val="single" w:sz="8" w:space="0" w:color="A5A5A5" w:themeColor="accent3"/>
-        </w:tcBorders>
-      </w:tcPr>
-    </w:tblStylePr>
-    <w:tblStylePr w:type="firstCol">
-      <w:rPr>
-        <w:rFonts w:asciiTheme="majorHAnsi" w:eastAsiaTheme="majorEastAsia" w:hAnsiTheme="majorHAnsi" w:cstheme="majorBidi"/>
-        <w:b/>
-        <w:bCs/>
-      </w:rPr>
-    </w:tblStylePr>
-    <w:tblStylePr w:type="lastCol">
-      <w:rPr>
-        <w:rFonts w:asciiTheme="majorHAnsi" w:eastAsiaTheme="majorEastAsia" w:hAnsiTheme="majorHAnsi" w:cstheme="majorBidi"/>
-        <w:b/>
-        <w:bCs/>
-      </w:rPr>
-      <w:tblPr/>
-      <w:tcPr>
-        <w:tcBorders>
-          <w:top w:val="single" w:sz="8" w:space="0" w:color="A5A5A5" w:themeColor="accent3"/>
-          <w:left w:val="single" w:sz="8" w:space="0" w:color="A5A5A5" w:themeColor="accent3"/>
-          <w:bottom w:val="single" w:sz="8" w:space="0" w:color="A5A5A5" w:themeColor="accent3"/>
-          <w:right w:val="single" w:sz="8" w:space="0" w:color="A5A5A5" w:themeColor="accent3"/>
-        </w:tcBorders>
-      </w:tcPr>
-    </w:tblStylePr>
-    <w:tblStylePr w:type="band1Vert">
-      <w:tblPr/>
-      <w:tcPr>
-        <w:tcBorders>
-          <w:top w:val="single" w:sz="8" w:space="0" w:color="A5A5A5" w:themeColor="accent3"/>
-          <w:left w:val="single" w:sz="8" w:space="0" w:color="A5A5A5" w:themeColor="accent3"/>
-          <w:bottom w:val="single" w:sz="8" w:space="0" w:color="A5A5A5" w:themeColor="accent3"/>
-          <w:right w:val="single" w:sz="8" w:space="0" w:color="A5A5A5" w:themeColor="accent3"/>
-        </w:tcBorders>
-        <w:shd w:val="clear" w:color="auto" w:fill="E8E8E8" w:themeFill="accent3" w:themeFillTint="3F"/>
-      </w:tcPr>
-    </w:tblStylePr>
-    <w:tblStylePr w:type="band1Horz">
-      <w:tblPr/>
-      <w:tcPr>
-        <w:tcBorders>
-          <w:top w:val="single" w:sz="8" w:space="0" w:color="A5A5A5" w:themeColor="accent3"/>
-          <w:left w:val="single" w:sz="8" w:space="0" w:color="A5A5A5" w:themeColor="accent3"/>
-          <w:bottom w:val="single" w:sz="8" w:space="0" w:color="A5A5A5" w:themeColor="accent3"/>
-          <w:right w:val="single" w:sz="8" w:space="0" w:color="A5A5A5" w:themeColor="accent3"/>
-          <w:insideV w:val="single" w:sz="8" w:space="0" w:color="A5A5A5" w:themeColor="accent3"/>
-        </w:tcBorders>
-        <w:shd w:val="clear" w:color="auto" w:fill="E8E8E8" w:themeFill="accent3" w:themeFillTint="3F"/>
-      </w:tcPr>
-    </w:tblStylePr>
-    <w:tblStylePr w:type="band2Horz">
-      <w:tblPr/>
-      <w:tcPr>
-        <w:tcBorders>
-          <w:top w:val="single" w:sz="8" w:space="0" w:color="A5A5A5" w:themeColor="accent3"/>
-          <w:left w:val="single" w:sz="8" w:space="0" w:color="A5A5A5" w:themeColor="accent3"/>
-          <w:bottom w:val="single" w:sz="8" w:space="0" w:color="A5A5A5" w:themeColor="accent3"/>
-          <w:right w:val="single" w:sz="8" w:space="0" w:color="A5A5A5" w:themeColor="accent3"/>
-          <w:insideV w:val="single" w:sz="8" w:space="0" w:color="A5A5A5" w:themeColor="accent3"/>
-        </w:tcBorders>
-      </w:tcPr>
-    </w:tblStylePr>
-  </w:style>
-  <w:style w:type="character" w:styleId="Hyperlink">
-    <w:name w:val="Hyperlink"/>
-    <w:basedOn w:val="DefaultParagraphFont"/>
-    <w:uiPriority w:val="99"/>
-    <w:unhideWhenUsed/>
-    <w:qFormat/>
-    <w:rsid w:val="005213C1"/>
-    <w:rPr>
-      <w:color w:val="0000FF"/>
-      <w:u w:val="single"/>
-    </w:rPr>
-  </w:style>
-  <w:style w:type="character" w:customStyle="1" w:styleId="Heading1Char">
-    <w:name w:val="Heading 1 Char"/>
-    <w:basedOn w:val="DefaultParagraphFont"/>
-    <w:link w:val="Heading1"/>
-    <w:uiPriority w:val="9"/>
-    <w:rsid w:val="005213C1"/>
-    <w:rPr>
-      <w:rFonts w:asciiTheme="majorHAnsi" w:eastAsiaTheme="majorEastAsia" w:hAnsiTheme="majorHAnsi" w:cstheme="majorBidi"/>
-      <w:color w:val="2E74B5" w:themeColor="accent1" w:themeShade="BF"/>
-      <w:sz w:val="32"/>
-      <w:szCs w:val="32"/>
-      <w:lang w:eastAsia="zh-CN"/>
-    </w:rPr>
-  </w:style>
-  <w:style w:type="paragraph" w:styleId="TOCHeading">
-    <w:name w:val="TOC Heading"/>
-    <w:basedOn w:val="Heading1"/>
-    <w:next w:val="Normal"/>
-    <w:uiPriority w:val="39"/>
-    <w:unhideWhenUsed/>
-    <w:qFormat/>
-    <w:rsid w:val="005213C1"/>
-    <w:pPr>
-      <w:spacing w:before="480"/>
-      <w:outlineLvl w:val="9"/>
-    </w:pPr>
-    <w:rPr>
-      <w:b/>
-      <w:bCs/>
-      <w:sz w:val="28"/>
-      <w:szCs w:val="28"/>
-      <w:lang w:eastAsia="ja-JP"/>
-    </w:rPr>
-  </w:style>
-  <w:style w:type="paragraph" w:styleId="TOC1">
-    <w:name w:val="toc 1"/>
-    <w:basedOn w:val="Normal"/>
-    <w:next w:val="Normal"/>
-    <w:autoRedefine/>
-    <w:uiPriority w:val="39"/>
-    <w:rsid w:val="005213C1"/>
-    <w:pPr>
-      <w:spacing w:after="100"/>
-    </w:pPr>
-  </w:style>
-  <w:style w:type="paragraph" w:styleId="TOC2">
-    <w:name w:val="toc 2"/>
-    <w:basedOn w:val="Normal"/>
-    <w:next w:val="Normal"/>
-    <w:autoRedefine/>
-    <w:uiPriority w:val="39"/>
-    <w:rsid w:val="005213C1"/>
-    <w:pPr>
-      <w:spacing w:after="100"/>
-      <w:ind w:left="200"/>
-    </w:pPr>
-  </w:style>
-  <w:style w:type="table" w:styleId="TableGrid">
-    <w:name w:val="Table Grid"/>
-    <w:basedOn w:val="TableNormal"/>
-    <w:uiPriority w:val="39"/>
-    <w:rsid w:val="00B63AEB"/>
-    <w:pPr>
-      <w:spacing w:after="0" w:line="240" w:lineRule="auto"/>
-    </w:pPr>
-    <w:tblPr>
-      <w:tblBorders>
-        <w:top w:val="single" w:sz="4" w:space="0" w:color="auto"/>
-        <w:left w:val="single" w:sz="4" w:space="0" w:color="auto"/>
-        <w:bottom w:val="single" w:sz="4" w:space="0" w:color="auto"/>
-        <w:right w:val="single" w:sz="4" w:space="0" w:color="auto"/>
-        <w:insideH w:val="single" w:sz="4" w:space="0" w:color="auto"/>
-        <w:insideV w:val="single" w:sz="4" w:space="0" w:color="auto"/>
-      </w:tblBorders>
-    </w:tblPr>
-  </w:style>
-  <w:style w:type="table" w:customStyle="1" w:styleId="GridTableLight">
-    <w:name w:val="Grid Table Light"/>
-    <w:basedOn w:val="TableNormal"/>
-    <w:uiPriority w:val="40"/>
-    <w:rsid w:val="00B63AEB"/>
-    <w:pPr>
-      <w:spacing w:after="0" w:line="240" w:lineRule="auto"/>
-    </w:pPr>
-    <w:tblPr>
-      <w:tblBorders>
-        <w:top w:val="single" w:sz="4" w:space="0" w:color="BFBFBF" w:themeColor="background1" w:themeShade="BF"/>
-        <w:left w:val="single" w:sz="4" w:space="0" w:color="BFBFBF" w:themeColor="background1" w:themeShade="BF"/>
-        <w:bottom w:val="single" w:sz="4" w:space="0" w:color="BFBFBF" w:themeColor="background1" w:themeShade="BF"/>
-        <w:right w:val="single" w:sz="4" w:space="0" w:color="BFBFBF" w:themeColor="background1" w:themeShade="BF"/>
-        <w:insideH w:val="single" w:sz="4" w:space="0" w:color="BFBFBF" w:themeColor="background1" w:themeShade="BF"/>
-        <w:insideV w:val="single" w:sz="4" w:space="0" w:color="BFBFBF" w:themeColor="background1" w:themeShade="BF"/>
-      </w:tblBorders>
-    </w:tblPr>
-  </w:style>
-  <w:style w:type="table" w:customStyle="1" w:styleId="PlainTable1">
-    <w:name w:val="Plain Table 1"/>
-    <w:basedOn w:val="TableNormal"/>
-    <w:uiPriority w:val="41"/>
-    <w:rsid w:val="00B63AEB"/>
-    <w:pPr>
-      <w:spacing w:after="0" w:line="240" w:lineRule="auto"/>
-    </w:pPr>
-    <w:tblPr>
-      <w:tblStyleRowBandSize w:val="1"/>
-      <w:tblStyleColBandSize w:val="1"/>
-      <w:tblBorders>
-        <w:top w:val="single" w:sz="4" w:space="0" w:color="BFBFBF" w:themeColor="background1" w:themeShade="BF"/>
-        <w:left w:val="single" w:sz="4" w:space="0" w:color="BFBFBF" w:themeColor="background1" w:themeShade="BF"/>
-        <w:bottom w:val="single" w:sz="4" w:space="0" w:color="BFBFBF" w:themeColor="background1" w:themeShade="BF"/>
-        <w:right w:val="single" w:sz="4" w:space="0" w:color="BFBFBF" w:themeColor="background1" w:themeShade="BF"/>
-        <w:insideH w:val="single" w:sz="4" w:space="0" w:color="BFBFBF" w:themeColor="background1" w:themeShade="BF"/>
-        <w:insideV w:val="single" w:sz="4" w:space="0" w:color="BFBFBF" w:themeColor="background1" w:themeShade="BF"/>
-      </w:tblBorders>
-    </w:tblPr>
-    <w:tblStylePr w:type="firstRow">
-      <w:rPr>
-        <w:b/>
-        <w:bCs/>
-      </w:rPr>
-    </w:tblStylePr>
-    <w:tblStylePr w:type="lastRow">
-      <w:rPr>
-        <w:b/>
-        <w:bCs/>
-      </w:rPr>
-      <w:tblPr/>
-      <w:tcPr>
-        <w:tcBorders>
-          <w:top w:val="double" w:sz="4" w:space="0" w:color="BFBFBF" w:themeColor="background1" w:themeShade="BF"/>
-        </w:tcBorders>
-      </w:tcPr>
-    </w:tblStylePr>
-    <w:tblStylePr w:type="firstCol">
-      <w:rPr>
-        <w:b/>
-        <w:bCs/>
-      </w:rPr>
-    </w:tblStylePr>
-    <w:tblStylePr w:type="lastCol">
-      <w:rPr>
-        <w:b/>
-        <w:bCs/>
-      </w:rPr>
-    </w:tblStylePr>
-    <w:tblStylePr w:type="band1Vert">
-      <w:tblPr/>
-      <w:tcPr>
-        <w:shd w:val="clear" w:color="auto" w:fill="F2F2F2" w:themeFill="background1" w:themeFillShade="F2"/>
-      </w:tcPr>
-    </w:tblStylePr>
-    <w:tblStylePr w:type="band1Horz">
-      <w:tblPr/>
-      <w:tcPr>
-        <w:shd w:val="clear" w:color="auto" w:fill="F2F2F2" w:themeFill="background1" w:themeFillShade="F2"/>
-      </w:tcPr>
-    </w:tblStylePr>
-  </w:style>
-  <w:style w:type="table" w:customStyle="1" w:styleId="PlainTable2">
-    <w:name w:val="Plain Table 2"/>
+  <w:style w:type="table" w:customStyle="1" w:styleId="PlainTable21">
+    <w:name w:val="Plain Table 21"/>
     <w:basedOn w:val="TableNormal"/>
     <w:uiPriority w:val="42"/>
     <w:rsid w:val="00B63AEB"/>
@@ -8709,7 +8718,7 @@
   <a:extraClrSchemeLst/>
   <a:extLst>
     <a:ext uri="{05A4C25C-085E-4340-85A3-A5531E510DB2}">
-      <thm15:themeFamily xmlns="" xmlns:thm15="http://schemas.microsoft.com/office/thememl/2012/main" name="Office Theme" id="{62F939B6-93AF-4DB8-9C6B-D6C7DFDC589F}" vid="{4A3C46E8-61CC-4603-A589-7422A47A8E4A}"/>
+      <thm15:themeFamily xmlns:thm15="http://schemas.microsoft.com/office/thememl/2012/main" name="Office Theme" id="{62F939B6-93AF-4DB8-9C6B-D6C7DFDC589F}" vid="{4A3C46E8-61CC-4603-A589-7422A47A8E4A}"/>
     </a:ext>
   </a:extLst>
 </a:theme>
@@ -8720,7 +8729,7 @@
 </file>
 
 <file path=customXml/itemProps1.xml><?xml version="1.0" encoding="utf-8"?>
-<ds:datastoreItem xmlns:ds="http://schemas.openxmlformats.org/officeDocument/2006/customXml" ds:itemID="{EC334EB1-1485-4D06-BDE4-13C7C6D75F4F}">
+<ds:datastoreItem xmlns:ds="http://schemas.openxmlformats.org/officeDocument/2006/customXml" ds:itemID="{15155D2B-D1EB-477D-A533-C0CC72EF24F5}">
   <ds:schemaRefs>
     <ds:schemaRef ds:uri="http://schemas.openxmlformats.org/officeDocument/2006/bibliography"/>
   </ds:schemaRefs>
